--- a/CarScorecard.docx
+++ b/CarScorecard.docx
@@ -15,17 +15,8 @@
           <w:sz w:val="44"/>
           <w:szCs w:val="44"/>
         </w:rPr>
-        <w:t xml:space="preserve">Car </w:t>
-      </w:r>
-      <w:proofErr w:type="spellStart"/>
-      <w:r>
-        <w:rPr>
-          <w:sz w:val="44"/>
-          <w:szCs w:val="44"/>
-        </w:rPr>
-        <w:t>Scorcard</w:t>
-      </w:r>
-      <w:proofErr w:type="spellEnd"/>
+        <w:t xml:space="preserve">Score Car </w:t>
+      </w:r>
     </w:p>
     <w:sdt>
       <w:sdtPr>
@@ -198,214 +189,11 @@
     <w:p>
       <w:pPr>
         <w:rPr>
-          <w:rFonts w:eastAsia="Times New Roman" w:cs="Times New Roman"/>
-          <w:sz w:val="16"/>
-          <w:szCs w:val="16"/>
+          <w:rFonts w:ascii="Helvetica Neue" w:eastAsia="Helvetica Neue" w:hAnsi="Helvetica Neue" w:cs="Helvetica Neue"/>
+          <w:szCs w:val="20"/>
         </w:rPr>
       </w:pPr>
     </w:p>
-    <w:sdt>
-      <w:sdtPr>
-        <w:tag w:val="goog_rdk_6"/>
-        <w:id w:val="-1244870932"/>
-        <w:showingPlcHdr/>
-      </w:sdtPr>
-      <w:sdtEndPr/>
-      <w:sdtContent>
-        <w:p>
-          <w:pPr>
-            <w:rPr>
-              <w:rFonts w:ascii="Helvetica Neue" w:eastAsia="Helvetica Neue" w:hAnsi="Helvetica Neue" w:cs="Helvetica Neue"/>
-              <w:szCs w:val="20"/>
-            </w:rPr>
-          </w:pPr>
-          <w:r>
-            <w:t xml:space="preserve">     </w:t>
-          </w:r>
-        </w:p>
-      </w:sdtContent>
-    </w:sdt>
-    <w:p>
-      <w:pPr>
-        <w:spacing w:line="240" w:lineRule="auto"/>
-        <w:jc w:val="both"/>
-        <w:rPr>
-          <w:rFonts w:eastAsia="Times New Roman" w:cs="Times New Roman"/>
-          <w:szCs w:val="20"/>
-        </w:rPr>
-      </w:pPr>
-      <w:sdt>
-        <w:sdtPr>
-          <w:tag w:val="goog_rdk_7"/>
-          <w:id w:val="-1341857516"/>
-        </w:sdtPr>
-        <w:sdtEndPr>
-          <w:rPr>
-            <w:rFonts w:cs="Times New Roman"/>
-            <w:szCs w:val="20"/>
-          </w:rPr>
-        </w:sdtEndPr>
-        <w:sdtContent>
-          <w:proofErr w:type="spellStart"/>
-          <w:r>
-            <w:rPr>
-              <w:rFonts w:eastAsia="Times New Roman" w:cs="Times New Roman"/>
-              <w:b/>
-              <w:color w:val="000000"/>
-              <w:szCs w:val="20"/>
-            </w:rPr>
-            <w:t>Abstract</w:t>
-          </w:r>
-          <w:proofErr w:type="spellEnd"/>
-          <w:r>
-            <w:rPr>
-              <w:rFonts w:eastAsia="Times New Roman" w:cs="Times New Roman"/>
-              <w:b/>
-              <w:color w:val="000000"/>
-              <w:szCs w:val="20"/>
-            </w:rPr>
-            <w:t>/Resumo</w:t>
-          </w:r>
-          <w:r>
-            <w:rPr>
-              <w:rFonts w:eastAsia="Times New Roman" w:cs="Times New Roman"/>
-              <w:b/>
-              <w:szCs w:val="20"/>
-            </w:rPr>
-            <w:t>:</w:t>
-          </w:r>
-        </w:sdtContent>
-      </w:sdt>
-      <w:r>
-        <w:rPr>
-          <w:rFonts w:eastAsia="Times New Roman" w:cs="Times New Roman"/>
-          <w:b/>
-          <w:szCs w:val="20"/>
-        </w:rPr>
-        <w:t xml:space="preserve"> </w:t>
-      </w:r>
-      <w:r>
-        <w:rPr>
-          <w:rFonts w:eastAsia="Times New Roman" w:cs="Times New Roman"/>
-          <w:szCs w:val="20"/>
-        </w:rPr>
-        <w:t>XXX</w:t>
-      </w:r>
-    </w:p>
-    <w:p>
-      <w:pPr>
-        <w:spacing w:after="240" w:line="240" w:lineRule="auto"/>
-        <w:rPr>
-          <w:rFonts w:eastAsia="Times New Roman" w:cs="Times New Roman"/>
-          <w:color w:val="FF0000"/>
-          <w:szCs w:val="20"/>
-        </w:rPr>
-      </w:pPr>
-    </w:p>
-    <w:sdt>
-      <w:sdtPr>
-        <w:rPr>
-          <w:rFonts w:cs="Times New Roman"/>
-          <w:szCs w:val="20"/>
-        </w:rPr>
-        <w:tag w:val="goog_rdk_10"/>
-        <w:id w:val="44187884"/>
-      </w:sdtPr>
-      <w:sdtEndPr/>
-      <w:sdtContent>
-        <w:p>
-          <w:pPr>
-            <w:spacing w:after="240" w:line="240" w:lineRule="auto"/>
-            <w:rPr>
-              <w:rFonts w:eastAsia="Times New Roman" w:cs="Times New Roman"/>
-              <w:color w:val="FF0000"/>
-              <w:szCs w:val="20"/>
-            </w:rPr>
-          </w:pPr>
-          <w:r>
-            <w:rPr>
-              <w:rFonts w:eastAsia="Helvetica Neue" w:cs="Times New Roman"/>
-              <w:b/>
-              <w:color w:val="000000"/>
-              <w:szCs w:val="20"/>
-            </w:rPr>
-            <w:t>Palavras-chave</w:t>
-          </w:r>
-          <w:r>
-            <w:rPr>
-              <w:rFonts w:eastAsia="Helvetica Neue" w:cs="Times New Roman"/>
-              <w:szCs w:val="20"/>
-            </w:rPr>
-            <w:t xml:space="preserve">: </w:t>
-          </w:r>
-          <w:r>
-            <w:rPr>
-              <w:rFonts w:eastAsia="Times New Roman" w:cs="Times New Roman"/>
-              <w:szCs w:val="20"/>
-            </w:rPr>
-            <w:t xml:space="preserve">Car </w:t>
-          </w:r>
-          <w:proofErr w:type="spellStart"/>
-          <w:r>
-            <w:rPr>
-              <w:rFonts w:eastAsia="Times New Roman" w:cs="Times New Roman"/>
-              <w:szCs w:val="20"/>
-            </w:rPr>
-            <w:t>Scorecard</w:t>
-          </w:r>
-          <w:proofErr w:type="spellEnd"/>
-          <w:r>
-            <w:rPr>
-              <w:rFonts w:eastAsia="Times New Roman" w:cs="Times New Roman"/>
-              <w:szCs w:val="20"/>
-            </w:rPr>
-            <w:t xml:space="preserve">; comparação de </w:t>
-          </w:r>
-          <w:r>
-            <w:rPr>
-              <w:rFonts w:eastAsia="Times New Roman" w:cs="Times New Roman"/>
-              <w:szCs w:val="20"/>
-            </w:rPr>
-            <w:t>veículos</w:t>
-          </w:r>
-          <w:r>
-            <w:rPr>
-              <w:rFonts w:eastAsia="Times New Roman" w:cs="Times New Roman"/>
-              <w:szCs w:val="20"/>
-            </w:rPr>
-            <w:t>; comparação de consumos;</w:t>
-          </w:r>
-          <w:r>
-            <w:rPr>
-              <w:rFonts w:cs="Times New Roman"/>
-              <w:szCs w:val="20"/>
-            </w:rPr>
-            <w:t xml:space="preserve"> comparação de preços; </w:t>
-          </w:r>
-          <w:r>
-            <w:rPr>
-              <w:rFonts w:cs="Times New Roman"/>
-              <w:szCs w:val="20"/>
-            </w:rPr>
-            <w:t>comparação</w:t>
-          </w:r>
-          <w:r>
-            <w:rPr>
-              <w:rFonts w:cs="Times New Roman"/>
-              <w:szCs w:val="20"/>
-            </w:rPr>
-            <w:t xml:space="preserve"> de poluição</w:t>
-          </w:r>
-          <w:r>
-            <w:rPr>
-              <w:rFonts w:eastAsia="Times New Roman" w:cs="Times New Roman"/>
-              <w:szCs w:val="20"/>
-            </w:rPr>
-            <w:br/>
-          </w:r>
-        </w:p>
-      </w:sdtContent>
-    </w:sdt>
     <w:sdt>
       <w:sdtPr>
         <w:rPr>
@@ -445,7 +233,7 @@
     </w:sdt>
     <w:p>
       <w:pPr>
-        <w:spacing w:line="240" w:lineRule="auto"/>
+        <w:spacing w:before="240" w:after="240" w:line="240" w:lineRule="auto"/>
         <w:jc w:val="both"/>
         <w:rPr>
           <w:rFonts w:eastAsia="Times New Roman" w:cs="Times New Roman"/>
@@ -457,29 +245,368 @@
           <w:rFonts w:eastAsia="Times New Roman" w:cs="Times New Roman"/>
           <w:szCs w:val="20"/>
         </w:rPr>
-        <w:t>XXXXX</w:t>
-      </w:r>
-      <w:r>
-        <w:rPr>
-          <w:rFonts w:eastAsia="Times New Roman" w:cs="Times New Roman"/>
-          <w:szCs w:val="20"/>
-        </w:rPr>
-        <w:t xml:space="preserve"> – David Oliveira</w:t>
+        <w:t>Actualmente, existe uma grand</w:t>
+      </w:r>
+      <w:r>
+        <w:rPr>
+          <w:rFonts w:eastAsia="Times New Roman" w:cs="Times New Roman"/>
+          <w:szCs w:val="20"/>
+        </w:rPr>
+        <w:t>e variedade de oferta por parte</w:t>
+      </w:r>
+      <w:r>
+        <w:rPr>
+          <w:rFonts w:eastAsia="Times New Roman" w:cs="Times New Roman"/>
+          <w:szCs w:val="20"/>
+        </w:rPr>
+        <w:t xml:space="preserve"> marcas</w:t>
+      </w:r>
+      <w:r>
+        <w:rPr>
+          <w:rFonts w:eastAsia="Times New Roman" w:cs="Times New Roman"/>
+          <w:szCs w:val="20"/>
+        </w:rPr>
+        <w:t xml:space="preserve"> de automóveis</w:t>
+      </w:r>
+      <w:r>
+        <w:rPr>
+          <w:rFonts w:eastAsia="Times New Roman" w:cs="Times New Roman"/>
+          <w:szCs w:val="20"/>
+        </w:rPr>
+        <w:t xml:space="preserve"> existentes no mercado e a escolha de uma viatura pode ser uma tarefa mais difícil do que poderíamos antecipar. Desde a imensidão de especificações técnicas espalhadas pelos </w:t>
+      </w:r>
+      <w:r>
+        <w:rPr>
+          <w:rFonts w:eastAsia="Times New Roman" w:cs="Times New Roman"/>
+          <w:i/>
+          <w:szCs w:val="20"/>
+        </w:rPr>
+        <w:t xml:space="preserve">websites </w:t>
+      </w:r>
+      <w:r>
+        <w:rPr>
+          <w:rFonts w:eastAsia="Times New Roman" w:cs="Times New Roman"/>
+          <w:szCs w:val="20"/>
+        </w:rPr>
+        <w:t xml:space="preserve">e </w:t>
+      </w:r>
+      <w:r>
+        <w:rPr>
+          <w:rFonts w:eastAsia="Times New Roman" w:cs="Times New Roman"/>
+          <w:szCs w:val="20"/>
+        </w:rPr>
+        <w:t xml:space="preserve">anúncios televisivos </w:t>
+      </w:r>
+      <w:r>
+        <w:rPr>
+          <w:rFonts w:eastAsia="Times New Roman" w:cs="Times New Roman"/>
+          <w:szCs w:val="20"/>
+        </w:rPr>
+        <w:t xml:space="preserve">das marcas </w:t>
+      </w:r>
+      <w:r>
+        <w:rPr>
+          <w:rFonts w:eastAsia="Times New Roman" w:cs="Times New Roman"/>
+          <w:szCs w:val="20"/>
+        </w:rPr>
+        <w:t>até aos diferentes preços apresentados para viaturas que</w:t>
+      </w:r>
+      <w:r>
+        <w:rPr>
+          <w:rFonts w:eastAsia="Times New Roman" w:cs="Times New Roman"/>
+          <w:szCs w:val="20"/>
+        </w:rPr>
+        <w:t>,</w:t>
+      </w:r>
+      <w:r>
+        <w:rPr>
+          <w:rFonts w:eastAsia="Times New Roman" w:cs="Times New Roman"/>
+          <w:szCs w:val="20"/>
+        </w:rPr>
+        <w:t xml:space="preserve"> à primeira vista</w:t>
+      </w:r>
+      <w:r>
+        <w:rPr>
+          <w:rFonts w:eastAsia="Times New Roman" w:cs="Times New Roman"/>
+          <w:szCs w:val="20"/>
+        </w:rPr>
+        <w:t>,</w:t>
+      </w:r>
+      <w:r>
+        <w:rPr>
+          <w:rFonts w:eastAsia="Times New Roman" w:cs="Times New Roman"/>
+          <w:szCs w:val="20"/>
+        </w:rPr>
+        <w:t xml:space="preserve"> </w:t>
+      </w:r>
+      <w:r>
+        <w:rPr>
+          <w:rFonts w:eastAsia="Times New Roman" w:cs="Times New Roman"/>
+          <w:szCs w:val="20"/>
+        </w:rPr>
+        <w:t>poderão parecer iguais</w:t>
+      </w:r>
+      <w:r>
+        <w:rPr>
+          <w:rFonts w:eastAsia="Times New Roman" w:cs="Times New Roman"/>
+          <w:szCs w:val="20"/>
+        </w:rPr>
+        <w:t>, embora apresentem certos detalhes distintos</w:t>
+      </w:r>
+      <w:r>
+        <w:rPr>
+          <w:rFonts w:eastAsia="Times New Roman" w:cs="Times New Roman"/>
+          <w:szCs w:val="20"/>
+        </w:rPr>
+        <w:t>,</w:t>
+      </w:r>
+      <w:r>
+        <w:rPr>
+          <w:rFonts w:eastAsia="Times New Roman" w:cs="Times New Roman"/>
+          <w:szCs w:val="20"/>
+        </w:rPr>
+        <w:t xml:space="preserve"> </w:t>
+      </w:r>
+      <w:r>
+        <w:rPr>
+          <w:rFonts w:eastAsia="Times New Roman" w:cs="Times New Roman"/>
+          <w:szCs w:val="20"/>
+        </w:rPr>
+        <w:t xml:space="preserve">a </w:t>
+      </w:r>
+      <w:r>
+        <w:rPr>
+          <w:rFonts w:eastAsia="Times New Roman" w:cs="Times New Roman"/>
+          <w:szCs w:val="20"/>
+        </w:rPr>
+        <w:t xml:space="preserve">decisão de alguém que pretende </w:t>
+      </w:r>
+      <w:r>
+        <w:rPr>
+          <w:rFonts w:eastAsia="Times New Roman" w:cs="Times New Roman"/>
+          <w:szCs w:val="20"/>
+        </w:rPr>
+        <w:t>seleccionar</w:t>
+      </w:r>
+      <w:r>
+        <w:rPr>
+          <w:rFonts w:eastAsia="Times New Roman" w:cs="Times New Roman"/>
+          <w:szCs w:val="20"/>
+        </w:rPr>
+        <w:t xml:space="preserve"> uma viatura </w:t>
+      </w:r>
+      <w:r>
+        <w:rPr>
+          <w:rFonts w:eastAsia="Times New Roman" w:cs="Times New Roman"/>
+          <w:szCs w:val="20"/>
+        </w:rPr>
+        <w:t xml:space="preserve">torna-se </w:t>
+      </w:r>
+      <w:r>
+        <w:rPr>
+          <w:rFonts w:eastAsia="Times New Roman" w:cs="Times New Roman"/>
+          <w:szCs w:val="20"/>
+        </w:rPr>
+        <w:t>cada vez mais difícil.</w:t>
       </w:r>
     </w:p>
     <w:p>
       <w:pPr>
-        <w:spacing w:line="240" w:lineRule="auto"/>
+        <w:spacing w:before="240" w:after="240" w:line="240" w:lineRule="auto"/>
         <w:jc w:val="both"/>
         <w:rPr>
           <w:rFonts w:eastAsia="Times New Roman" w:cs="Times New Roman"/>
           <w:szCs w:val="20"/>
         </w:rPr>
       </w:pPr>
+      <w:r>
+        <w:rPr>
+          <w:rFonts w:eastAsia="Times New Roman" w:cs="Times New Roman"/>
+          <w:szCs w:val="20"/>
+        </w:rPr>
+        <w:t xml:space="preserve">O </w:t>
+      </w:r>
+      <w:r>
+        <w:rPr>
+          <w:rFonts w:eastAsia="Times New Roman" w:cs="Times New Roman"/>
+          <w:i/>
+          <w:szCs w:val="20"/>
+        </w:rPr>
+        <w:t>Score Car</w:t>
+      </w:r>
+      <w:r>
+        <w:rPr>
+          <w:rFonts w:eastAsia="Times New Roman" w:cs="Times New Roman"/>
+          <w:szCs w:val="20"/>
+        </w:rPr>
+        <w:t xml:space="preserve"> tem como objectivo a disponibilização de toda a informação necessária para ajudar na selecção de uma viatura</w:t>
+      </w:r>
+      <w:r>
+        <w:rPr>
+          <w:rFonts w:eastAsia="Times New Roman" w:cs="Times New Roman"/>
+          <w:szCs w:val="20"/>
+        </w:rPr>
+        <w:t xml:space="preserve"> num conjunto alargado</w:t>
+      </w:r>
+      <w:r>
+        <w:rPr>
+          <w:rFonts w:eastAsia="Times New Roman" w:cs="Times New Roman"/>
+          <w:szCs w:val="20"/>
+        </w:rPr>
+        <w:t xml:space="preserve"> de modelos e versões apresentadas </w:t>
+      </w:r>
+      <w:r>
+        <w:rPr>
+          <w:rFonts w:eastAsia="Times New Roman" w:cs="Times New Roman"/>
+          <w:szCs w:val="20"/>
+        </w:rPr>
+        <w:t xml:space="preserve">no </w:t>
+      </w:r>
+      <w:r>
+        <w:rPr>
+          <w:rFonts w:eastAsia="Times New Roman" w:cs="Times New Roman"/>
+          <w:i/>
+          <w:szCs w:val="20"/>
+        </w:rPr>
+        <w:t xml:space="preserve">website </w:t>
+      </w:r>
+      <w:r>
+        <w:rPr>
+          <w:rFonts w:eastAsia="Times New Roman" w:cs="Times New Roman"/>
+          <w:szCs w:val="20"/>
+        </w:rPr>
+        <w:t>do Entreposto Auto</w:t>
+      </w:r>
+      <w:r>
+        <w:rPr>
+          <w:rFonts w:eastAsia="Times New Roman" w:cs="Times New Roman"/>
+          <w:szCs w:val="20"/>
+        </w:rPr>
+        <w:t>.</w:t>
+      </w:r>
+      <w:r>
+        <w:rPr>
+          <w:rFonts w:eastAsia="Times New Roman" w:cs="Times New Roman"/>
+          <w:szCs w:val="20"/>
+        </w:rPr>
+        <w:t xml:space="preserve"> A nossa solução pretende simplificar a tarefa de </w:t>
+      </w:r>
+      <w:r>
+        <w:rPr>
+          <w:rFonts w:eastAsia="Times New Roman" w:cs="Times New Roman"/>
+          <w:szCs w:val="20"/>
+        </w:rPr>
+        <w:t>pesquisar</w:t>
+      </w:r>
+      <w:r>
+        <w:rPr>
+          <w:rFonts w:eastAsia="Times New Roman" w:cs="Times New Roman"/>
+          <w:szCs w:val="20"/>
+        </w:rPr>
+        <w:t xml:space="preserve"> a informação relativa a diferentes viaturas, agregando toda essa informação</w:t>
+      </w:r>
+      <w:r>
+        <w:rPr>
+          <w:rFonts w:eastAsia="Times New Roman" w:cs="Times New Roman"/>
+          <w:szCs w:val="20"/>
+        </w:rPr>
+        <w:t xml:space="preserve"> (marcas, modelos, versões, imagens das viaturas, preços,</w:t>
+      </w:r>
+      <w:r>
+        <w:rPr>
+          <w:rFonts w:eastAsia="Times New Roman" w:cs="Times New Roman"/>
+          <w:szCs w:val="20"/>
+        </w:rPr>
+        <w:t xml:space="preserve"> especificações técnicas, entre outros</w:t>
+      </w:r>
+      <w:r>
+        <w:rPr>
+          <w:rFonts w:eastAsia="Times New Roman" w:cs="Times New Roman"/>
+          <w:szCs w:val="20"/>
+        </w:rPr>
+        <w:t xml:space="preserve">) </w:t>
+      </w:r>
+      <w:r>
+        <w:rPr>
+          <w:rFonts w:eastAsia="Times New Roman" w:cs="Times New Roman"/>
+          <w:szCs w:val="20"/>
+        </w:rPr>
+        <w:t xml:space="preserve"> numa única aplicação</w:t>
+      </w:r>
+      <w:r>
+        <w:rPr>
+          <w:rFonts w:eastAsia="Times New Roman" w:cs="Times New Roman"/>
+          <w:szCs w:val="20"/>
+        </w:rPr>
+        <w:t>, sem necessidade de estar a fazer múltiplas pesquisas</w:t>
+      </w:r>
+      <w:r>
+        <w:rPr>
+          <w:rFonts w:eastAsia="Times New Roman" w:cs="Times New Roman"/>
+          <w:szCs w:val="20"/>
+        </w:rPr>
+        <w:t>, tornando difícil a comparação entre viaturas</w:t>
+      </w:r>
+      <w:r>
+        <w:rPr>
+          <w:rFonts w:eastAsia="Times New Roman" w:cs="Times New Roman"/>
+          <w:szCs w:val="20"/>
+        </w:rPr>
+        <w:t>. Para complementar e</w:t>
+      </w:r>
+      <w:r>
+        <w:rPr>
+          <w:rFonts w:eastAsia="Times New Roman" w:cs="Times New Roman"/>
+          <w:szCs w:val="20"/>
+        </w:rPr>
+        <w:t>ssa informação, a nossa solução apresenta ainda preços</w:t>
+      </w:r>
+      <w:r>
+        <w:rPr>
+          <w:rFonts w:eastAsia="Times New Roman" w:cs="Times New Roman"/>
+          <w:szCs w:val="20"/>
+        </w:rPr>
+        <w:t xml:space="preserve"> relativos às fontes de energia e aos combustíveis tipicamente utilizados (</w:t>
+      </w:r>
+      <w:r>
+        <w:rPr>
+          <w:rFonts w:eastAsia="Times New Roman" w:cs="Times New Roman"/>
+          <w:szCs w:val="20"/>
+        </w:rPr>
+        <w:t>Gasóleo, G</w:t>
+      </w:r>
+      <w:r>
+        <w:rPr>
+          <w:rFonts w:eastAsia="Times New Roman" w:cs="Times New Roman"/>
+          <w:szCs w:val="20"/>
+        </w:rPr>
+        <w:t>asolina, GPL e Electricidade),</w:t>
+      </w:r>
+      <w:r>
+        <w:rPr>
+          <w:rFonts w:eastAsia="Times New Roman" w:cs="Times New Roman"/>
+          <w:szCs w:val="20"/>
+        </w:rPr>
+        <w:t xml:space="preserve"> de forma a poder apresentar o custo mensal </w:t>
+      </w:r>
+      <w:r>
+        <w:rPr>
+          <w:rFonts w:eastAsia="Times New Roman" w:cs="Times New Roman"/>
+          <w:szCs w:val="20"/>
+        </w:rPr>
+        <w:t>associada a cada viatura, tendo em conta o consumo associada à viatura.</w:t>
+      </w:r>
+      <w:r>
+        <w:rPr>
+          <w:rFonts w:eastAsia="Times New Roman" w:cs="Times New Roman"/>
+          <w:szCs w:val="20"/>
+        </w:rPr>
+        <w:t xml:space="preserve"> </w:t>
+      </w:r>
     </w:p>
     <w:p>
       <w:pPr>
-        <w:spacing w:line="240" w:lineRule="auto"/>
+        <w:spacing w:before="240" w:after="240" w:line="240" w:lineRule="auto"/>
         <w:jc w:val="both"/>
         <w:rPr>
           <w:rFonts w:eastAsia="Times New Roman" w:cs="Times New Roman"/>
@@ -491,39 +618,45 @@
           <w:rFonts w:eastAsia="Times New Roman" w:cs="Times New Roman"/>
           <w:szCs w:val="20"/>
         </w:rPr>
-        <w:t>O futebol tem uma presença relevante na população portuguesa. Tendo em conta o foco dado ao futebol no nosso dia-a-dia: em notícias espalhadas pelas diversas plataformas digitais; nos programas desportivos que ocupam uma grande parte da programação dos canais de televisão portuguesas; nas conversas entre amigos e colegas de trabalho</w:t>
-      </w:r>
-      <w:r>
-        <w:rPr>
-          <w:rFonts w:eastAsia="Times New Roman" w:cs="Times New Roman"/>
-          <w:szCs w:val="20"/>
-        </w:rPr>
-        <w:t>,</w:t>
-      </w:r>
-      <w:r>
-        <w:rPr>
-          <w:rFonts w:eastAsia="Times New Roman" w:cs="Times New Roman"/>
-          <w:szCs w:val="20"/>
-        </w:rPr>
-        <w:t xml:space="preserve"> pode-se afirmar que se trata do desporto rei em Portugal. Este foco não é uma regra para toda a população, no entanto, todos acabam por ser afetados indiretamente pelo mediatismo deste desporto.</w:t>
+        <w:t xml:space="preserve">Esta solução além de ajudar os clientes que querem escolher uma viatura, seja por pretenderem efectuar uma compra ou por simplesmente terem a oportunidade de ter uma viatura através das suas empresas, poderá também ajudar os colaboradores </w:t>
+      </w:r>
+      <w:r>
+        <w:rPr>
+          <w:rFonts w:eastAsia="Times New Roman" w:cs="Times New Roman"/>
+          <w:szCs w:val="20"/>
+        </w:rPr>
+        <w:t>do Entreposto Auto (ou de outros distribuidores automóveis, caso a nossa solução seja alargada a mais viaturas) a terem a informação relativa às viaturas de forma agregada e resumida, permitindo responder de forma rápida a eventuais questões de potenciais clientes</w:t>
+      </w:r>
+      <w:r>
+        <w:rPr>
+          <w:rFonts w:eastAsia="Times New Roman" w:cs="Times New Roman"/>
+          <w:szCs w:val="20"/>
+        </w:rPr>
+        <w:t xml:space="preserve"> com informação real e precisa</w:t>
+      </w:r>
+      <w:r>
+        <w:rPr>
+          <w:rFonts w:eastAsia="Times New Roman" w:cs="Times New Roman"/>
+          <w:szCs w:val="20"/>
+        </w:rPr>
+        <w:t xml:space="preserve">. </w:t>
       </w:r>
     </w:p>
     <w:p>
       <w:pPr>
-        <w:spacing w:line="240" w:lineRule="auto"/>
+        <w:spacing w:before="240" w:after="240" w:line="240" w:lineRule="auto"/>
         <w:jc w:val="both"/>
         <w:rPr>
           <w:rFonts w:eastAsia="Times New Roman" w:cs="Times New Roman"/>
-          <w:bCs/>
-          <w:szCs w:val="20"/>
-        </w:rPr>
-      </w:pPr>
-      <w:r>
-        <w:rPr>
-          <w:rFonts w:eastAsia="Times New Roman" w:cs="Times New Roman"/>
-          <w:szCs w:val="20"/>
-        </w:rPr>
-        <w:t>Em março de 2018, o Jornal de Notícias dava conta de que “</w:t>
+          <w:szCs w:val="20"/>
+        </w:rPr>
+      </w:pPr>
+      <w:r>
+        <w:rPr>
+          <w:rFonts w:eastAsia="Times New Roman" w:cs="Times New Roman"/>
+          <w:szCs w:val="20"/>
+        </w:rPr>
+        <w:t xml:space="preserve">Este relatório apresenta a nossa solução, desde a extracção dos dados do </w:t>
       </w:r>
       <w:r>
         <w:rPr>
@@ -531,143 +664,61 @@
           <w:i/>
           <w:szCs w:val="20"/>
         </w:rPr>
-        <w:t>o futebol profissional contribui com 456 milhões para o PIB</w:t>
-      </w:r>
-      <w:r>
-        <w:rPr>
-          <w:rFonts w:eastAsia="Times New Roman" w:cs="Times New Roman"/>
-          <w:szCs w:val="20"/>
-        </w:rPr>
-        <w:t xml:space="preserve">” na época de 2016/2017, representando cerca de 0,25% do PIB nacional. Já em 2013, António Mexia (Presidente do Conselho de Administração da EDP) dizia que </w:t>
-      </w:r>
-      <w:r>
-        <w:rPr>
-          <w:rFonts w:eastAsia="Times New Roman" w:cs="Times New Roman"/>
-          <w:bCs/>
+        <w:t xml:space="preserve">website </w:t>
+      </w:r>
+      <w:r>
+        <w:rPr>
+          <w:rFonts w:eastAsia="Times New Roman" w:cs="Times New Roman"/>
+          <w:szCs w:val="20"/>
+        </w:rPr>
+        <w:t>do Entreposto Auto e a sua transformação até ao modelo final de dados, apresentando, de seguida,</w:t>
+      </w:r>
+      <w:r>
+        <w:rPr>
+          <w:rFonts w:eastAsia="Times New Roman" w:cs="Times New Roman"/>
+          <w:szCs w:val="20"/>
+        </w:rPr>
+        <w:t xml:space="preserve"> detalhadamente</w:t>
+      </w:r>
+      <w:r>
+        <w:rPr>
+          <w:rFonts w:eastAsia="Times New Roman" w:cs="Times New Roman"/>
+          <w:szCs w:val="20"/>
+        </w:rPr>
+        <w:t xml:space="preserve"> cada um dos </w:t>
+      </w:r>
+      <w:r>
+        <w:rPr>
+          <w:rFonts w:eastAsia="Times New Roman" w:cs="Times New Roman"/>
           <w:i/>
-          <w:iCs/>
-          <w:szCs w:val="20"/>
-        </w:rPr>
-        <w:t>“era bom para Portugal que o Benfica fosse campeão. Acho que isso tinha um efeito positivo no PIB</w:t>
-      </w:r>
-      <w:r>
-        <w:rPr>
-          <w:rFonts w:eastAsia="Times New Roman" w:cs="Times New Roman"/>
-          <w:bCs/>
-          <w:szCs w:val="20"/>
-        </w:rPr>
-        <w:t>”.</w:t>
-      </w:r>
-    </w:p>
-    <w:p>
-      <w:pPr>
-        <w:spacing w:line="240" w:lineRule="auto"/>
-        <w:jc w:val="both"/>
-        <w:rPr>
-          <w:rFonts w:eastAsia="Times New Roman" w:cs="Times New Roman"/>
-          <w:szCs w:val="20"/>
-        </w:rPr>
-      </w:pPr>
-      <w:r>
-        <w:rPr>
-          <w:rFonts w:eastAsia="Times New Roman" w:cs="Times New Roman"/>
-          <w:szCs w:val="20"/>
-        </w:rPr>
-        <w:t xml:space="preserve">O PIB é um indicador macroeconômico que demonstra a criação de riqueza de um país. Este indicador representa o valor de bens e serviços produzidos no ano. Vários setores da sociedade e diversos fatores externos contribuem direta ou indiretamente para o PIB, razão pela qual poderá não ser possível quantificar a influência isolada do Futebol. Assim, para além do futebol, foram considerados outros </w:t>
-      </w:r>
-      <w:proofErr w:type="spellStart"/>
-      <w:r>
-        <w:rPr>
-          <w:rFonts w:eastAsia="Times New Roman" w:cs="Times New Roman"/>
-          <w:szCs w:val="20"/>
-        </w:rPr>
-        <w:t>factores</w:t>
-      </w:r>
-      <w:proofErr w:type="spellEnd"/>
-      <w:r>
-        <w:rPr>
-          <w:rFonts w:eastAsia="Times New Roman" w:cs="Times New Roman"/>
-          <w:szCs w:val="20"/>
-        </w:rPr>
-        <w:t xml:space="preserve"> como a inflação, os rendimentos e taxas de desemprego da população portuguesa.</w:t>
-      </w:r>
-    </w:p>
-    <w:p>
-      <w:pPr>
-        <w:spacing w:line="240" w:lineRule="auto"/>
-        <w:jc w:val="both"/>
-        <w:rPr>
-          <w:rFonts w:eastAsia="Times New Roman" w:cs="Times New Roman"/>
-          <w:szCs w:val="20"/>
-        </w:rPr>
-      </w:pPr>
-      <w:r>
-        <w:rPr>
-          <w:rFonts w:eastAsia="Times New Roman" w:cs="Times New Roman"/>
-          <w:szCs w:val="20"/>
-        </w:rPr>
-        <w:t xml:space="preserve">O </w:t>
-      </w:r>
-      <w:proofErr w:type="spellStart"/>
-      <w:r>
-        <w:rPr>
-          <w:rFonts w:eastAsia="Times New Roman" w:cs="Times New Roman"/>
-          <w:szCs w:val="20"/>
-        </w:rPr>
-        <w:t>objectivo</w:t>
-      </w:r>
-      <w:proofErr w:type="spellEnd"/>
-      <w:r>
-        <w:rPr>
-          <w:rFonts w:eastAsia="Times New Roman" w:cs="Times New Roman"/>
-          <w:szCs w:val="20"/>
-        </w:rPr>
-        <w:t xml:space="preserve"> deste </w:t>
-      </w:r>
-      <w:proofErr w:type="spellStart"/>
-      <w:r>
-        <w:rPr>
-          <w:rFonts w:eastAsia="Times New Roman" w:cs="Times New Roman"/>
-          <w:szCs w:val="20"/>
-        </w:rPr>
-        <w:t>projecto</w:t>
-      </w:r>
-      <w:proofErr w:type="spellEnd"/>
-      <w:r>
-        <w:rPr>
-          <w:rFonts w:eastAsia="Times New Roman" w:cs="Times New Roman"/>
-          <w:szCs w:val="20"/>
-        </w:rPr>
-        <w:t xml:space="preserve"> é estudar a influência </w:t>
-      </w:r>
-      <w:r>
-        <w:rPr>
-          <w:rFonts w:eastAsia="Times New Roman" w:cs="Times New Roman"/>
-          <w:szCs w:val="20"/>
-        </w:rPr>
-        <w:t xml:space="preserve">que </w:t>
-      </w:r>
-      <w:r>
-        <w:rPr>
-          <w:rFonts w:eastAsia="Times New Roman" w:cs="Times New Roman"/>
-          <w:szCs w:val="20"/>
-        </w:rPr>
-        <w:t xml:space="preserve">a equipa de futebol </w:t>
-      </w:r>
-      <w:r>
-        <w:rPr>
-          <w:rFonts w:eastAsia="Times New Roman" w:cs="Times New Roman"/>
-          <w:szCs w:val="20"/>
-        </w:rPr>
-        <w:t xml:space="preserve">vencedora </w:t>
-      </w:r>
-      <w:r>
-        <w:rPr>
-          <w:rFonts w:eastAsia="Times New Roman" w:cs="Times New Roman"/>
-          <w:szCs w:val="20"/>
-        </w:rPr>
-        <w:t>do campeonato nacional tem no Produto Interno Bruto (PIB) de Portugal desse ano. Esta influência, a existir, poderá estar relacionada com uma maior propensão da população adepta a aumentar o consumo devido ao entusiasmo das vitórias dos seus clubes.</w:t>
-      </w:r>
+          <w:szCs w:val="20"/>
+        </w:rPr>
+        <w:t xml:space="preserve">dashboards </w:t>
+      </w:r>
+      <w:r>
+        <w:rPr>
+          <w:rFonts w:eastAsia="Times New Roman" w:cs="Times New Roman"/>
+          <w:szCs w:val="20"/>
+        </w:rPr>
+        <w:t xml:space="preserve">da solução </w:t>
+      </w:r>
+      <w:r>
+        <w:rPr>
+          <w:rFonts w:eastAsia="Times New Roman" w:cs="Times New Roman"/>
+          <w:i/>
+          <w:szCs w:val="20"/>
+        </w:rPr>
+        <w:t>Score Car</w:t>
+      </w:r>
+      <w:r>
+        <w:rPr>
+          <w:rFonts w:eastAsia="Times New Roman" w:cs="Times New Roman"/>
+          <w:szCs w:val="20"/>
+        </w:rPr>
+        <w:t xml:space="preserve"> e as suas funcionalidades.</w:t>
+      </w:r>
+      <w:bookmarkStart w:id="0" w:name="_GoBack"/>
+      <w:bookmarkEnd w:id="0"/>
     </w:p>
     <w:p>
       <w:pPr>
@@ -838,17 +889,8 @@
           <w:rFonts w:eastAsia="Times New Roman" w:cs="Times New Roman"/>
           <w:szCs w:val="20"/>
         </w:rPr>
-        <w:t xml:space="preserve"> </w:t>
-      </w:r>
-      <w:proofErr w:type="gramStart"/>
-      <w:r>
-        <w:rPr>
-          <w:rFonts w:eastAsia="Times New Roman" w:cs="Times New Roman"/>
-          <w:szCs w:val="20"/>
-        </w:rPr>
-        <w:t>e</w:t>
-      </w:r>
-      <w:proofErr w:type="gramEnd"/>
+        <w:t xml:space="preserve"> e</w:t>
+      </w:r>
     </w:p>
     <w:p>
       <w:pPr>
@@ -883,18 +925,15 @@
     <w:p>
       <w:pPr>
         <w:pStyle w:val="Heading2"/>
-        <w:spacing w:line="240" w:lineRule="auto"/>
-        <w:rPr>
-          <w:rFonts w:ascii="Times New Roman" w:eastAsia="Helvetica Neue" w:hAnsi="Times New Roman" w:cs="Times New Roman"/>
-          <w:szCs w:val="20"/>
-        </w:rPr>
-      </w:pPr>
-      <w:bookmarkStart w:id="0" w:name="_heading=h.gjdgxs" w:colFirst="0" w:colLast="0"/>
-      <w:bookmarkEnd w:id="0"/>
-      <w:r>
-        <w:rPr>
-          <w:rFonts w:ascii="Times New Roman" w:eastAsia="Helvetica Neue" w:hAnsi="Times New Roman" w:cs="Times New Roman"/>
-          <w:szCs w:val="20"/>
+        <w:rPr>
+          <w:rFonts w:eastAsia="Helvetica Neue"/>
+        </w:rPr>
+      </w:pPr>
+      <w:bookmarkStart w:id="1" w:name="_heading=h.gjdgxs" w:colFirst="0" w:colLast="0"/>
+      <w:bookmarkEnd w:id="1"/>
+      <w:r>
+        <w:rPr>
+          <w:rFonts w:eastAsia="Helvetica Neue"/>
         </w:rPr>
         <w:t>Extração e transformação de dados</w:t>
       </w:r>
@@ -967,24 +1006,7 @@
           <w:rFonts w:eastAsia="Times New Roman" w:cs="Times New Roman"/>
           <w:szCs w:val="20"/>
         </w:rPr>
-        <w:lastRenderedPageBreak/>
-        <w:t xml:space="preserve">Para os dados retirados do </w:t>
-      </w:r>
-      <w:proofErr w:type="gramStart"/>
-      <w:r>
-        <w:rPr>
-          <w:rFonts w:eastAsia="Times New Roman" w:cs="Times New Roman"/>
-          <w:szCs w:val="20"/>
-        </w:rPr>
-        <w:t>site</w:t>
-      </w:r>
-      <w:proofErr w:type="gramEnd"/>
-      <w:r>
-        <w:rPr>
-          <w:rFonts w:eastAsia="Times New Roman" w:cs="Times New Roman"/>
-          <w:szCs w:val="20"/>
-        </w:rPr>
-        <w:t xml:space="preserve"> do entreposto foi </w:t>
+        <w:t xml:space="preserve">Para os dados retirados do site do entreposto foi </w:t>
       </w:r>
       <w:r>
         <w:rPr>
@@ -1015,7 +1037,6 @@
         </w:rPr>
         <w:t xml:space="preserve">em </w:t>
       </w:r>
-      <w:proofErr w:type="spellStart"/>
       <w:r>
         <w:rPr>
           <w:rFonts w:eastAsia="Times New Roman" w:cs="Times New Roman"/>
@@ -1024,7 +1045,6 @@
         </w:rPr>
         <w:t>python</w:t>
       </w:r>
-      <w:proofErr w:type="spellEnd"/>
       <w:r>
         <w:rPr>
           <w:rFonts w:eastAsia="Times New Roman" w:cs="Times New Roman"/>
@@ -1038,43 +1058,7 @@
           <w:i/>
           <w:szCs w:val="20"/>
         </w:rPr>
-        <w:t>(</w:t>
-      </w:r>
-      <w:proofErr w:type="spellStart"/>
-      <w:r>
-        <w:rPr>
-          <w:rFonts w:eastAsia="Times New Roman" w:cs="Times New Roman"/>
-          <w:i/>
-          <w:szCs w:val="20"/>
-        </w:rPr>
-        <w:t>packgage</w:t>
-      </w:r>
-      <w:proofErr w:type="spellEnd"/>
-      <w:r>
-        <w:rPr>
-          <w:rFonts w:eastAsia="Times New Roman" w:cs="Times New Roman"/>
-          <w:i/>
-          <w:szCs w:val="20"/>
-        </w:rPr>
-        <w:t xml:space="preserve"> </w:t>
-      </w:r>
-      <w:proofErr w:type="spellStart"/>
-      <w:r>
-        <w:rPr>
-          <w:rFonts w:eastAsia="Times New Roman" w:cs="Times New Roman"/>
-          <w:i/>
-          <w:szCs w:val="20"/>
-        </w:rPr>
-        <w:t>scrapy</w:t>
-      </w:r>
-      <w:proofErr w:type="spellEnd"/>
-      <w:r>
-        <w:rPr>
-          <w:rFonts w:eastAsia="Times New Roman" w:cs="Times New Roman"/>
-          <w:i/>
-          <w:szCs w:val="20"/>
-        </w:rPr>
-        <w:t xml:space="preserve">) </w:t>
+        <w:t xml:space="preserve">(packgage scrapy) </w:t>
       </w:r>
       <w:r>
         <w:rPr>
@@ -1102,23 +1086,7 @@
           <w:rFonts w:eastAsia="Times New Roman" w:cs="Times New Roman"/>
           <w:szCs w:val="20"/>
         </w:rPr>
-        <w:t xml:space="preserve">Os dados retirados do </w:t>
-      </w:r>
-      <w:proofErr w:type="gramStart"/>
-      <w:r>
-        <w:rPr>
-          <w:rFonts w:eastAsia="Times New Roman" w:cs="Times New Roman"/>
-          <w:szCs w:val="20"/>
-        </w:rPr>
-        <w:t>site</w:t>
-      </w:r>
-      <w:proofErr w:type="gramEnd"/>
-      <w:r>
-        <w:rPr>
-          <w:rFonts w:eastAsia="Times New Roman" w:cs="Times New Roman"/>
-          <w:szCs w:val="20"/>
-        </w:rPr>
-        <w:t xml:space="preserve"> incluem: preço, </w:t>
+        <w:t xml:space="preserve">Os dados retirados do site incluem: preço, </w:t>
       </w:r>
       <w:r>
         <w:rPr>
@@ -1298,39 +1266,7 @@
           <w:rFonts w:eastAsia="Times New Roman" w:cs="Times New Roman"/>
           <w:szCs w:val="20"/>
         </w:rPr>
-        <w:t xml:space="preserve"> gasolina 95 simples, 95 “</w:t>
-      </w:r>
-      <w:proofErr w:type="spellStart"/>
-      <w:r>
-        <w:rPr>
-          <w:rFonts w:eastAsia="Times New Roman" w:cs="Times New Roman"/>
-          <w:szCs w:val="20"/>
-        </w:rPr>
-        <w:t>Plus</w:t>
-      </w:r>
-      <w:proofErr w:type="spellEnd"/>
-      <w:r>
-        <w:rPr>
-          <w:rFonts w:eastAsia="Times New Roman" w:cs="Times New Roman"/>
-          <w:szCs w:val="20"/>
-        </w:rPr>
-        <w:t>”, 98 simples, 98 “</w:t>
-      </w:r>
-      <w:proofErr w:type="spellStart"/>
-      <w:r>
-        <w:rPr>
-          <w:rFonts w:eastAsia="Times New Roman" w:cs="Times New Roman"/>
-          <w:szCs w:val="20"/>
-        </w:rPr>
-        <w:t>Plus</w:t>
-      </w:r>
-      <w:proofErr w:type="spellEnd"/>
-      <w:r>
-        <w:rPr>
-          <w:rFonts w:eastAsia="Times New Roman" w:cs="Times New Roman"/>
-          <w:szCs w:val="20"/>
-        </w:rPr>
-        <w:t xml:space="preserve">”, </w:t>
+        <w:t xml:space="preserve"> gasolina 95 simples, 95 “Plus”, 98 simples, 98 “Plus”, </w:t>
       </w:r>
       <w:r>
         <w:rPr>
@@ -1358,25 +1294,8 @@
           <w:rFonts w:eastAsia="Times New Roman" w:cs="Times New Roman"/>
           <w:szCs w:val="20"/>
         </w:rPr>
-        <w:t xml:space="preserve"> “</w:t>
-      </w:r>
-      <w:proofErr w:type="spellStart"/>
-      <w:r>
-        <w:rPr>
-          <w:rFonts w:eastAsia="Times New Roman" w:cs="Times New Roman"/>
-          <w:szCs w:val="20"/>
-        </w:rPr>
-        <w:t>Plus</w:t>
-      </w:r>
-      <w:proofErr w:type="spellEnd"/>
-      <w:r>
-        <w:rPr>
-          <w:rFonts w:eastAsia="Times New Roman" w:cs="Times New Roman"/>
-          <w:szCs w:val="20"/>
-        </w:rPr>
-        <w:t xml:space="preserve">” foram obtidos com o </w:t>
-      </w:r>
-      <w:proofErr w:type="spellStart"/>
+        <w:t xml:space="preserve"> “Plus” foram obtidos com o </w:t>
+      </w:r>
       <w:r>
         <w:rPr>
           <w:rFonts w:eastAsia="Times New Roman" w:cs="Times New Roman"/>
@@ -1389,15 +1308,7 @@
           <w:rFonts w:eastAsia="Times New Roman" w:cs="Times New Roman"/>
           <w:szCs w:val="20"/>
         </w:rPr>
-        <w:t>ower</w:t>
-      </w:r>
-      <w:proofErr w:type="spellEnd"/>
-      <w:r>
-        <w:rPr>
-          <w:rFonts w:eastAsia="Times New Roman" w:cs="Times New Roman"/>
-          <w:szCs w:val="20"/>
-        </w:rPr>
-        <w:t xml:space="preserve"> </w:t>
+        <w:t xml:space="preserve">ower </w:t>
       </w:r>
       <w:r>
         <w:rPr>
@@ -1435,25 +1346,23 @@
           <w:color w:val="FF0000"/>
           <w:szCs w:val="20"/>
         </w:rPr>
-        <w:t xml:space="preserve"> do </w:t>
-      </w:r>
-      <w:proofErr w:type="spellStart"/>
+        <w:t xml:space="preserve"> do Power BI os valores são </w:t>
+      </w:r>
       <w:r>
         <w:rPr>
           <w:rFonts w:eastAsia="Times New Roman" w:cs="Times New Roman"/>
           <w:color w:val="FF0000"/>
           <w:szCs w:val="20"/>
         </w:rPr>
-        <w:t>Power</w:t>
-      </w:r>
-      <w:proofErr w:type="spellEnd"/>
+        <w:t>dinâmicos</w:t>
+      </w:r>
       <w:r>
         <w:rPr>
           <w:rFonts w:eastAsia="Times New Roman" w:cs="Times New Roman"/>
           <w:color w:val="FF0000"/>
           <w:szCs w:val="20"/>
         </w:rPr>
-        <w:t xml:space="preserve"> BI os valores são </w:t>
+        <w:t xml:space="preserve"> e são </w:t>
       </w:r>
       <w:r>
         <w:rPr>
@@ -1461,7 +1370,7 @@
           <w:color w:val="FF0000"/>
           <w:szCs w:val="20"/>
         </w:rPr>
-        <w:t>dinâmicos</w:t>
+        <w:t>atualizados</w:t>
       </w:r>
       <w:r>
         <w:rPr>
@@ -1469,25 +1378,8 @@
           <w:color w:val="FF0000"/>
           <w:szCs w:val="20"/>
         </w:rPr>
-        <w:t xml:space="preserve"> e são </w:t>
-      </w:r>
-      <w:r>
-        <w:rPr>
-          <w:rFonts w:eastAsia="Times New Roman" w:cs="Times New Roman"/>
-          <w:color w:val="FF0000"/>
-          <w:szCs w:val="20"/>
-        </w:rPr>
-        <w:t>atualizados</w:t>
-      </w:r>
-      <w:r>
-        <w:rPr>
-          <w:rFonts w:eastAsia="Times New Roman" w:cs="Times New Roman"/>
-          <w:color w:val="FF0000"/>
-          <w:szCs w:val="20"/>
-        </w:rPr>
         <w:t xml:space="preserve"> assim que se abre o </w:t>
       </w:r>
-      <w:proofErr w:type="spellStart"/>
       <w:r>
         <w:rPr>
           <w:rFonts w:eastAsia="Times New Roman" w:cs="Times New Roman"/>
@@ -1495,17 +1387,7 @@
           <w:color w:val="FF0000"/>
           <w:szCs w:val="20"/>
         </w:rPr>
-        <w:t>dashboard</w:t>
-      </w:r>
-      <w:proofErr w:type="spellEnd"/>
-      <w:r>
-        <w:rPr>
-          <w:rFonts w:eastAsia="Times New Roman" w:cs="Times New Roman"/>
-          <w:i/>
-          <w:color w:val="FF0000"/>
-          <w:szCs w:val="20"/>
-        </w:rPr>
-        <w:t>.</w:t>
+        <w:t>dashboard.</w:t>
       </w:r>
     </w:p>
     <w:p>
@@ -1522,21 +1404,12 @@
           <w:szCs w:val="20"/>
         </w:rPr>
       </w:pPr>
-      <w:proofErr w:type="gramStart"/>
-      <w:r>
-        <w:rPr>
-          <w:rFonts w:eastAsia="Times New Roman" w:cs="Times New Roman"/>
-          <w:szCs w:val="20"/>
-        </w:rPr>
-        <w:t>ev-database.org</w:t>
-      </w:r>
-      <w:proofErr w:type="gramEnd"/>
-      <w:r>
-        <w:rPr>
-          <w:rFonts w:eastAsia="Times New Roman" w:cs="Times New Roman"/>
-          <w:szCs w:val="20"/>
-        </w:rPr>
-        <w:t xml:space="preserve">/ - Dados relativos ao consumo dos </w:t>
+      <w:r>
+        <w:rPr>
+          <w:rFonts w:eastAsia="Times New Roman" w:cs="Times New Roman"/>
+          <w:szCs w:val="20"/>
+        </w:rPr>
+        <w:t xml:space="preserve">ev-database.org/ - Dados relativos ao consumo dos </w:t>
       </w:r>
       <w:r>
         <w:rPr>
@@ -1581,23 +1454,7 @@
           <w:rFonts w:eastAsia="Times New Roman" w:cs="Times New Roman"/>
           <w:szCs w:val="20"/>
         </w:rPr>
-        <w:t xml:space="preserve">O </w:t>
-      </w:r>
-      <w:proofErr w:type="gramStart"/>
-      <w:r>
-        <w:rPr>
-          <w:rFonts w:eastAsia="Times New Roman" w:cs="Times New Roman"/>
-          <w:szCs w:val="20"/>
-        </w:rPr>
-        <w:t>site</w:t>
-      </w:r>
-      <w:proofErr w:type="gramEnd"/>
-      <w:r>
-        <w:rPr>
-          <w:rFonts w:eastAsia="Times New Roman" w:cs="Times New Roman"/>
-          <w:szCs w:val="20"/>
-        </w:rPr>
-        <w:t xml:space="preserve"> do entreposto</w:t>
+        <w:t>O site do entreposto</w:t>
       </w:r>
       <w:r>
         <w:rPr>
@@ -1716,49 +1573,15 @@
           <w:rFonts w:eastAsia="Times New Roman" w:cs="Times New Roman"/>
           <w:szCs w:val="20"/>
         </w:rPr>
-        <w:t xml:space="preserve"> do </w:t>
-      </w:r>
-      <w:proofErr w:type="gramStart"/>
-      <w:r>
-        <w:rPr>
-          <w:rFonts w:eastAsia="Times New Roman" w:cs="Times New Roman"/>
-          <w:szCs w:val="20"/>
-        </w:rPr>
-        <w:t>site</w:t>
-      </w:r>
-      <w:proofErr w:type="gramEnd"/>
-      <w:r>
-        <w:rPr>
-          <w:rFonts w:eastAsia="Times New Roman" w:cs="Times New Roman"/>
-          <w:szCs w:val="20"/>
-        </w:rPr>
-        <w:t xml:space="preserve"> </w:t>
-      </w:r>
-      <w:proofErr w:type="spellStart"/>
-      <w:r>
-        <w:rPr>
-          <w:rFonts w:eastAsia="Times New Roman" w:cs="Times New Roman"/>
-          <w:szCs w:val="20"/>
-        </w:rPr>
-        <w:t>ev-database</w:t>
-      </w:r>
-      <w:proofErr w:type="spellEnd"/>
-      <w:r>
-        <w:rPr>
-          <w:rFonts w:eastAsia="Times New Roman" w:cs="Times New Roman"/>
-          <w:szCs w:val="20"/>
-        </w:rPr>
-        <w:t xml:space="preserve"> através de um outro script de </w:t>
-      </w:r>
-      <w:proofErr w:type="spellStart"/>
-      <w:r>
-        <w:rPr>
-          <w:rFonts w:eastAsia="Times New Roman" w:cs="Times New Roman"/>
-          <w:szCs w:val="20"/>
-        </w:rPr>
-        <w:t>python</w:t>
-      </w:r>
-      <w:proofErr w:type="spellEnd"/>
+        <w:t xml:space="preserve"> do site ev-database</w:t>
+      </w:r>
+      <w:r>
+        <w:rPr>
+          <w:rFonts w:eastAsia="Times New Roman" w:cs="Times New Roman"/>
+          <w:szCs w:val="20"/>
+        </w:rPr>
+        <w:t xml:space="preserve"> através de um outro script de python</w:t>
+      </w:r>
       <w:r>
         <w:rPr>
           <w:rFonts w:eastAsia="Times New Roman" w:cs="Times New Roman"/>
@@ -1884,25 +1707,8 @@
           <w:rFonts w:eastAsia="Times New Roman" w:cs="Times New Roman"/>
           <w:szCs w:val="20"/>
         </w:rPr>
-        <w:t xml:space="preserve">A informação retirada dos </w:t>
-      </w:r>
-      <w:proofErr w:type="gramStart"/>
-      <w:r>
-        <w:rPr>
-          <w:rFonts w:eastAsia="Times New Roman" w:cs="Times New Roman"/>
-          <w:szCs w:val="20"/>
-        </w:rPr>
-        <w:t>sites</w:t>
-      </w:r>
-      <w:proofErr w:type="gramEnd"/>
-      <w:r>
-        <w:rPr>
-          <w:rFonts w:eastAsia="Times New Roman" w:cs="Times New Roman"/>
-          <w:szCs w:val="20"/>
-        </w:rPr>
-        <w:t xml:space="preserve"> foi tratada nas </w:t>
-      </w:r>
-      <w:proofErr w:type="spellStart"/>
+        <w:t xml:space="preserve">A informação retirada dos sites foi tratada nas </w:t>
+      </w:r>
       <w:r>
         <w:rPr>
           <w:rFonts w:eastAsia="Times New Roman" w:cs="Times New Roman"/>
@@ -1911,29 +1717,12 @@
         </w:rPr>
         <w:t>queries</w:t>
       </w:r>
-      <w:proofErr w:type="spellEnd"/>
-      <w:r>
-        <w:rPr>
-          <w:rFonts w:eastAsia="Times New Roman" w:cs="Times New Roman"/>
-          <w:szCs w:val="20"/>
-        </w:rPr>
-        <w:t xml:space="preserve"> do </w:t>
-      </w:r>
-      <w:proofErr w:type="spellStart"/>
-      <w:r>
-        <w:rPr>
-          <w:rFonts w:eastAsia="Times New Roman" w:cs="Times New Roman"/>
-          <w:szCs w:val="20"/>
-        </w:rPr>
-        <w:t>Power</w:t>
-      </w:r>
-      <w:proofErr w:type="spellEnd"/>
-      <w:r>
-        <w:rPr>
-          <w:rFonts w:eastAsia="Times New Roman" w:cs="Times New Roman"/>
-          <w:szCs w:val="20"/>
-        </w:rPr>
-        <w:t xml:space="preserve"> BI </w:t>
+      <w:r>
+        <w:rPr>
+          <w:rFonts w:eastAsia="Times New Roman" w:cs="Times New Roman"/>
+          <w:szCs w:val="20"/>
+        </w:rPr>
+        <w:t xml:space="preserve"> do Power BI </w:t>
       </w:r>
       <w:r>
         <w:rPr>
@@ -1966,16 +1755,13 @@
     <w:p>
       <w:pPr>
         <w:pStyle w:val="Heading2"/>
-        <w:spacing w:line="240" w:lineRule="auto"/>
-        <w:rPr>
-          <w:rFonts w:ascii="Times New Roman" w:eastAsia="Times New Roman" w:hAnsi="Times New Roman" w:cs="Times New Roman"/>
-          <w:szCs w:val="20"/>
-        </w:rPr>
-      </w:pPr>
-      <w:r>
-        <w:rPr>
-          <w:rFonts w:ascii="Times New Roman" w:eastAsia="Times New Roman" w:hAnsi="Times New Roman" w:cs="Times New Roman"/>
-          <w:szCs w:val="20"/>
+        <w:rPr>
+          <w:rFonts w:eastAsia="Times New Roman"/>
+        </w:rPr>
+      </w:pPr>
+      <w:r>
+        <w:rPr>
+          <w:rFonts w:eastAsia="Times New Roman"/>
         </w:rPr>
         <w:t>Análise e seleção de variáveis</w:t>
       </w:r>
@@ -1994,74 +1780,7 @@
           <w:rFonts w:cs="Times New Roman"/>
           <w:szCs w:val="20"/>
         </w:rPr>
-        <w:t xml:space="preserve">Como referido anteriormente, os dados do entreposto não continha os consumos </w:t>
-      </w:r>
-      <w:proofErr w:type="spellStart"/>
-      <w:r>
-        <w:rPr>
-          <w:rFonts w:cs="Times New Roman"/>
-          <w:szCs w:val="20"/>
-        </w:rPr>
-        <w:t>elctricos</w:t>
-      </w:r>
-      <w:proofErr w:type="spellEnd"/>
-      <w:r>
-        <w:rPr>
-          <w:rFonts w:cs="Times New Roman"/>
-          <w:szCs w:val="20"/>
-        </w:rPr>
-        <w:t xml:space="preserve"> dos </w:t>
-      </w:r>
-      <w:proofErr w:type="spellStart"/>
-      <w:r>
-        <w:rPr>
-          <w:rFonts w:cs="Times New Roman"/>
-          <w:szCs w:val="20"/>
-        </w:rPr>
-        <w:t>veiculos</w:t>
-      </w:r>
-      <w:proofErr w:type="spellEnd"/>
-      <w:r>
-        <w:rPr>
-          <w:rFonts w:cs="Times New Roman"/>
-          <w:szCs w:val="20"/>
-        </w:rPr>
-        <w:t xml:space="preserve">, pelo que, os consumos dos </w:t>
-      </w:r>
-      <w:r>
-        <w:rPr>
-          <w:rFonts w:cs="Times New Roman"/>
-          <w:szCs w:val="20"/>
-        </w:rPr>
-        <w:t xml:space="preserve">carros </w:t>
-      </w:r>
-      <w:r>
-        <w:rPr>
-          <w:rFonts w:cs="Times New Roman"/>
-          <w:szCs w:val="20"/>
-        </w:rPr>
-        <w:t>elétricos</w:t>
-      </w:r>
-      <w:r>
-        <w:rPr>
-          <w:rFonts w:cs="Times New Roman"/>
-          <w:szCs w:val="20"/>
-        </w:rPr>
-        <w:t xml:space="preserve"> foram combinados </w:t>
-      </w:r>
-      <w:r>
-        <w:rPr>
-          <w:rFonts w:cs="Times New Roman"/>
-          <w:szCs w:val="20"/>
-        </w:rPr>
-        <w:t xml:space="preserve">com os dados do entreposto </w:t>
-      </w:r>
-      <w:r>
-        <w:rPr>
-          <w:rFonts w:cs="Times New Roman"/>
-          <w:szCs w:val="20"/>
-        </w:rPr>
-        <w:t>da seguinte forma:</w:t>
+        <w:t>Como referido anteriormente, os dados do entreposto não continha os consumos elctricos dos veiculos, pelo que, os consumos dos carros elétricos foram combinados com os dados do entreposto da seguinte forma:</w:t>
       </w:r>
     </w:p>
     <w:p>
@@ -2088,23 +1807,7 @@
           <w:rFonts w:cs="Times New Roman"/>
           <w:szCs w:val="20"/>
         </w:rPr>
-        <w:t xml:space="preserve">De todas as imagens dos carros, trabalhámos apenas com uma. A seleção </w:t>
-      </w:r>
-      <w:proofErr w:type="spellStart"/>
-      <w:r>
-        <w:rPr>
-          <w:rFonts w:cs="Times New Roman"/>
-          <w:szCs w:val="20"/>
-        </w:rPr>
-        <w:t>aimagem</w:t>
-      </w:r>
-      <w:proofErr w:type="spellEnd"/>
-      <w:r>
-        <w:rPr>
-          <w:rFonts w:cs="Times New Roman"/>
-          <w:szCs w:val="20"/>
-        </w:rPr>
-        <w:t xml:space="preserve"> foi feita da seguinte forma: </w:t>
+        <w:t xml:space="preserve">De todas as imagens dos carros, trabalhámos apenas com uma. A seleção aimagem foi feita da seguinte forma: </w:t>
       </w:r>
     </w:p>
     <w:p>
@@ -2140,7 +1843,6 @@
         </w:rPr>
         <w:t xml:space="preserve">Imagem 1 Podemos ver a informação retirada dos </w:t>
       </w:r>
-      <w:proofErr w:type="gramStart"/>
       <w:r>
         <w:rPr>
           <w:rFonts w:eastAsia="Times New Roman" w:cs="Times New Roman"/>
@@ -2149,7 +1851,6 @@
         </w:rPr>
         <w:t>websites</w:t>
       </w:r>
-      <w:proofErr w:type="gramEnd"/>
       <w:r>
         <w:rPr>
           <w:rFonts w:eastAsia="Times New Roman" w:cs="Times New Roman"/>
@@ -2169,115 +1870,44 @@
     </w:p>
     <w:p>
       <w:pPr>
-        <w:keepNext/>
         <w:spacing w:line="240" w:lineRule="auto"/>
-        <w:jc w:val="center"/>
-      </w:pPr>
-      <w:r>
-        <w:rPr>
-          <w:rFonts w:eastAsia="Times New Roman" w:cs="Times New Roman"/>
-          <w:noProof/>
-          <w:szCs w:val="20"/>
-          <w:lang w:val="en-US" w:eastAsia="en-US"/>
-        </w:rPr>
-        <w:drawing>
-          <wp:inline distT="0" distB="0" distL="0" distR="0" wp14:anchorId="7BFDBF32" wp14:editId="509CCA70">
-            <wp:extent cx="1905000" cy="1905000"/>
-            <wp:effectExtent l="0" t="0" r="0" b="0"/>
-            <wp:docPr id="3" name="Picture 3"/>
-            <wp:cNvGraphicFramePr>
-              <a:graphicFrameLocks xmlns:a="http://schemas.openxmlformats.org/drawingml/2006/main" noChangeAspect="1"/>
-            </wp:cNvGraphicFramePr>
-            <a:graphic xmlns:a="http://schemas.openxmlformats.org/drawingml/2006/main">
-              <a:graphicData uri="http://schemas.openxmlformats.org/drawingml/2006/picture">
-                <pic:pic xmlns:pic="http://schemas.openxmlformats.org/drawingml/2006/picture">
-                  <pic:nvPicPr>
-                    <pic:cNvPr id="3" name="DO.jpg"/>
-                    <pic:cNvPicPr/>
-                  </pic:nvPicPr>
-                  <pic:blipFill>
-                    <a:blip r:embed="rId11" cstate="print">
-                      <a:extLst>
-                        <a:ext uri="{28A0092B-C50C-407E-A947-70E740481C1C}">
-                          <a14:useLocalDpi xmlns:a14="http://schemas.microsoft.com/office/drawing/2010/main" val="0"/>
-                        </a:ext>
-                      </a:extLst>
-                    </a:blip>
-                    <a:stretch>
-                      <a:fillRect/>
-                    </a:stretch>
-                  </pic:blipFill>
-                  <pic:spPr>
-                    <a:xfrm>
-                      <a:off x="0" y="0"/>
-                      <a:ext cx="1905000" cy="1905000"/>
-                    </a:xfrm>
-                    <a:prstGeom prst="rect">
-                      <a:avLst/>
-                    </a:prstGeom>
-                  </pic:spPr>
-                </pic:pic>
-              </a:graphicData>
-            </a:graphic>
-          </wp:inline>
-        </w:drawing>
-      </w:r>
+        <w:rPr>
+          <w:rFonts w:eastAsia="Times New Roman" w:cs="Times New Roman"/>
+          <w:szCs w:val="20"/>
+        </w:rPr>
+      </w:pPr>
     </w:p>
     <w:p>
       <w:pPr>
-        <w:pStyle w:val="Caption"/>
-        <w:jc w:val="center"/>
-        <w:rPr>
-          <w:rFonts w:eastAsia="Times New Roman" w:cs="Times New Roman"/>
-          <w:szCs w:val="20"/>
-        </w:rPr>
-      </w:pPr>
-      <w:r>
-        <w:t xml:space="preserve">Figure </w:t>
-      </w:r>
-      <w:r>
-        <w:fldChar w:fldCharType="begin"/>
-      </w:r>
-      <w:r>
-        <w:instrText xml:space="preserve"> SEQ Figure \* ARABIC </w:instrText>
-      </w:r>
-      <w:r>
-        <w:fldChar w:fldCharType="separate"/>
-      </w:r>
-      <w:r>
-        <w:rPr>
-          <w:noProof/>
-        </w:rPr>
-        <w:t>1</w:t>
-      </w:r>
-      <w:r>
-        <w:fldChar w:fldCharType="end"/>
-      </w:r>
-      <w:r>
-        <w:t xml:space="preserve"> </w:t>
-      </w:r>
-      <w:proofErr w:type="gramStart"/>
-      <w:r>
-        <w:t>-  substituir</w:t>
-      </w:r>
-      <w:proofErr w:type="gramEnd"/>
-      <w:r>
-        <w:t xml:space="preserve"> tabelas utilizadas no </w:t>
-      </w:r>
-      <w:proofErr w:type="spellStart"/>
-      <w:r>
-        <w:t>power</w:t>
-      </w:r>
-      <w:proofErr w:type="spellEnd"/>
-      <w:r>
-        <w:t xml:space="preserve"> BI</w:t>
+        <w:spacing w:line="240" w:lineRule="auto"/>
+        <w:jc w:val="both"/>
+        <w:rPr>
+          <w:rFonts w:eastAsia="Times New Roman" w:cs="Times New Roman"/>
+          <w:szCs w:val="20"/>
+        </w:rPr>
+      </w:pPr>
+      <w:r>
+        <w:rPr>
+          <w:rFonts w:eastAsia="Times New Roman" w:cs="Times New Roman"/>
+          <w:color w:val="FF0000"/>
+          <w:szCs w:val="20"/>
+        </w:rPr>
+        <w:t>As tabelas X e Y ligam-se através das colunas A e B</w:t>
+      </w:r>
+      <w:r>
+        <w:rPr>
+          <w:rFonts w:eastAsia="Times New Roman" w:cs="Times New Roman"/>
+          <w:szCs w:val="20"/>
+        </w:rPr>
+        <w:t>…</w:t>
       </w:r>
     </w:p>
     <w:p>
       <w:pPr>
         <w:spacing w:line="240" w:lineRule="auto"/>
-        <w:rPr>
-          <w:rFonts w:eastAsia="Times New Roman" w:cs="Times New Roman"/>
+        <w:jc w:val="both"/>
+        <w:rPr>
+          <w:rFonts w:cs="Times New Roman"/>
           <w:szCs w:val="20"/>
         </w:rPr>
       </w:pPr>
@@ -2287,24 +1917,60 @@
         <w:spacing w:line="240" w:lineRule="auto"/>
         <w:jc w:val="both"/>
         <w:rPr>
-          <w:rFonts w:eastAsia="Times New Roman" w:cs="Times New Roman"/>
-          <w:szCs w:val="20"/>
-        </w:rPr>
-      </w:pPr>
-      <w:r>
-        <w:rPr>
-          <w:rFonts w:eastAsia="Times New Roman" w:cs="Times New Roman"/>
-          <w:color w:val="FF0000"/>
-          <w:szCs w:val="20"/>
-        </w:rPr>
-        <w:t>As tabelas X e Y ligam-se através das colunas A e B</w:t>
-      </w:r>
-      <w:r>
-        <w:rPr>
-          <w:rFonts w:eastAsia="Times New Roman" w:cs="Times New Roman"/>
-          <w:szCs w:val="20"/>
-        </w:rPr>
-        <w:t>…</w:t>
+          <w:rFonts w:cs="Times New Roman"/>
+          <w:szCs w:val="20"/>
+        </w:rPr>
+      </w:pPr>
+      <w:r>
+        <w:rPr>
+          <w:rFonts w:cs="Times New Roman"/>
+          <w:szCs w:val="20"/>
+        </w:rPr>
+        <w:t xml:space="preserve">As variáveis obtidas das várias fontes de informação foram agrupadas num único </w:t>
+      </w:r>
+      <w:r>
+        <w:rPr>
+          <w:rFonts w:cs="Times New Roman"/>
+          <w:i/>
+          <w:szCs w:val="20"/>
+        </w:rPr>
+        <w:t>dataframe</w:t>
+      </w:r>
+      <w:r>
+        <w:rPr>
+          <w:rFonts w:cs="Times New Roman"/>
+          <w:szCs w:val="20"/>
+        </w:rPr>
+        <w:t xml:space="preserve">, chamado dataset, de forma a permitir uma análise conjunta de toda a informação recolhida. O dataset tem como </w:t>
+      </w:r>
+      <w:r>
+        <w:rPr>
+          <w:rFonts w:cs="Times New Roman"/>
+          <w:i/>
+          <w:szCs w:val="20"/>
+        </w:rPr>
+        <w:t>index</w:t>
+      </w:r>
+      <w:r>
+        <w:rPr>
+          <w:rFonts w:cs="Times New Roman"/>
+          <w:szCs w:val="20"/>
+        </w:rPr>
+        <w:t xml:space="preserve"> o ano, que corresponde ao ano de medição dos índices utilizados e ao ano de final de época das épocas desportivas (e.g. ano 2018 para a época 2017/2018).</w:t>
+      </w:r>
+      <w:r>
+        <w:rPr>
+          <w:rFonts w:cs="Times New Roman"/>
+          <w:szCs w:val="20"/>
+        </w:rPr>
+        <w:t xml:space="preserve"> Considerou-se o ano de fim da época desportiva, por ser o ano em que s</w:t>
+      </w:r>
+      <w:r>
+        <w:rPr>
+          <w:rFonts w:cs="Times New Roman"/>
+          <w:szCs w:val="20"/>
+        </w:rPr>
+        <w:t>e celebra a vitória do campeonato relativo à época.</w:t>
       </w:r>
     </w:p>
     <w:p>
@@ -2312,163 +1978,23 @@
         <w:spacing w:line="240" w:lineRule="auto"/>
         <w:jc w:val="both"/>
         <w:rPr>
-          <w:rFonts w:cs="Times New Roman"/>
-          <w:szCs w:val="20"/>
-        </w:rPr>
-      </w:pPr>
-    </w:p>
-    <w:p>
-      <w:pPr>
-        <w:spacing w:line="240" w:lineRule="auto"/>
-        <w:jc w:val="both"/>
-        <w:rPr>
-          <w:rFonts w:cs="Times New Roman"/>
-          <w:szCs w:val="20"/>
-        </w:rPr>
-      </w:pPr>
-      <w:r>
-        <w:rPr>
-          <w:rFonts w:cs="Times New Roman"/>
-          <w:szCs w:val="20"/>
-        </w:rPr>
-        <w:t xml:space="preserve">As variáveis obtidas das várias fontes de informação foram agrupadas num único </w:t>
-      </w:r>
-      <w:proofErr w:type="spellStart"/>
-      <w:r>
-        <w:rPr>
-          <w:rFonts w:cs="Times New Roman"/>
-          <w:i/>
-          <w:szCs w:val="20"/>
-        </w:rPr>
-        <w:t>dataframe</w:t>
-      </w:r>
-      <w:proofErr w:type="spellEnd"/>
-      <w:r>
-        <w:rPr>
-          <w:rFonts w:cs="Times New Roman"/>
-          <w:szCs w:val="20"/>
-        </w:rPr>
-        <w:t xml:space="preserve">, chamado </w:t>
-      </w:r>
-      <w:proofErr w:type="spellStart"/>
-      <w:r>
-        <w:rPr>
-          <w:rFonts w:cs="Times New Roman"/>
-          <w:szCs w:val="20"/>
-        </w:rPr>
-        <w:t>dataset</w:t>
-      </w:r>
-      <w:proofErr w:type="spellEnd"/>
-      <w:r>
-        <w:rPr>
-          <w:rFonts w:cs="Times New Roman"/>
-          <w:szCs w:val="20"/>
-        </w:rPr>
-        <w:t xml:space="preserve">, de forma a permitir uma análise conjunta de toda a informação recolhida. O </w:t>
-      </w:r>
-      <w:proofErr w:type="spellStart"/>
-      <w:r>
-        <w:rPr>
-          <w:rFonts w:cs="Times New Roman"/>
-          <w:szCs w:val="20"/>
-        </w:rPr>
-        <w:t>dataset</w:t>
-      </w:r>
-      <w:proofErr w:type="spellEnd"/>
-      <w:r>
-        <w:rPr>
-          <w:rFonts w:cs="Times New Roman"/>
-          <w:szCs w:val="20"/>
-        </w:rPr>
-        <w:t xml:space="preserve"> tem como </w:t>
-      </w:r>
-      <w:proofErr w:type="spellStart"/>
-      <w:r>
-        <w:rPr>
-          <w:rFonts w:cs="Times New Roman"/>
-          <w:i/>
-          <w:szCs w:val="20"/>
-        </w:rPr>
-        <w:t>index</w:t>
-      </w:r>
-      <w:proofErr w:type="spellEnd"/>
-      <w:r>
-        <w:rPr>
-          <w:rFonts w:cs="Times New Roman"/>
-          <w:szCs w:val="20"/>
-        </w:rPr>
-        <w:t xml:space="preserve"> o ano, que corresponde ao ano de medição dos índices utilizados e ao ano de final de época das épocas desportivas (e.g. ano 2018 para a época 2017/2018).</w:t>
-      </w:r>
-      <w:r>
-        <w:rPr>
-          <w:rFonts w:cs="Times New Roman"/>
-          <w:szCs w:val="20"/>
-        </w:rPr>
-        <w:t xml:space="preserve"> Considerou-se o ano de fim da época desportiva, por ser o ano em que s</w:t>
-      </w:r>
-      <w:r>
-        <w:rPr>
-          <w:rFonts w:cs="Times New Roman"/>
-          <w:szCs w:val="20"/>
-        </w:rPr>
-        <w:t>e celebra a vitória do campeonato relativo à época.</w:t>
-      </w:r>
-    </w:p>
-    <w:p>
-      <w:pPr>
-        <w:spacing w:line="240" w:lineRule="auto"/>
-        <w:jc w:val="both"/>
-        <w:rPr>
-          <w:rFonts w:eastAsia="Times New Roman" w:cs="Times New Roman"/>
-          <w:szCs w:val="20"/>
-        </w:rPr>
-      </w:pPr>
-      <w:r>
-        <w:rPr>
-          <w:rFonts w:eastAsia="Times New Roman" w:cs="Times New Roman"/>
-          <w:szCs w:val="20"/>
-        </w:rPr>
-        <w:lastRenderedPageBreak/>
-        <w:t xml:space="preserve">O </w:t>
-      </w:r>
-      <w:proofErr w:type="spellStart"/>
-      <w:r>
-        <w:rPr>
-          <w:rFonts w:eastAsia="Times New Roman" w:cs="Times New Roman"/>
-          <w:szCs w:val="20"/>
-        </w:rPr>
-        <w:t>dataset</w:t>
-      </w:r>
-      <w:proofErr w:type="spellEnd"/>
-      <w:r>
-        <w:rPr>
-          <w:rFonts w:eastAsia="Times New Roman" w:cs="Times New Roman"/>
-          <w:szCs w:val="20"/>
-        </w:rPr>
-        <w:t xml:space="preserve"> </w:t>
-      </w:r>
-      <w:r>
-        <w:rPr>
-          <w:rFonts w:eastAsia="Times New Roman" w:cs="Times New Roman"/>
-          <w:szCs w:val="20"/>
-        </w:rPr>
-        <w:t xml:space="preserve">inclui informação de XX </w:t>
-      </w:r>
-      <w:proofErr w:type="spellStart"/>
-      <w:r>
-        <w:rPr>
-          <w:rFonts w:eastAsia="Times New Roman" w:cs="Times New Roman"/>
-          <w:szCs w:val="20"/>
-        </w:rPr>
-        <w:t>veiculos</w:t>
-      </w:r>
-      <w:proofErr w:type="spellEnd"/>
-      <w:r>
-        <w:rPr>
-          <w:rFonts w:eastAsia="Times New Roman" w:cs="Times New Roman"/>
-          <w:szCs w:val="20"/>
-        </w:rPr>
-        <w:t xml:space="preserve"> </w:t>
+          <w:rFonts w:eastAsia="Times New Roman" w:cs="Times New Roman"/>
+          <w:szCs w:val="20"/>
+        </w:rPr>
+      </w:pPr>
+      <w:r>
+        <w:rPr>
+          <w:rFonts w:eastAsia="Times New Roman" w:cs="Times New Roman"/>
+          <w:szCs w:val="20"/>
+        </w:rPr>
+        <w:t xml:space="preserve">O dataset </w:t>
+      </w:r>
+      <w:r>
+        <w:rPr>
+          <w:rFonts w:eastAsia="Times New Roman" w:cs="Times New Roman"/>
+          <w:szCs w:val="20"/>
+        </w:rPr>
+        <w:t xml:space="preserve">inclui informação de XX veiculos </w:t>
       </w:r>
     </w:p>
     <w:p>
@@ -2507,7 +2033,6 @@
               <w:szCs w:val="20"/>
             </w:rPr>
           </w:pPr>
-          <w:proofErr w:type="spellStart"/>
           <w:r>
             <w:rPr>
               <w:rFonts w:ascii="Times New Roman" w:hAnsi="Times New Roman" w:cs="Times New Roman"/>
@@ -2516,27 +2041,165 @@
             </w:rPr>
             <w:t>Dashboards</w:t>
           </w:r>
-          <w:proofErr w:type="spellEnd"/>
         </w:p>
       </w:sdtContent>
     </w:sdt>
     <w:p>
       <w:pPr>
+        <w:pStyle w:val="Heading2"/>
+        <w:numPr>
+          <w:ilvl w:val="1"/>
+          <w:numId w:val="5"/>
+        </w:numPr>
+        <w:ind w:left="851"/>
+      </w:pPr>
+      <w:r>
+        <w:t xml:space="preserve">Resumo Geral </w:t>
+      </w:r>
+    </w:p>
+    <w:p>
+      <w:pPr>
         <w:spacing w:line="240" w:lineRule="auto"/>
         <w:jc w:val="both"/>
         <w:rPr>
           <w:rFonts w:cs="Times New Roman"/>
-          <w:b/>
           <w:szCs w:val="20"/>
         </w:rPr>
       </w:pPr>
       <w:r>
         <w:rPr>
           <w:rFonts w:cs="Times New Roman"/>
-          <w:b/>
-          <w:szCs w:val="20"/>
-        </w:rPr>
-        <w:t xml:space="preserve">Pagina 1 – Resumo Geral </w:t>
+          <w:szCs w:val="20"/>
+        </w:rPr>
+        <w:t xml:space="preserve">Analisando o </w:t>
+      </w:r>
+      <w:r>
+        <w:rPr>
+          <w:rFonts w:cs="Times New Roman"/>
+          <w:i/>
+          <w:szCs w:val="20"/>
+        </w:rPr>
+        <w:t>subdataset</w:t>
+      </w:r>
+      <w:r>
+        <w:rPr>
+          <w:rFonts w:cs="Times New Roman"/>
+          <w:szCs w:val="20"/>
+        </w:rPr>
+        <w:t xml:space="preserve"> com um período de 57 anos, verificamos que a nossa variável alvo tem correlação</w:t>
+      </w:r>
+      <w:r>
+        <w:rPr>
+          <w:rFonts w:cs="Times New Roman"/>
+          <w:szCs w:val="20"/>
+        </w:rPr>
+        <w:t xml:space="preserve"> linear</w:t>
+      </w:r>
+      <w:r>
+        <w:rPr>
+          <w:rFonts w:cs="Times New Roman"/>
+          <w:szCs w:val="20"/>
+        </w:rPr>
+        <w:t xml:space="preserve"> positiva com o rendimento disponível em percentagem do PIB (R=0,6), negativa com o total da população (R=-0,6)</w:t>
+      </w:r>
+      <w:r>
+        <w:rPr>
+          <w:rFonts w:cs="Times New Roman"/>
+          <w:szCs w:val="20"/>
+        </w:rPr>
+        <w:t>. Adi</w:t>
+      </w:r>
+      <w:r>
+        <w:rPr>
+          <w:rFonts w:cs="Times New Roman"/>
+          <w:szCs w:val="20"/>
+        </w:rPr>
+        <w:t>ci</w:t>
+      </w:r>
+      <w:r>
+        <w:rPr>
+          <w:rFonts w:cs="Times New Roman"/>
+          <w:szCs w:val="20"/>
+        </w:rPr>
+        <w:t>onalmente, embora a variável consumo privado em percentagem do PIB não tenha uma correlação forte com a variável alvo</w:t>
+      </w:r>
+      <w:r>
+        <w:rPr>
+          <w:rFonts w:cs="Times New Roman"/>
+          <w:szCs w:val="20"/>
+        </w:rPr>
+        <w:t xml:space="preserve"> (R=0,1)</w:t>
+      </w:r>
+      <w:r>
+        <w:rPr>
+          <w:rFonts w:cs="Times New Roman"/>
+          <w:szCs w:val="20"/>
+        </w:rPr>
+        <w:t xml:space="preserve">, verificamos que </w:t>
+      </w:r>
+      <w:r>
+        <w:rPr>
+          <w:rFonts w:cs="Times New Roman"/>
+          <w:szCs w:val="20"/>
+        </w:rPr>
+        <w:t>esta correlação</w:t>
+      </w:r>
+      <w:r>
+        <w:rPr>
+          <w:rFonts w:cs="Times New Roman"/>
+          <w:szCs w:val="20"/>
+        </w:rPr>
+        <w:t xml:space="preserve"> linear</w:t>
+      </w:r>
+      <w:r>
+        <w:rPr>
+          <w:rFonts w:cs="Times New Roman"/>
+          <w:szCs w:val="20"/>
+        </w:rPr>
+        <w:t xml:space="preserve"> é notória se a análise for realizada por </w:t>
+      </w:r>
+      <w:r>
+        <w:rPr>
+          <w:rFonts w:cs="Times New Roman"/>
+          <w:szCs w:val="20"/>
+        </w:rPr>
+        <w:t>equipa vencedora</w:t>
+      </w:r>
+      <w:r>
+        <w:rPr>
+          <w:rFonts w:cs="Times New Roman"/>
+          <w:szCs w:val="20"/>
+        </w:rPr>
+        <w:t xml:space="preserve">. Neste caso, verificamos uma correlação positiva quando a equipa vencedora é o Sporting e negativa quando é o Benfica ou o Porto (vide </w:t>
+      </w:r>
+      <w:r>
+        <w:rPr>
+          <w:rFonts w:cs="Times New Roman"/>
+          <w:i/>
+          <w:szCs w:val="20"/>
+        </w:rPr>
+        <w:t>Jupyter Notebook</w:t>
+      </w:r>
+      <w:r>
+        <w:rPr>
+          <w:rFonts w:cs="Times New Roman"/>
+          <w:szCs w:val="20"/>
+        </w:rPr>
+        <w:t xml:space="preserve"> </w:t>
+      </w:r>
+      <w:r>
+        <w:rPr>
+          <w:rFonts w:cs="Times New Roman"/>
+          <w:szCs w:val="20"/>
+        </w:rPr>
+        <w:t>II.1.2.</w:t>
+      </w:r>
+      <w:r>
+        <w:rPr>
+          <w:rFonts w:cs="Times New Roman"/>
+          <w:szCs w:val="20"/>
+        </w:rPr>
+        <w:t>).</w:t>
       </w:r>
     </w:p>
     <w:p>
@@ -2548,358 +2211,126 @@
           <w:szCs w:val="20"/>
         </w:rPr>
       </w:pPr>
-      <w:r>
+    </w:p>
+    <w:p>
+      <w:pPr>
+        <w:pStyle w:val="Heading2"/>
+        <w:numPr>
+          <w:ilvl w:val="1"/>
+          <w:numId w:val="5"/>
+        </w:numPr>
+        <w:ind w:left="851"/>
+      </w:pPr>
+      <w:r>
+        <w:t>Especificações Técnicas</w:t>
+      </w:r>
+    </w:p>
+    <w:p>
+      <w:pPr>
+        <w:pStyle w:val="ListParagraph"/>
+        <w:numPr>
+          <w:ilvl w:val="0"/>
+          <w:numId w:val="21"/>
+        </w:numPr>
+      </w:pPr>
+      <w:r>
+        <w:t>Viaturas Não Eléctricas</w:t>
+      </w:r>
+    </w:p>
+    <w:p>
+      <w:pPr>
+        <w:pStyle w:val="ListParagraph"/>
+        <w:numPr>
+          <w:ilvl w:val="0"/>
+          <w:numId w:val="21"/>
+        </w:numPr>
+      </w:pPr>
+      <w:r>
+        <w:t>Viaturas Eléctricas</w:t>
+      </w:r>
+    </w:p>
+    <w:p>
+      <w:pPr>
+        <w:pStyle w:val="Heading2"/>
+        <w:numPr>
+          <w:ilvl w:val="1"/>
+          <w:numId w:val="5"/>
+        </w:numPr>
+        <w:ind w:left="851"/>
+      </w:pPr>
+      <w:r>
+        <w:lastRenderedPageBreak/>
+        <w:t>Comparação de Viaturas</w:t>
+      </w:r>
+    </w:p>
+    <w:p/>
+    <w:p>
+      <w:pPr>
+        <w:spacing w:line="240" w:lineRule="auto"/>
+        <w:jc w:val="both"/>
         <w:rPr>
           <w:rFonts w:cs="Times New Roman"/>
           <w:szCs w:val="20"/>
         </w:rPr>
-        <w:t xml:space="preserve">Analisando o </w:t>
-      </w:r>
-      <w:proofErr w:type="spellStart"/>
+      </w:pPr>
+    </w:p>
+    <w:p>
+      <w:pPr>
+        <w:spacing w:line="240" w:lineRule="auto"/>
+        <w:jc w:val="both"/>
+        <w:rPr>
+          <w:rFonts w:cs="Times New Roman"/>
+          <w:szCs w:val="20"/>
+        </w:rPr>
+      </w:pPr>
+      <w:r>
+        <w:t>Especificações Técnicas</w:t>
+      </w:r>
+      <w:r>
+        <w:rPr>
+          <w:rFonts w:cs="Times New Roman"/>
+          <w:szCs w:val="20"/>
+        </w:rPr>
+        <w:br/>
+      </w:r>
+      <w:r>
+        <w:rPr>
+          <w:rFonts w:cs="Times New Roman"/>
+          <w:szCs w:val="20"/>
+        </w:rPr>
+        <w:br/>
+      </w:r>
+    </w:p>
+    <w:p>
+      <w:pPr>
+        <w:spacing w:before="0" w:after="80" w:line="240" w:lineRule="auto"/>
+        <w:jc w:val="both"/>
+        <w:rPr>
+          <w:rFonts w:cs="Times New Roman"/>
+          <w:szCs w:val="20"/>
+        </w:rPr>
+      </w:pPr>
+      <w:r>
+        <w:rPr>
+          <w:rFonts w:cs="Times New Roman"/>
+          <w:szCs w:val="20"/>
+        </w:rPr>
+        <w:t>tem o pior SSR, e analisando os gráficos dos resíduos (</w:t>
+      </w:r>
+      <w:r>
+        <w:rPr>
+          <w:rFonts w:cs="Times New Roman"/>
+          <w:szCs w:val="20"/>
+        </w:rPr>
+        <w:t xml:space="preserve">vide </w:t>
+      </w:r>
       <w:r>
         <w:rPr>
           <w:rFonts w:cs="Times New Roman"/>
           <w:i/>
           <w:szCs w:val="20"/>
         </w:rPr>
-        <w:t>subdataset</w:t>
-      </w:r>
-      <w:proofErr w:type="spellEnd"/>
-      <w:r>
-        <w:rPr>
-          <w:rFonts w:cs="Times New Roman"/>
-          <w:szCs w:val="20"/>
-        </w:rPr>
-        <w:t xml:space="preserve"> com um período de 57 anos, verificamos que a nossa variável alvo tem correlação</w:t>
-      </w:r>
-      <w:r>
-        <w:rPr>
-          <w:rFonts w:cs="Times New Roman"/>
-          <w:szCs w:val="20"/>
-        </w:rPr>
-        <w:t xml:space="preserve"> linear</w:t>
-      </w:r>
-      <w:r>
-        <w:rPr>
-          <w:rFonts w:cs="Times New Roman"/>
-          <w:szCs w:val="20"/>
-        </w:rPr>
-        <w:t xml:space="preserve"> positiva com o rendimento disponível em percentagem do PIB (R=0,6), negativa com o total da população (R=-0,6)</w:t>
-      </w:r>
-      <w:r>
-        <w:rPr>
-          <w:rFonts w:cs="Times New Roman"/>
-          <w:szCs w:val="20"/>
-        </w:rPr>
-        <w:t>. Adi</w:t>
-      </w:r>
-      <w:r>
-        <w:rPr>
-          <w:rFonts w:cs="Times New Roman"/>
-          <w:szCs w:val="20"/>
-        </w:rPr>
-        <w:t>ci</w:t>
-      </w:r>
-      <w:r>
-        <w:rPr>
-          <w:rFonts w:cs="Times New Roman"/>
-          <w:szCs w:val="20"/>
-        </w:rPr>
-        <w:t>onalmente, embora a variável consumo privado em percentagem do PIB não tenha uma correlação forte com a variável alvo</w:t>
-      </w:r>
-      <w:r>
-        <w:rPr>
-          <w:rFonts w:cs="Times New Roman"/>
-          <w:szCs w:val="20"/>
-        </w:rPr>
-        <w:t xml:space="preserve"> (R=0,1)</w:t>
-      </w:r>
-      <w:r>
-        <w:rPr>
-          <w:rFonts w:cs="Times New Roman"/>
-          <w:szCs w:val="20"/>
-        </w:rPr>
-        <w:t xml:space="preserve">, verificamos que </w:t>
-      </w:r>
-      <w:r>
-        <w:rPr>
-          <w:rFonts w:cs="Times New Roman"/>
-          <w:szCs w:val="20"/>
-        </w:rPr>
-        <w:t>esta correlação</w:t>
-      </w:r>
-      <w:r>
-        <w:rPr>
-          <w:rFonts w:cs="Times New Roman"/>
-          <w:szCs w:val="20"/>
-        </w:rPr>
-        <w:t xml:space="preserve"> linear</w:t>
-      </w:r>
-      <w:r>
-        <w:rPr>
-          <w:rFonts w:cs="Times New Roman"/>
-          <w:szCs w:val="20"/>
-        </w:rPr>
-        <w:t xml:space="preserve"> é notória se a análise for realizada por </w:t>
-      </w:r>
-      <w:r>
-        <w:rPr>
-          <w:rFonts w:cs="Times New Roman"/>
-          <w:szCs w:val="20"/>
-        </w:rPr>
-        <w:t>equipa vencedora</w:t>
-      </w:r>
-      <w:r>
-        <w:rPr>
-          <w:rFonts w:cs="Times New Roman"/>
-          <w:szCs w:val="20"/>
-        </w:rPr>
-        <w:t xml:space="preserve">. Neste caso, verificamos uma correlação positiva quando a equipa vencedora é o Sporting e negativa quando é o Benfica ou o Porto (vide </w:t>
-      </w:r>
-      <w:proofErr w:type="spellStart"/>
-      <w:r>
-        <w:rPr>
-          <w:rFonts w:cs="Times New Roman"/>
-          <w:i/>
-          <w:szCs w:val="20"/>
-        </w:rPr>
-        <w:t>Jupyter</w:t>
-      </w:r>
-      <w:proofErr w:type="spellEnd"/>
-      <w:r>
-        <w:rPr>
-          <w:rFonts w:cs="Times New Roman"/>
-          <w:i/>
-          <w:szCs w:val="20"/>
-        </w:rPr>
-        <w:t xml:space="preserve"> Notebook</w:t>
-      </w:r>
-      <w:r>
-        <w:rPr>
-          <w:rFonts w:cs="Times New Roman"/>
-          <w:szCs w:val="20"/>
-        </w:rPr>
-        <w:t xml:space="preserve"> </w:t>
-      </w:r>
-      <w:r>
-        <w:rPr>
-          <w:rFonts w:cs="Times New Roman"/>
-          <w:szCs w:val="20"/>
-        </w:rPr>
-        <w:t>II.1.2.</w:t>
-      </w:r>
-      <w:r>
-        <w:rPr>
-          <w:rFonts w:cs="Times New Roman"/>
-          <w:szCs w:val="20"/>
-        </w:rPr>
-        <w:t>).</w:t>
-      </w:r>
-    </w:p>
-    <w:p>
-      <w:pPr>
-        <w:spacing w:line="240" w:lineRule="auto"/>
-        <w:jc w:val="both"/>
-        <w:rPr>
-          <w:rFonts w:cs="Times New Roman"/>
-          <w:szCs w:val="20"/>
-        </w:rPr>
-      </w:pPr>
-    </w:p>
-    <w:p>
-      <w:pPr>
-        <w:spacing w:line="240" w:lineRule="auto"/>
-        <w:jc w:val="both"/>
-        <w:rPr>
-          <w:rFonts w:cs="Times New Roman"/>
-          <w:b/>
-          <w:szCs w:val="20"/>
-        </w:rPr>
-      </w:pPr>
-      <w:r>
-        <w:rPr>
-          <w:rFonts w:cs="Times New Roman"/>
-          <w:b/>
-          <w:szCs w:val="20"/>
-        </w:rPr>
-        <w:t xml:space="preserve">Pagina </w:t>
-      </w:r>
-      <w:r>
-        <w:rPr>
-          <w:rFonts w:cs="Times New Roman"/>
-          <w:b/>
-          <w:szCs w:val="20"/>
-        </w:rPr>
-        <w:t>2</w:t>
-      </w:r>
-      <w:r>
-        <w:rPr>
-          <w:rFonts w:cs="Times New Roman"/>
-          <w:b/>
-          <w:szCs w:val="20"/>
-        </w:rPr>
-        <w:t xml:space="preserve"> - </w:t>
-      </w:r>
-    </w:p>
-    <w:p>
-      <w:pPr>
-        <w:spacing w:line="240" w:lineRule="auto"/>
-        <w:jc w:val="both"/>
-        <w:rPr>
-          <w:rFonts w:cs="Times New Roman"/>
-          <w:szCs w:val="20"/>
-        </w:rPr>
-      </w:pPr>
-      <w:r>
-        <w:rPr>
-          <w:rFonts w:cs="Times New Roman"/>
-          <w:szCs w:val="20"/>
-        </w:rPr>
-        <w:t>XXXXX</w:t>
-      </w:r>
-    </w:p>
-    <w:p>
-      <w:pPr>
-        <w:spacing w:line="240" w:lineRule="auto"/>
-        <w:jc w:val="both"/>
-        <w:rPr>
-          <w:rFonts w:cs="Times New Roman"/>
-          <w:szCs w:val="20"/>
-        </w:rPr>
-      </w:pPr>
-    </w:p>
-    <w:p>
-      <w:pPr>
-        <w:spacing w:line="240" w:lineRule="auto"/>
-        <w:jc w:val="both"/>
-        <w:rPr>
-          <w:rFonts w:cs="Times New Roman"/>
-          <w:b/>
-          <w:szCs w:val="20"/>
-        </w:rPr>
-      </w:pPr>
-      <w:r>
-        <w:rPr>
-          <w:rFonts w:cs="Times New Roman"/>
-          <w:b/>
-          <w:szCs w:val="20"/>
-        </w:rPr>
-        <w:t xml:space="preserve">Pagina </w:t>
-      </w:r>
-      <w:r>
-        <w:rPr>
-          <w:rFonts w:cs="Times New Roman"/>
-          <w:b/>
-          <w:szCs w:val="20"/>
-        </w:rPr>
-        <w:t>3</w:t>
-      </w:r>
-      <w:r>
-        <w:rPr>
-          <w:rFonts w:cs="Times New Roman"/>
-          <w:b/>
-          <w:szCs w:val="20"/>
-        </w:rPr>
-        <w:t xml:space="preserve"> </w:t>
-      </w:r>
-      <w:r>
-        <w:rPr>
-          <w:rFonts w:cs="Times New Roman"/>
-          <w:b/>
-          <w:szCs w:val="20"/>
-        </w:rPr>
-        <w:t>–</w:t>
-      </w:r>
-      <w:r>
-        <w:rPr>
-          <w:rFonts w:cs="Times New Roman"/>
-          <w:b/>
-          <w:szCs w:val="20"/>
-        </w:rPr>
-        <w:t xml:space="preserve"> </w:t>
-      </w:r>
-      <w:r>
-        <w:rPr>
-          <w:rFonts w:cs="Times New Roman"/>
-          <w:b/>
-          <w:szCs w:val="20"/>
-        </w:rPr>
-        <w:t>Comparação de veículos</w:t>
-      </w:r>
-    </w:p>
-    <w:p>
-      <w:pPr>
-        <w:spacing w:line="240" w:lineRule="auto"/>
-        <w:jc w:val="both"/>
-        <w:rPr>
-          <w:rFonts w:cs="Times New Roman"/>
-          <w:szCs w:val="20"/>
-        </w:rPr>
-      </w:pPr>
-      <w:r>
-        <w:rPr>
-          <w:rFonts w:cs="Times New Roman"/>
-          <w:szCs w:val="20"/>
-        </w:rPr>
-        <w:t xml:space="preserve">XXXX- </w:t>
-      </w:r>
-      <w:r>
-        <w:rPr>
-          <w:rFonts w:cs="Times New Roman"/>
-          <w:szCs w:val="20"/>
-        </w:rPr>
-        <w:br/>
-      </w:r>
-      <w:r>
-        <w:rPr>
-          <w:rFonts w:cs="Times New Roman"/>
-          <w:szCs w:val="20"/>
-        </w:rPr>
-        <w:br/>
-      </w:r>
-    </w:p>
-    <w:p>
-      <w:pPr>
-        <w:spacing w:before="0" w:after="80" w:line="240" w:lineRule="auto"/>
-        <w:jc w:val="both"/>
-        <w:rPr>
-          <w:rFonts w:cs="Times New Roman"/>
-          <w:szCs w:val="20"/>
-        </w:rPr>
-      </w:pPr>
-      <w:bookmarkStart w:id="1" w:name="_GoBack"/>
-      <w:bookmarkEnd w:id="1"/>
-      <w:r>
-        <w:rPr>
-          <w:rFonts w:cs="Times New Roman"/>
-          <w:szCs w:val="20"/>
-        </w:rPr>
-        <w:t>tem o pior SSR, e analisando os gráficos dos resíduos (</w:t>
-      </w:r>
-      <w:r>
-        <w:rPr>
-          <w:rFonts w:cs="Times New Roman"/>
-          <w:szCs w:val="20"/>
-        </w:rPr>
-        <w:t xml:space="preserve">vide </w:t>
-      </w:r>
-      <w:proofErr w:type="spellStart"/>
-      <w:r>
-        <w:rPr>
-          <w:rFonts w:cs="Times New Roman"/>
-          <w:i/>
-          <w:szCs w:val="20"/>
-        </w:rPr>
-        <w:t>Jupyter</w:t>
-      </w:r>
-      <w:proofErr w:type="spellEnd"/>
-      <w:r>
-        <w:rPr>
-          <w:rFonts w:cs="Times New Roman"/>
-          <w:i/>
-          <w:szCs w:val="20"/>
-        </w:rPr>
-        <w:t xml:space="preserve"> Notebook</w:t>
+        <w:t>Jupyter Notebook</w:t>
       </w:r>
       <w:r>
         <w:rPr>
@@ -3018,42 +2449,8 @@
           <w:rFonts w:cs="Times New Roman"/>
           <w:szCs w:val="20"/>
         </w:rPr>
-        <w:t xml:space="preserve">Com estes </w:t>
-      </w:r>
-      <w:proofErr w:type="spellStart"/>
-      <w:r>
-        <w:rPr>
-          <w:rFonts w:cs="Times New Roman"/>
-          <w:szCs w:val="20"/>
-        </w:rPr>
-        <w:t>dashboards</w:t>
-      </w:r>
-      <w:proofErr w:type="spellEnd"/>
-      <w:r>
-        <w:rPr>
-          <w:rFonts w:cs="Times New Roman"/>
-          <w:szCs w:val="20"/>
-        </w:rPr>
-        <w:t xml:space="preserve"> podemos fazer estas </w:t>
-      </w:r>
-      <w:proofErr w:type="spellStart"/>
-      <w:proofErr w:type="gramStart"/>
-      <w:r>
-        <w:rPr>
-          <w:rFonts w:cs="Times New Roman"/>
-          <w:szCs w:val="20"/>
-        </w:rPr>
-        <w:t>comprações</w:t>
-      </w:r>
-      <w:proofErr w:type="spellEnd"/>
-      <w:r>
-        <w:rPr>
-          <w:rFonts w:cs="Times New Roman"/>
-          <w:szCs w:val="20"/>
-        </w:rPr>
-        <w:t>....</w:t>
-      </w:r>
-      <w:proofErr w:type="gramEnd"/>
+        <w:t>Com estes dashboards podemos fazer estas comprações....</w:t>
+      </w:r>
     </w:p>
     <w:p>
       <w:pPr>
@@ -3064,47 +2461,13 @@
           <w:szCs w:val="20"/>
         </w:rPr>
       </w:pPr>
-      <w:proofErr w:type="spellStart"/>
       <w:r>
         <w:rPr>
           <w:rFonts w:cs="Times New Roman"/>
           <w:szCs w:val="20"/>
         </w:rPr>
-        <w:t>Podiamos</w:t>
-      </w:r>
-      <w:proofErr w:type="spellEnd"/>
-      <w:r>
-        <w:rPr>
-          <w:rFonts w:cs="Times New Roman"/>
-          <w:szCs w:val="20"/>
-        </w:rPr>
-        <w:t xml:space="preserve"> acrescentar </w:t>
-      </w:r>
-      <w:proofErr w:type="spellStart"/>
-      <w:r>
-        <w:rPr>
-          <w:rFonts w:cs="Times New Roman"/>
-          <w:szCs w:val="20"/>
-        </w:rPr>
-        <w:t>reviews</w:t>
-      </w:r>
-      <w:proofErr w:type="spellEnd"/>
-      <w:r>
-        <w:rPr>
-          <w:rFonts w:cs="Times New Roman"/>
-          <w:szCs w:val="20"/>
-        </w:rPr>
-        <w:t xml:space="preserve"> dos utilizadores com ratings e </w:t>
-      </w:r>
-      <w:proofErr w:type="gramStart"/>
-      <w:r>
-        <w:rPr>
-          <w:rFonts w:cs="Times New Roman"/>
-          <w:szCs w:val="20"/>
-        </w:rPr>
-        <w:t>assim....</w:t>
-      </w:r>
-      <w:proofErr w:type="gramEnd"/>
+        <w:t>Podiamos acrescentar reviews dos utilizadores com ratings e assim....</w:t>
+      </w:r>
     </w:p>
     <w:p>
       <w:pPr>
@@ -3120,553 +2483,18 @@
           <w:rFonts w:cs="Times New Roman"/>
           <w:szCs w:val="20"/>
         </w:rPr>
-        <w:t xml:space="preserve">Caso um vendedor, por </w:t>
-      </w:r>
-      <w:proofErr w:type="spellStart"/>
+        <w:t>Caso um vendedor, por eemplo o entreposto, quisesse utilizar os dashboards poderia ainda incluir informação de vendes por vendedor, solicitar reviews aos utlizadores para enriquecer a base de dados de reviews oua té reviews com ostest drives.</w:t>
+      </w:r>
       <w:r>
         <w:rPr>
           <w:rFonts w:cs="Times New Roman"/>
           <w:szCs w:val="20"/>
         </w:rPr>
-        <w:t>eemplo</w:t>
-      </w:r>
-      <w:proofErr w:type="spellEnd"/>
-      <w:r>
-        <w:rPr>
-          <w:rFonts w:cs="Times New Roman"/>
-          <w:szCs w:val="20"/>
-        </w:rPr>
-        <w:t xml:space="preserve"> o entreposto, quisesse utilizar os </w:t>
-      </w:r>
-      <w:proofErr w:type="spellStart"/>
-      <w:r>
-        <w:rPr>
-          <w:rFonts w:cs="Times New Roman"/>
-          <w:szCs w:val="20"/>
-        </w:rPr>
-        <w:t>dashboards</w:t>
-      </w:r>
-      <w:proofErr w:type="spellEnd"/>
-      <w:r>
-        <w:rPr>
-          <w:rFonts w:cs="Times New Roman"/>
-          <w:szCs w:val="20"/>
-        </w:rPr>
-        <w:t xml:space="preserve"> poderia ainda incluir informação de vendes por vendedor, solicitar </w:t>
-      </w:r>
-      <w:proofErr w:type="spellStart"/>
-      <w:r>
-        <w:rPr>
-          <w:rFonts w:cs="Times New Roman"/>
-          <w:szCs w:val="20"/>
-        </w:rPr>
-        <w:t>reviews</w:t>
-      </w:r>
-      <w:proofErr w:type="spellEnd"/>
-      <w:r>
-        <w:rPr>
-          <w:rFonts w:cs="Times New Roman"/>
-          <w:szCs w:val="20"/>
-        </w:rPr>
-        <w:t xml:space="preserve"> aos </w:t>
-      </w:r>
-      <w:proofErr w:type="spellStart"/>
-      <w:r>
-        <w:rPr>
-          <w:rFonts w:cs="Times New Roman"/>
-          <w:szCs w:val="20"/>
-        </w:rPr>
-        <w:t>utlizadores</w:t>
-      </w:r>
-      <w:proofErr w:type="spellEnd"/>
-      <w:r>
-        <w:rPr>
-          <w:rFonts w:cs="Times New Roman"/>
-          <w:szCs w:val="20"/>
-        </w:rPr>
-        <w:t xml:space="preserve"> para enriquecer a base de dados de </w:t>
-      </w:r>
-      <w:proofErr w:type="spellStart"/>
-      <w:r>
-        <w:rPr>
-          <w:rFonts w:cs="Times New Roman"/>
-          <w:szCs w:val="20"/>
-        </w:rPr>
-        <w:t>reviews</w:t>
-      </w:r>
-      <w:proofErr w:type="spellEnd"/>
-      <w:r>
-        <w:rPr>
-          <w:rFonts w:cs="Times New Roman"/>
-          <w:szCs w:val="20"/>
-        </w:rPr>
-        <w:t xml:space="preserve"> </w:t>
-      </w:r>
-      <w:proofErr w:type="spellStart"/>
-      <w:r>
-        <w:rPr>
-          <w:rFonts w:cs="Times New Roman"/>
-          <w:szCs w:val="20"/>
-        </w:rPr>
-        <w:t>oua</w:t>
-      </w:r>
-      <w:proofErr w:type="spellEnd"/>
-      <w:r>
-        <w:rPr>
-          <w:rFonts w:cs="Times New Roman"/>
-          <w:szCs w:val="20"/>
-        </w:rPr>
-        <w:t xml:space="preserve"> té </w:t>
-      </w:r>
-      <w:proofErr w:type="spellStart"/>
-      <w:r>
-        <w:rPr>
-          <w:rFonts w:cs="Times New Roman"/>
-          <w:szCs w:val="20"/>
-        </w:rPr>
-        <w:t>reviews</w:t>
-      </w:r>
-      <w:proofErr w:type="spellEnd"/>
-      <w:r>
-        <w:rPr>
-          <w:rFonts w:cs="Times New Roman"/>
-          <w:szCs w:val="20"/>
-        </w:rPr>
-        <w:t xml:space="preserve"> com </w:t>
-      </w:r>
-      <w:proofErr w:type="spellStart"/>
-      <w:r>
-        <w:rPr>
-          <w:rFonts w:cs="Times New Roman"/>
-          <w:szCs w:val="20"/>
-        </w:rPr>
-        <w:t>ostest</w:t>
-      </w:r>
-      <w:proofErr w:type="spellEnd"/>
-      <w:r>
-        <w:rPr>
-          <w:rFonts w:cs="Times New Roman"/>
-          <w:szCs w:val="20"/>
-        </w:rPr>
-        <w:t xml:space="preserve"> </w:t>
-      </w:r>
-      <w:proofErr w:type="gramStart"/>
-      <w:r>
-        <w:rPr>
-          <w:rFonts w:cs="Times New Roman"/>
-          <w:szCs w:val="20"/>
-        </w:rPr>
-        <w:t>drives</w:t>
-      </w:r>
-      <w:proofErr w:type="gramEnd"/>
-      <w:r>
-        <w:rPr>
-          <w:rFonts w:cs="Times New Roman"/>
-          <w:szCs w:val="20"/>
-        </w:rPr>
-        <w:t>.</w:t>
-      </w:r>
-      <w:r>
-        <w:rPr>
-          <w:rFonts w:cs="Times New Roman"/>
-          <w:szCs w:val="20"/>
-        </w:rPr>
         <w:br/>
-      </w:r>
-    </w:p>
-    <w:sdt>
-      <w:sdtPr>
-        <w:rPr>
-          <w:rFonts w:ascii="Times New Roman" w:hAnsi="Times New Roman" w:cs="Times New Roman"/>
-          <w:sz w:val="20"/>
-          <w:szCs w:val="20"/>
-        </w:rPr>
-        <w:tag w:val="goog_rdk_294"/>
-        <w:id w:val="-1486772438"/>
-      </w:sdtPr>
-      <w:sdtEndPr/>
-      <w:sdtContent>
-        <w:p>
-          <w:pPr>
-            <w:pStyle w:val="Heading1"/>
-            <w:numPr>
-              <w:ilvl w:val="0"/>
-              <w:numId w:val="5"/>
-            </w:numPr>
-            <w:spacing w:before="200" w:line="240" w:lineRule="auto"/>
-            <w:ind w:hanging="181"/>
-            <w:rPr>
-              <w:rFonts w:ascii="Times New Roman" w:hAnsi="Times New Roman" w:cs="Times New Roman"/>
-              <w:sz w:val="20"/>
-              <w:szCs w:val="20"/>
-            </w:rPr>
-          </w:pPr>
-          <w:r>
-            <w:rPr>
-              <w:rFonts w:ascii="Times New Roman" w:hAnsi="Times New Roman" w:cs="Times New Roman"/>
-              <w:sz w:val="20"/>
-              <w:szCs w:val="20"/>
-            </w:rPr>
-            <w:t>Referências</w:t>
-          </w:r>
-        </w:p>
-      </w:sdtContent>
-    </w:sdt>
-    <w:p>
-      <w:pPr>
-        <w:spacing w:before="0" w:after="0" w:line="240" w:lineRule="auto"/>
-        <w:jc w:val="both"/>
-        <w:rPr>
-          <w:rFonts w:cs="Times New Roman"/>
-          <w:szCs w:val="20"/>
-        </w:rPr>
-      </w:pPr>
-      <w:r>
-        <w:rPr>
-          <w:rFonts w:cs="Times New Roman"/>
-          <w:szCs w:val="20"/>
-          <w:vertAlign w:val="superscript"/>
-        </w:rPr>
-        <w:t>1</w:t>
-      </w:r>
-      <w:r>
-        <w:rPr>
-          <w:rFonts w:cs="Times New Roman"/>
-          <w:szCs w:val="20"/>
-        </w:rPr>
-        <w:t xml:space="preserve"> </w:t>
-      </w:r>
-      <w:hyperlink r:id="rId12" w:history="1">
-        <w:r>
-          <w:rPr>
-            <w:rStyle w:val="Hyperlink"/>
-            <w:rFonts w:cs="Times New Roman"/>
-            <w:szCs w:val="20"/>
-          </w:rPr>
-          <w:t>https://www.jn.pt/desporto/interior/futebol-profissional-contribui-com-456-milhoes-para-o-pib-9210445.html</w:t>
-        </w:r>
-      </w:hyperlink>
-      <w:r>
-        <w:rPr>
-          <w:rFonts w:cs="Times New Roman"/>
-          <w:szCs w:val="20"/>
-        </w:rPr>
-        <w:t>, notícia publicada a 23 março 2018.</w:t>
       </w:r>
     </w:p>
     <w:p>
       <w:pPr>
-        <w:spacing w:before="0" w:after="0" w:line="240" w:lineRule="auto"/>
-        <w:jc w:val="both"/>
-        <w:rPr>
-          <w:rFonts w:cs="Times New Roman"/>
-          <w:szCs w:val="20"/>
-        </w:rPr>
-      </w:pPr>
-      <w:proofErr w:type="gramStart"/>
-      <w:r>
-        <w:rPr>
-          <w:rFonts w:cs="Times New Roman"/>
-          <w:szCs w:val="20"/>
-          <w:vertAlign w:val="superscript"/>
-        </w:rPr>
-        <w:t>2</w:t>
-      </w:r>
-      <w:r>
-        <w:rPr>
-          <w:rFonts w:cs="Times New Roman"/>
-          <w:szCs w:val="20"/>
-        </w:rPr>
-        <w:t xml:space="preserve"> </w:t>
-      </w:r>
-      <w:r>
-        <w:rPr>
-          <w:rFonts w:cs="Times New Roman"/>
-          <w:szCs w:val="20"/>
-        </w:rPr>
-        <w:t xml:space="preserve">  </w:t>
-      </w:r>
-      <w:proofErr w:type="gramEnd"/>
-      <w:hyperlink r:id="rId13" w:history="1">
-        <w:r>
-          <w:rPr>
-            <w:rStyle w:val="Hyperlink"/>
-            <w:rFonts w:cs="Times New Roman"/>
-            <w:szCs w:val="20"/>
-          </w:rPr>
-          <w:t>https://www.publico.pt/2018/03/23/desporto/noticia/futebol-portugues-contribuiu-com-456-milhoes-de-euros-para-o-pib-1807859</w:t>
-        </w:r>
-      </w:hyperlink>
-      <w:r>
-        <w:rPr>
-          <w:rFonts w:cs="Times New Roman"/>
-          <w:szCs w:val="20"/>
-        </w:rPr>
-        <w:t>, notícia publicada a 23 março 2018.</w:t>
-      </w:r>
-    </w:p>
-    <w:p>
-      <w:pPr>
-        <w:spacing w:before="0" w:after="0" w:line="240" w:lineRule="auto"/>
-        <w:jc w:val="both"/>
-        <w:rPr>
-          <w:rFonts w:cs="Times New Roman"/>
-          <w:szCs w:val="20"/>
-        </w:rPr>
-      </w:pPr>
-      <w:r>
-        <w:rPr>
-          <w:rFonts w:cs="Times New Roman"/>
-          <w:szCs w:val="20"/>
-          <w:vertAlign w:val="superscript"/>
-        </w:rPr>
-        <w:t>3</w:t>
-      </w:r>
-      <w:r>
-        <w:rPr>
-          <w:rFonts w:cs="Times New Roman"/>
-          <w:szCs w:val="20"/>
-        </w:rPr>
-        <w:t xml:space="preserve"> </w:t>
-      </w:r>
-      <w:hyperlink r:id="rId14" w:history="1">
-        <w:r>
-          <w:rPr>
-            <w:rStyle w:val="Hyperlink"/>
-            <w:rFonts w:cs="Times New Roman"/>
-            <w:szCs w:val="20"/>
-          </w:rPr>
-          <w:t>https://tribunaexpresso.pt/futebol-nacional/2019-04-03-Contributo-do-futebol-portugues-para-o-PIB-baixa-13-para-396-milhoes-na-ultima-epoca</w:t>
-        </w:r>
-      </w:hyperlink>
-      <w:r>
-        <w:rPr>
-          <w:rFonts w:cs="Times New Roman"/>
-          <w:szCs w:val="20"/>
-        </w:rPr>
-        <w:t>, notícia publicada a 3 abril 2019.</w:t>
-      </w:r>
-    </w:p>
-    <w:p>
-      <w:pPr>
-        <w:spacing w:before="0" w:after="0" w:line="240" w:lineRule="auto"/>
-        <w:jc w:val="both"/>
-        <w:rPr>
-          <w:rFonts w:cs="Times New Roman"/>
-          <w:szCs w:val="20"/>
-        </w:rPr>
-      </w:pPr>
-      <w:r>
-        <w:rPr>
-          <w:rFonts w:cs="Times New Roman"/>
-          <w:szCs w:val="20"/>
-          <w:vertAlign w:val="superscript"/>
-        </w:rPr>
-        <w:t>4</w:t>
-      </w:r>
-      <w:r>
-        <w:rPr>
-          <w:rFonts w:cs="Times New Roman"/>
-          <w:szCs w:val="20"/>
-        </w:rPr>
-        <w:t xml:space="preserve"> </w:t>
-      </w:r>
-      <w:hyperlink r:id="rId15" w:history="1">
-        <w:r>
-          <w:rPr>
-            <w:rStyle w:val="Hyperlink"/>
-            <w:rFonts w:cs="Times New Roman"/>
-            <w:szCs w:val="20"/>
-          </w:rPr>
-          <w:t>https://www.publico.pt/2004/06/20/jornal/a-excessiva-importancia-social-e-politica-que-damos-ao-futebol-e-ditatorial-e-asfixiante-189923</w:t>
-        </w:r>
-      </w:hyperlink>
-      <w:r>
-        <w:rPr>
-          <w:rFonts w:cs="Times New Roman"/>
-          <w:szCs w:val="20"/>
-        </w:rPr>
-        <w:t>, artigo publicada a 20 junho 2004.</w:t>
-      </w:r>
-    </w:p>
-    <w:p>
-      <w:pPr>
-        <w:spacing w:before="0" w:after="0" w:line="240" w:lineRule="auto"/>
-        <w:jc w:val="both"/>
-        <w:rPr>
-          <w:rFonts w:cs="Times New Roman"/>
-          <w:szCs w:val="20"/>
-        </w:rPr>
-      </w:pPr>
-      <w:r>
-        <w:rPr>
-          <w:rFonts w:cs="Times New Roman"/>
-          <w:szCs w:val="20"/>
-          <w:vertAlign w:val="superscript"/>
-        </w:rPr>
-        <w:t>5</w:t>
-      </w:r>
-      <w:r>
-        <w:rPr>
-          <w:rFonts w:cs="Times New Roman"/>
-          <w:szCs w:val="20"/>
-        </w:rPr>
-        <w:t xml:space="preserve"> </w:t>
-      </w:r>
-      <w:proofErr w:type="spellStart"/>
-      <w:r>
-        <w:rPr>
-          <w:rFonts w:cs="Times New Roman"/>
-          <w:szCs w:val="20"/>
-        </w:rPr>
-        <w:t>Kutner</w:t>
-      </w:r>
-      <w:proofErr w:type="spellEnd"/>
-      <w:r>
-        <w:rPr>
-          <w:rFonts w:cs="Times New Roman"/>
-          <w:szCs w:val="20"/>
-        </w:rPr>
-        <w:t xml:space="preserve">, M.H., </w:t>
-      </w:r>
-      <w:proofErr w:type="spellStart"/>
-      <w:r>
-        <w:rPr>
-          <w:rFonts w:cs="Times New Roman"/>
-          <w:szCs w:val="20"/>
-        </w:rPr>
-        <w:t>Nachtsheim</w:t>
-      </w:r>
-      <w:proofErr w:type="spellEnd"/>
-      <w:r>
-        <w:rPr>
-          <w:rFonts w:cs="Times New Roman"/>
-          <w:szCs w:val="20"/>
-        </w:rPr>
-        <w:t xml:space="preserve">, C.J., </w:t>
-      </w:r>
-      <w:proofErr w:type="spellStart"/>
-      <w:r>
-        <w:rPr>
-          <w:rFonts w:cs="Times New Roman"/>
-          <w:szCs w:val="20"/>
-        </w:rPr>
-        <w:t>Neter</w:t>
-      </w:r>
-      <w:proofErr w:type="spellEnd"/>
-      <w:r>
-        <w:rPr>
-          <w:rFonts w:cs="Times New Roman"/>
-          <w:szCs w:val="20"/>
-        </w:rPr>
-        <w:t xml:space="preserve">, J., </w:t>
-      </w:r>
-      <w:proofErr w:type="spellStart"/>
-      <w:r>
-        <w:rPr>
-          <w:rFonts w:cs="Times New Roman"/>
-          <w:szCs w:val="20"/>
-        </w:rPr>
-        <w:t>Li,W</w:t>
-      </w:r>
-      <w:proofErr w:type="spellEnd"/>
-      <w:r>
-        <w:rPr>
-          <w:rFonts w:cs="Times New Roman"/>
-          <w:szCs w:val="20"/>
-        </w:rPr>
-        <w:t xml:space="preserve">. (2004) </w:t>
-      </w:r>
-      <w:proofErr w:type="spellStart"/>
-      <w:r>
-        <w:rPr>
-          <w:rFonts w:cs="Times New Roman"/>
-          <w:szCs w:val="20"/>
-        </w:rPr>
-        <w:t>Applied</w:t>
-      </w:r>
-      <w:proofErr w:type="spellEnd"/>
-      <w:r>
-        <w:rPr>
-          <w:rFonts w:cs="Times New Roman"/>
-          <w:szCs w:val="20"/>
-        </w:rPr>
-        <w:t xml:space="preserve"> </w:t>
-      </w:r>
-      <w:r>
-        <w:rPr>
-          <w:rFonts w:cs="Times New Roman"/>
-          <w:szCs w:val="20"/>
-        </w:rPr>
-        <w:t xml:space="preserve">Linear </w:t>
-      </w:r>
-      <w:proofErr w:type="spellStart"/>
-      <w:r>
-        <w:rPr>
-          <w:rFonts w:cs="Times New Roman"/>
-          <w:szCs w:val="20"/>
-        </w:rPr>
-        <w:t>Statistical</w:t>
-      </w:r>
-      <w:proofErr w:type="spellEnd"/>
-      <w:r>
-        <w:rPr>
-          <w:rFonts w:cs="Times New Roman"/>
-          <w:szCs w:val="20"/>
-        </w:rPr>
-        <w:t xml:space="preserve"> </w:t>
-      </w:r>
-      <w:proofErr w:type="spellStart"/>
-      <w:r>
-        <w:rPr>
-          <w:rFonts w:cs="Times New Roman"/>
-          <w:szCs w:val="20"/>
-        </w:rPr>
-        <w:t>Models</w:t>
-      </w:r>
-      <w:proofErr w:type="spellEnd"/>
-      <w:r>
-        <w:rPr>
-          <w:rFonts w:cs="Times New Roman"/>
-          <w:szCs w:val="20"/>
-        </w:rPr>
-        <w:t xml:space="preserve">, 5th </w:t>
-      </w:r>
-      <w:proofErr w:type="spellStart"/>
-      <w:r>
-        <w:rPr>
-          <w:rFonts w:cs="Times New Roman"/>
-          <w:szCs w:val="20"/>
-        </w:rPr>
-        <w:t>edition</w:t>
-      </w:r>
-      <w:proofErr w:type="spellEnd"/>
-      <w:r>
-        <w:rPr>
-          <w:rFonts w:cs="Times New Roman"/>
-          <w:szCs w:val="20"/>
-        </w:rPr>
-        <w:t xml:space="preserve">, </w:t>
-      </w:r>
-      <w:proofErr w:type="spellStart"/>
-      <w:r>
-        <w:rPr>
-          <w:rFonts w:cs="Times New Roman"/>
-          <w:szCs w:val="20"/>
-        </w:rPr>
-        <w:t>McGraw</w:t>
-      </w:r>
-      <w:proofErr w:type="spellEnd"/>
-      <w:r>
-        <w:rPr>
-          <w:rFonts w:cs="Times New Roman"/>
-          <w:szCs w:val="20"/>
-        </w:rPr>
-        <w:t>-Hill.</w:t>
-      </w:r>
-    </w:p>
-    <w:p>
-      <w:pPr>
         <w:spacing w:line="240" w:lineRule="auto"/>
         <w:jc w:val="both"/>
         <w:rPr>
@@ -3675,177 +2503,9 @@
           <w:vertAlign w:val="superscript"/>
         </w:rPr>
       </w:pPr>
-      <w:r>
-        <w:rPr>
-          <w:rFonts w:cs="Times New Roman"/>
-          <w:szCs w:val="20"/>
-          <w:vertAlign w:val="superscript"/>
-        </w:rPr>
-        <w:t xml:space="preserve">6 </w:t>
-      </w:r>
-      <w:proofErr w:type="spellStart"/>
-      <w:r>
-        <w:rPr>
-          <w:rFonts w:cs="Times New Roman"/>
-          <w:szCs w:val="20"/>
-        </w:rPr>
-        <w:t>McKinney</w:t>
-      </w:r>
-      <w:proofErr w:type="spellEnd"/>
-      <w:r>
-        <w:rPr>
-          <w:rFonts w:cs="Times New Roman"/>
-          <w:szCs w:val="20"/>
-        </w:rPr>
-        <w:t xml:space="preserve">, </w:t>
-      </w:r>
-      <w:proofErr w:type="spellStart"/>
-      <w:r>
-        <w:rPr>
-          <w:rFonts w:cs="Times New Roman"/>
-          <w:szCs w:val="20"/>
-        </w:rPr>
-        <w:t>Wes</w:t>
-      </w:r>
-      <w:proofErr w:type="spellEnd"/>
-      <w:r>
-        <w:rPr>
-          <w:rFonts w:cs="Times New Roman"/>
-          <w:szCs w:val="20"/>
-        </w:rPr>
-        <w:t xml:space="preserve">. </w:t>
-      </w:r>
-      <w:proofErr w:type="spellStart"/>
-      <w:r>
-        <w:rPr>
-          <w:rFonts w:cs="Times New Roman"/>
-          <w:szCs w:val="20"/>
-        </w:rPr>
-        <w:t>Python</w:t>
-      </w:r>
-      <w:proofErr w:type="spellEnd"/>
-      <w:r>
-        <w:rPr>
-          <w:rFonts w:cs="Times New Roman"/>
-          <w:szCs w:val="20"/>
-        </w:rPr>
-        <w:t xml:space="preserve"> for data </w:t>
-      </w:r>
-      <w:proofErr w:type="spellStart"/>
-      <w:r>
-        <w:rPr>
-          <w:rFonts w:cs="Times New Roman"/>
-          <w:szCs w:val="20"/>
-        </w:rPr>
-        <w:t>analysis</w:t>
-      </w:r>
-      <w:proofErr w:type="spellEnd"/>
-      <w:r>
-        <w:rPr>
-          <w:rFonts w:cs="Times New Roman"/>
-          <w:szCs w:val="20"/>
-        </w:rPr>
-        <w:t xml:space="preserve">: Data </w:t>
-      </w:r>
-      <w:proofErr w:type="spellStart"/>
-      <w:r>
-        <w:rPr>
-          <w:rFonts w:cs="Times New Roman"/>
-          <w:szCs w:val="20"/>
-        </w:rPr>
-        <w:t>wrangling</w:t>
-      </w:r>
-      <w:proofErr w:type="spellEnd"/>
-      <w:r>
-        <w:rPr>
-          <w:rFonts w:cs="Times New Roman"/>
-          <w:szCs w:val="20"/>
-        </w:rPr>
-        <w:t xml:space="preserve"> </w:t>
-      </w:r>
-      <w:proofErr w:type="spellStart"/>
-      <w:r>
-        <w:rPr>
-          <w:rFonts w:cs="Times New Roman"/>
-          <w:szCs w:val="20"/>
-        </w:rPr>
-        <w:t>with</w:t>
-      </w:r>
-      <w:proofErr w:type="spellEnd"/>
-      <w:r>
-        <w:rPr>
-          <w:rFonts w:cs="Times New Roman"/>
-          <w:szCs w:val="20"/>
-        </w:rPr>
-        <w:t xml:space="preserve"> Pandas, </w:t>
-      </w:r>
-      <w:proofErr w:type="spellStart"/>
-      <w:r>
-        <w:rPr>
-          <w:rFonts w:cs="Times New Roman"/>
-          <w:szCs w:val="20"/>
-        </w:rPr>
-        <w:t>NumPy</w:t>
-      </w:r>
-      <w:proofErr w:type="spellEnd"/>
-      <w:r>
-        <w:rPr>
-          <w:rFonts w:cs="Times New Roman"/>
-          <w:szCs w:val="20"/>
-        </w:rPr>
-        <w:t xml:space="preserve">, </w:t>
-      </w:r>
-      <w:proofErr w:type="spellStart"/>
-      <w:r>
-        <w:rPr>
-          <w:rFonts w:cs="Times New Roman"/>
-          <w:szCs w:val="20"/>
-        </w:rPr>
-        <w:t>and</w:t>
-      </w:r>
-      <w:proofErr w:type="spellEnd"/>
-      <w:r>
-        <w:rPr>
-          <w:rFonts w:cs="Times New Roman"/>
-          <w:szCs w:val="20"/>
-        </w:rPr>
-        <w:t xml:space="preserve"> </w:t>
-      </w:r>
-      <w:proofErr w:type="spellStart"/>
-      <w:r>
-        <w:rPr>
-          <w:rFonts w:cs="Times New Roman"/>
-          <w:szCs w:val="20"/>
-        </w:rPr>
-        <w:t>IPython</w:t>
-      </w:r>
-      <w:proofErr w:type="spellEnd"/>
-      <w:r>
-        <w:rPr>
-          <w:rFonts w:cs="Times New Roman"/>
-          <w:szCs w:val="20"/>
-        </w:rPr>
-        <w:t xml:space="preserve">. "O'Reilly Media, </w:t>
-      </w:r>
-      <w:proofErr w:type="spellStart"/>
-      <w:r>
-        <w:rPr>
-          <w:rFonts w:cs="Times New Roman"/>
-          <w:szCs w:val="20"/>
-        </w:rPr>
-        <w:t>Inc</w:t>
-      </w:r>
-      <w:proofErr w:type="spellEnd"/>
-      <w:r>
-        <w:rPr>
-          <w:rFonts w:cs="Times New Roman"/>
-          <w:szCs w:val="20"/>
-        </w:rPr>
-        <w:t>.", 2012.</w:t>
-      </w:r>
     </w:p>
     <w:sectPr>
-      <w:headerReference w:type="default" r:id="rId16"/>
+      <w:headerReference w:type="default" r:id="rId11"/>
       <w:pgSz w:w="12240" w:h="15840"/>
       <w:pgMar w:top="1134" w:right="1134" w:bottom="1134" w:left="1134" w:header="720" w:footer="720" w:gutter="0"/>
       <w:pgNumType w:start="1"/>
@@ -4238,6 +2898,92 @@
     </w:lvl>
   </w:abstractNum>
   <w:abstractNum w:abstractNumId="2" w15:restartNumberingAfterBreak="0">
+    <w:nsid w:val="18F23C41"/>
+    <w:multiLevelType w:val="multilevel"/>
+    <w:tmpl w:val="07583682"/>
+    <w:lvl w:ilvl="0">
+      <w:start w:val="1"/>
+      <w:numFmt w:val="upperRoman"/>
+      <w:lvlText w:val="%1."/>
+      <w:lvlJc w:val="right"/>
+      <w:pPr>
+        <w:ind w:left="720" w:hanging="180"/>
+      </w:pPr>
+    </w:lvl>
+    <w:lvl w:ilvl="1">
+      <w:start w:val="1"/>
+      <w:numFmt w:val="lowerLetter"/>
+      <w:lvlText w:val="%2."/>
+      <w:lvlJc w:val="left"/>
+      <w:pPr>
+        <w:ind w:left="1440" w:hanging="360"/>
+      </w:pPr>
+    </w:lvl>
+    <w:lvl w:ilvl="2">
+      <w:start w:val="1"/>
+      <w:numFmt w:val="lowerRoman"/>
+      <w:lvlText w:val="%3."/>
+      <w:lvlJc w:val="right"/>
+      <w:pPr>
+        <w:ind w:left="2160" w:hanging="180"/>
+      </w:pPr>
+    </w:lvl>
+    <w:lvl w:ilvl="3">
+      <w:start w:val="1"/>
+      <w:numFmt w:val="decimal"/>
+      <w:lvlText w:val="%4."/>
+      <w:lvlJc w:val="left"/>
+      <w:pPr>
+        <w:ind w:left="2880" w:hanging="360"/>
+      </w:pPr>
+    </w:lvl>
+    <w:lvl w:ilvl="4">
+      <w:start w:val="1"/>
+      <w:numFmt w:val="lowerLetter"/>
+      <w:lvlText w:val="%5."/>
+      <w:lvlJc w:val="left"/>
+      <w:pPr>
+        <w:ind w:left="3600" w:hanging="360"/>
+      </w:pPr>
+    </w:lvl>
+    <w:lvl w:ilvl="5">
+      <w:start w:val="1"/>
+      <w:numFmt w:val="lowerRoman"/>
+      <w:lvlText w:val="%6."/>
+      <w:lvlJc w:val="right"/>
+      <w:pPr>
+        <w:ind w:left="4320" w:hanging="180"/>
+      </w:pPr>
+    </w:lvl>
+    <w:lvl w:ilvl="6">
+      <w:start w:val="1"/>
+      <w:numFmt w:val="decimal"/>
+      <w:lvlText w:val="%7."/>
+      <w:lvlJc w:val="left"/>
+      <w:pPr>
+        <w:ind w:left="5040" w:hanging="360"/>
+      </w:pPr>
+    </w:lvl>
+    <w:lvl w:ilvl="7">
+      <w:start w:val="1"/>
+      <w:numFmt w:val="lowerLetter"/>
+      <w:lvlText w:val="%8."/>
+      <w:lvlJc w:val="left"/>
+      <w:pPr>
+        <w:ind w:left="5760" w:hanging="360"/>
+      </w:pPr>
+    </w:lvl>
+    <w:lvl w:ilvl="8">
+      <w:start w:val="1"/>
+      <w:numFmt w:val="lowerRoman"/>
+      <w:lvlText w:val="%9."/>
+      <w:lvlJc w:val="right"/>
+      <w:pPr>
+        <w:ind w:left="6480" w:hanging="180"/>
+      </w:pPr>
+    </w:lvl>
+  </w:abstractNum>
+  <w:abstractNum w:abstractNumId="3" w15:restartNumberingAfterBreak="0">
     <w:nsid w:val="2E151029"/>
     <w:multiLevelType w:val="multilevel"/>
     <w:tmpl w:val="56382CB2"/>
@@ -4326,7 +3072,7 @@
       </w:pPr>
     </w:lvl>
   </w:abstractNum>
-  <w:abstractNum w:abstractNumId="3" w15:restartNumberingAfterBreak="0">
+  <w:abstractNum w:abstractNumId="4" w15:restartNumberingAfterBreak="0">
     <w:nsid w:val="36441265"/>
     <w:multiLevelType w:val="multilevel"/>
     <w:tmpl w:val="AD506730"/>
@@ -4439,7 +3185,7 @@
       </w:rPr>
     </w:lvl>
   </w:abstractNum>
-  <w:abstractNum w:abstractNumId="4" w15:restartNumberingAfterBreak="0">
+  <w:abstractNum w:abstractNumId="5" w15:restartNumberingAfterBreak="0">
     <w:nsid w:val="395240E5"/>
     <w:multiLevelType w:val="multilevel"/>
     <w:tmpl w:val="C49E5530"/>
@@ -4525,7 +3271,7 @@
       </w:pPr>
     </w:lvl>
   </w:abstractNum>
-  <w:abstractNum w:abstractNumId="5" w15:restartNumberingAfterBreak="0">
+  <w:abstractNum w:abstractNumId="6" w15:restartNumberingAfterBreak="0">
     <w:nsid w:val="425159B6"/>
     <w:multiLevelType w:val="multilevel"/>
     <w:tmpl w:val="56382CB2"/>
@@ -4614,7 +3360,7 @@
       </w:pPr>
     </w:lvl>
   </w:abstractNum>
-  <w:abstractNum w:abstractNumId="6" w15:restartNumberingAfterBreak="0">
+  <w:abstractNum w:abstractNumId="7" w15:restartNumberingAfterBreak="0">
     <w:nsid w:val="46213033"/>
     <w:multiLevelType w:val="multilevel"/>
     <w:tmpl w:val="56382CB2"/>
@@ -4703,7 +3449,7 @@
       </w:pPr>
     </w:lvl>
   </w:abstractNum>
-  <w:abstractNum w:abstractNumId="7" w15:restartNumberingAfterBreak="0">
+  <w:abstractNum w:abstractNumId="8" w15:restartNumberingAfterBreak="0">
     <w:nsid w:val="49807FBB"/>
     <w:multiLevelType w:val="multilevel"/>
     <w:tmpl w:val="17124C48"/>
@@ -4816,7 +3562,7 @@
       </w:rPr>
     </w:lvl>
   </w:abstractNum>
-  <w:abstractNum w:abstractNumId="8" w15:restartNumberingAfterBreak="0">
+  <w:abstractNum w:abstractNumId="9" w15:restartNumberingAfterBreak="0">
     <w:nsid w:val="49A04DE2"/>
     <w:multiLevelType w:val="multilevel"/>
     <w:tmpl w:val="5E88E2F6"/>
@@ -4902,7 +3648,7 @@
       </w:pPr>
     </w:lvl>
   </w:abstractNum>
-  <w:abstractNum w:abstractNumId="9" w15:restartNumberingAfterBreak="0">
+  <w:abstractNum w:abstractNumId="10" w15:restartNumberingAfterBreak="0">
     <w:nsid w:val="4ABF35F0"/>
     <w:multiLevelType w:val="multilevel"/>
     <w:tmpl w:val="56382CB2"/>
@@ -4991,7 +3737,7 @@
       </w:pPr>
     </w:lvl>
   </w:abstractNum>
-  <w:abstractNum w:abstractNumId="10" w15:restartNumberingAfterBreak="0">
+  <w:abstractNum w:abstractNumId="11" w15:restartNumberingAfterBreak="0">
     <w:nsid w:val="4C687115"/>
     <w:multiLevelType w:val="multilevel"/>
     <w:tmpl w:val="56382CB2"/>
@@ -5080,7 +3826,7 @@
       </w:pPr>
     </w:lvl>
   </w:abstractNum>
-  <w:abstractNum w:abstractNumId="11" w15:restartNumberingAfterBreak="0">
+  <w:abstractNum w:abstractNumId="12" w15:restartNumberingAfterBreak="0">
     <w:nsid w:val="54E110FA"/>
     <w:multiLevelType w:val="multilevel"/>
     <w:tmpl w:val="56382CB2"/>
@@ -5169,11 +3915,11 @@
       </w:pPr>
     </w:lvl>
   </w:abstractNum>
-  <w:abstractNum w:abstractNumId="12" w15:restartNumberingAfterBreak="0">
+  <w:abstractNum w:abstractNumId="13" w15:restartNumberingAfterBreak="0">
     <w:nsid w:val="5A4D070F"/>
     <w:multiLevelType w:val="hybridMultilevel"/>
-    <w:tmpl w:val="E1B21F54"/>
-    <w:lvl w:ilvl="0" w:tplc="1974C338">
+    <w:tmpl w:val="04FEC2E2"/>
+    <w:lvl w:ilvl="0" w:tplc="03C86AE2">
       <w:start w:val="1"/>
       <w:numFmt w:val="lowerLetter"/>
       <w:pStyle w:val="Heading2"/>
@@ -5256,7 +4002,7 @@
       </w:pPr>
     </w:lvl>
   </w:abstractNum>
-  <w:abstractNum w:abstractNumId="13" w15:restartNumberingAfterBreak="0">
+  <w:abstractNum w:abstractNumId="14" w15:restartNumberingAfterBreak="0">
     <w:nsid w:val="5EFA6C3F"/>
     <w:multiLevelType w:val="multilevel"/>
     <w:tmpl w:val="07583682"/>
@@ -5342,7 +4088,7 @@
       </w:pPr>
     </w:lvl>
   </w:abstractNum>
-  <w:abstractNum w:abstractNumId="14" w15:restartNumberingAfterBreak="0">
+  <w:abstractNum w:abstractNumId="15" w15:restartNumberingAfterBreak="0">
     <w:nsid w:val="61136F46"/>
     <w:multiLevelType w:val="hybridMultilevel"/>
     <w:tmpl w:val="49B4F7CA"/>
@@ -5428,7 +4174,7 @@
       </w:pPr>
     </w:lvl>
   </w:abstractNum>
-  <w:abstractNum w:abstractNumId="15" w15:restartNumberingAfterBreak="0">
+  <w:abstractNum w:abstractNumId="16" w15:restartNumberingAfterBreak="0">
     <w:nsid w:val="692A4B0D"/>
     <w:multiLevelType w:val="multilevel"/>
     <w:tmpl w:val="56382CB2"/>
@@ -5517,7 +4263,7 @@
       </w:pPr>
     </w:lvl>
   </w:abstractNum>
-  <w:abstractNum w:abstractNumId="16" w15:restartNumberingAfterBreak="0">
+  <w:abstractNum w:abstractNumId="17" w15:restartNumberingAfterBreak="0">
     <w:nsid w:val="714652E0"/>
     <w:multiLevelType w:val="hybridMultilevel"/>
     <w:tmpl w:val="49B4F7CA"/>
@@ -5603,7 +4349,7 @@
       </w:pPr>
     </w:lvl>
   </w:abstractNum>
-  <w:abstractNum w:abstractNumId="17" w15:restartNumberingAfterBreak="0">
+  <w:abstractNum w:abstractNumId="18" w15:restartNumberingAfterBreak="0">
     <w:nsid w:val="74041068"/>
     <w:multiLevelType w:val="multilevel"/>
     <w:tmpl w:val="3E9671F2"/>
@@ -5716,7 +4462,7 @@
       </w:rPr>
     </w:lvl>
   </w:abstractNum>
-  <w:abstractNum w:abstractNumId="18" w15:restartNumberingAfterBreak="0">
+  <w:abstractNum w:abstractNumId="19" w15:restartNumberingAfterBreak="0">
     <w:nsid w:val="770E1526"/>
     <w:multiLevelType w:val="hybridMultilevel"/>
     <w:tmpl w:val="098A43E8"/>
@@ -5805,62 +4551,154 @@
       </w:pPr>
     </w:lvl>
   </w:abstractNum>
+  <w:abstractNum w:abstractNumId="20" w15:restartNumberingAfterBreak="0">
+    <w:nsid w:val="7BB06AB1"/>
+    <w:multiLevelType w:val="hybridMultilevel"/>
+    <w:tmpl w:val="88C6A930"/>
+    <w:lvl w:ilvl="0" w:tplc="04090013">
+      <w:start w:val="1"/>
+      <w:numFmt w:val="upperRoman"/>
+      <w:lvlText w:val="%1."/>
+      <w:lvlJc w:val="right"/>
+      <w:pPr>
+        <w:ind w:left="1211" w:hanging="360"/>
+      </w:pPr>
+    </w:lvl>
+    <w:lvl w:ilvl="1" w:tplc="04090019" w:tentative="1">
+      <w:start w:val="1"/>
+      <w:numFmt w:val="lowerLetter"/>
+      <w:lvlText w:val="%2."/>
+      <w:lvlJc w:val="left"/>
+      <w:pPr>
+        <w:ind w:left="1931" w:hanging="360"/>
+      </w:pPr>
+    </w:lvl>
+    <w:lvl w:ilvl="2" w:tplc="0409001B" w:tentative="1">
+      <w:start w:val="1"/>
+      <w:numFmt w:val="lowerRoman"/>
+      <w:lvlText w:val="%3."/>
+      <w:lvlJc w:val="right"/>
+      <w:pPr>
+        <w:ind w:left="2651" w:hanging="180"/>
+      </w:pPr>
+    </w:lvl>
+    <w:lvl w:ilvl="3" w:tplc="0409000F" w:tentative="1">
+      <w:start w:val="1"/>
+      <w:numFmt w:val="decimal"/>
+      <w:lvlText w:val="%4."/>
+      <w:lvlJc w:val="left"/>
+      <w:pPr>
+        <w:ind w:left="3371" w:hanging="360"/>
+      </w:pPr>
+    </w:lvl>
+    <w:lvl w:ilvl="4" w:tplc="04090019" w:tentative="1">
+      <w:start w:val="1"/>
+      <w:numFmt w:val="lowerLetter"/>
+      <w:lvlText w:val="%5."/>
+      <w:lvlJc w:val="left"/>
+      <w:pPr>
+        <w:ind w:left="4091" w:hanging="360"/>
+      </w:pPr>
+    </w:lvl>
+    <w:lvl w:ilvl="5" w:tplc="0409001B" w:tentative="1">
+      <w:start w:val="1"/>
+      <w:numFmt w:val="lowerRoman"/>
+      <w:lvlText w:val="%6."/>
+      <w:lvlJc w:val="right"/>
+      <w:pPr>
+        <w:ind w:left="4811" w:hanging="180"/>
+      </w:pPr>
+    </w:lvl>
+    <w:lvl w:ilvl="6" w:tplc="0409000F" w:tentative="1">
+      <w:start w:val="1"/>
+      <w:numFmt w:val="decimal"/>
+      <w:lvlText w:val="%7."/>
+      <w:lvlJc w:val="left"/>
+      <w:pPr>
+        <w:ind w:left="5531" w:hanging="360"/>
+      </w:pPr>
+    </w:lvl>
+    <w:lvl w:ilvl="7" w:tplc="04090019" w:tentative="1">
+      <w:start w:val="1"/>
+      <w:numFmt w:val="lowerLetter"/>
+      <w:lvlText w:val="%8."/>
+      <w:lvlJc w:val="left"/>
+      <w:pPr>
+        <w:ind w:left="6251" w:hanging="360"/>
+      </w:pPr>
+    </w:lvl>
+    <w:lvl w:ilvl="8" w:tplc="0409001B" w:tentative="1">
+      <w:start w:val="1"/>
+      <w:numFmt w:val="lowerRoman"/>
+      <w:lvlText w:val="%9."/>
+      <w:lvlJc w:val="right"/>
+      <w:pPr>
+        <w:ind w:left="6971" w:hanging="180"/>
+      </w:pPr>
+    </w:lvl>
+  </w:abstractNum>
   <w:num w:numId="1">
-    <w:abstractNumId w:val="4"/>
+    <w:abstractNumId w:val="5"/>
   </w:num>
   <w:num w:numId="2">
+    <w:abstractNumId w:val="9"/>
+  </w:num>
+  <w:num w:numId="3">
     <w:abstractNumId w:val="8"/>
   </w:num>
-  <w:num w:numId="3">
-    <w:abstractNumId w:val="7"/>
-  </w:num>
   <w:num w:numId="4">
-    <w:abstractNumId w:val="17"/>
+    <w:abstractNumId w:val="18"/>
   </w:num>
   <w:num w:numId="5">
-    <w:abstractNumId w:val="13"/>
+    <w:abstractNumId w:val="14"/>
   </w:num>
   <w:num w:numId="6">
-    <w:abstractNumId w:val="3"/>
+    <w:abstractNumId w:val="4"/>
   </w:num>
   <w:num w:numId="7">
     <w:abstractNumId w:val="1"/>
   </w:num>
   <w:num w:numId="8">
-    <w:abstractNumId w:val="11"/>
+    <w:abstractNumId w:val="12"/>
   </w:num>
   <w:num w:numId="9">
-    <w:abstractNumId w:val="2"/>
+    <w:abstractNumId w:val="3"/>
   </w:num>
   <w:num w:numId="10">
     <w:abstractNumId w:val="0"/>
   </w:num>
   <w:num w:numId="11">
+    <w:abstractNumId w:val="7"/>
+  </w:num>
+  <w:num w:numId="12">
+    <w:abstractNumId w:val="16"/>
+  </w:num>
+  <w:num w:numId="13">
+    <w:abstractNumId w:val="11"/>
+  </w:num>
+  <w:num w:numId="14">
+    <w:abstractNumId w:val="13"/>
+  </w:num>
+  <w:num w:numId="15">
     <w:abstractNumId w:val="6"/>
   </w:num>
-  <w:num w:numId="12">
+  <w:num w:numId="16">
+    <w:abstractNumId w:val="10"/>
+  </w:num>
+  <w:num w:numId="17">
     <w:abstractNumId w:val="15"/>
   </w:num>
-  <w:num w:numId="13">
-    <w:abstractNumId w:val="10"/>
-  </w:num>
-  <w:num w:numId="14">
-    <w:abstractNumId w:val="12"/>
-  </w:num>
-  <w:num w:numId="15">
-    <w:abstractNumId w:val="5"/>
-  </w:num>
-  <w:num w:numId="16">
-    <w:abstractNumId w:val="9"/>
-  </w:num>
-  <w:num w:numId="17">
-    <w:abstractNumId w:val="14"/>
-  </w:num>
   <w:num w:numId="18">
-    <w:abstractNumId w:val="18"/>
+    <w:abstractNumId w:val="19"/>
   </w:num>
   <w:num w:numId="19">
-    <w:abstractNumId w:val="16"/>
+    <w:abstractNumId w:val="17"/>
+  </w:num>
+  <w:num w:numId="20">
+    <w:abstractNumId w:val="2"/>
+  </w:num>
+  <w:num w:numId="21">
+    <w:abstractNumId w:val="20"/>
   </w:num>
 </w:numbering>
 </file>
@@ -6298,16 +5136,13 @@
     <w:uiPriority w:val="9"/>
     <w:unhideWhenUsed/>
     <w:qFormat/>
-    <w:rsid w:val="009A3DF8"/>
+    <w:rsid w:val="00F90260"/>
     <w:pPr>
       <w:keepNext/>
       <w:keepLines/>
       <w:numPr>
         <w:numId w:val="14"/>
       </w:numPr>
-      <w:tabs>
-        <w:tab w:val="num" w:pos="720"/>
-      </w:tabs>
       <w:outlineLvl w:val="1"/>
     </w:pPr>
     <w:rPr>
@@ -6544,11 +5379,12 @@
     <w:basedOn w:val="DefaultParagraphFont"/>
     <w:link w:val="Heading2"/>
     <w:uiPriority w:val="9"/>
-    <w:rsid w:val="009A3DF8"/>
+    <w:rsid w:val="00F90260"/>
     <w:rPr>
       <w:rFonts w:ascii="Helvetica" w:eastAsiaTheme="majorEastAsia" w:hAnsi="Helvetica" w:cstheme="majorBidi"/>
       <w:b/>
       <w:color w:val="000000" w:themeColor="text1"/>
+      <w:sz w:val="20"/>
       <w:szCs w:val="26"/>
     </w:rPr>
   </w:style>

--- a/CarScorecard.docx
+++ b/CarScorecard.docx
@@ -482,14 +482,7 @@
           <w:rFonts w:eastAsia="Times New Roman" w:cs="Times New Roman"/>
           <w:szCs w:val="20"/>
         </w:rPr>
-        <w:t>.</w:t>
-      </w:r>
-      <w:r>
-        <w:rPr>
-          <w:rFonts w:eastAsia="Times New Roman" w:cs="Times New Roman"/>
-          <w:szCs w:val="20"/>
-        </w:rPr>
-        <w:t xml:space="preserve"> A nossa solução pretende simplificar a tarefa de </w:t>
+        <w:t xml:space="preserve">. A nossa solução pretende simplificar a tarefa de </w:t>
       </w:r>
       <w:r>
         <w:rPr>
@@ -717,8 +710,6 @@
         </w:rPr>
         <w:t xml:space="preserve"> e as suas funcionalidades.</w:t>
       </w:r>
-      <w:bookmarkStart w:id="0" w:name="_GoBack"/>
-      <w:bookmarkEnd w:id="0"/>
     </w:p>
     <w:p>
       <w:pPr>
@@ -794,7 +785,21 @@
           <w:rFonts w:eastAsia="Times New Roman" w:cs="Times New Roman"/>
           <w:szCs w:val="20"/>
         </w:rPr>
-        <w:t>Extração;</w:t>
+        <w:t>Extração</w:t>
+      </w:r>
+      <w:r>
+        <w:rPr>
+          <w:rFonts w:eastAsia="Times New Roman" w:cs="Times New Roman"/>
+          <w:szCs w:val="20"/>
+        </w:rPr>
+        <w:t xml:space="preserve"> de Dados</w:t>
+      </w:r>
+      <w:r>
+        <w:rPr>
+          <w:rFonts w:eastAsia="Times New Roman" w:cs="Times New Roman"/>
+          <w:szCs w:val="20"/>
+        </w:rPr>
+        <w:t>;</w:t>
       </w:r>
     </w:p>
     <w:p>
@@ -824,7 +829,21 @@
           <w:rFonts w:eastAsia="Times New Roman" w:cs="Times New Roman"/>
           <w:szCs w:val="20"/>
         </w:rPr>
-        <w:t>ransformação de dados</w:t>
+        <w:t>r</w:t>
+      </w:r>
+      <w:r>
+        <w:rPr>
+          <w:rFonts w:eastAsia="Times New Roman" w:cs="Times New Roman"/>
+          <w:szCs w:val="20"/>
+        </w:rPr>
+        <w:t>ansformação de D</w:t>
+      </w:r>
+      <w:r>
+        <w:rPr>
+          <w:rFonts w:eastAsia="Times New Roman" w:cs="Times New Roman"/>
+          <w:szCs w:val="20"/>
+        </w:rPr>
+        <w:t>ados</w:t>
       </w:r>
       <w:r>
         <w:rPr>
@@ -854,88 +873,30 @@
           <w:rFonts w:eastAsia="Times New Roman" w:cs="Times New Roman"/>
           <w:szCs w:val="20"/>
         </w:rPr>
-        <w:t xml:space="preserve">Análise </w:t>
-      </w:r>
-      <w:r>
-        <w:rPr>
-          <w:rFonts w:eastAsia="Times New Roman" w:cs="Times New Roman"/>
-          <w:szCs w:val="20"/>
-        </w:rPr>
-        <w:t>d</w:t>
-      </w:r>
-      <w:r>
-        <w:rPr>
-          <w:rFonts w:eastAsia="Times New Roman" w:cs="Times New Roman"/>
-          <w:szCs w:val="20"/>
-        </w:rPr>
-        <w:t xml:space="preserve">e </w:t>
-      </w:r>
-      <w:r>
-        <w:rPr>
-          <w:rFonts w:eastAsia="Times New Roman" w:cs="Times New Roman"/>
-          <w:szCs w:val="20"/>
-        </w:rPr>
-        <w:t>dados</w:t>
-      </w:r>
-      <w:r>
-        <w:rPr>
-          <w:rFonts w:eastAsia="Times New Roman" w:cs="Times New Roman"/>
-          <w:szCs w:val="20"/>
-        </w:rPr>
-        <w:t>;</w:t>
-      </w:r>
-      <w:r>
-        <w:rPr>
-          <w:rFonts w:eastAsia="Times New Roman" w:cs="Times New Roman"/>
-          <w:szCs w:val="20"/>
-        </w:rPr>
-        <w:t xml:space="preserve"> e</w:t>
+        <w:t>Modelo Final</w:t>
+      </w:r>
+      <w:r>
+        <w:rPr>
+          <w:rFonts w:eastAsia="Times New Roman" w:cs="Times New Roman"/>
+          <w:szCs w:val="20"/>
+        </w:rPr>
+        <w:t>.</w:t>
       </w:r>
     </w:p>
     <w:p>
       <w:pPr>
-        <w:pStyle w:val="ListParagraph"/>
-        <w:numPr>
-          <w:ilvl w:val="0"/>
-          <w:numId w:val="8"/>
-        </w:numPr>
-        <w:spacing w:line="240" w:lineRule="auto"/>
-        <w:ind w:left="426"/>
-        <w:jc w:val="both"/>
-        <w:rPr>
-          <w:rFonts w:eastAsia="Times New Roman" w:cs="Times New Roman"/>
-          <w:szCs w:val="20"/>
-        </w:rPr>
-      </w:pPr>
-      <w:r>
-        <w:rPr>
-          <w:rFonts w:eastAsia="Times New Roman" w:cs="Times New Roman"/>
-          <w:szCs w:val="20"/>
-        </w:rPr>
-        <w:t>Modelação</w:t>
-      </w:r>
-      <w:r>
-        <w:rPr>
-          <w:rFonts w:eastAsia="Times New Roman" w:cs="Times New Roman"/>
-          <w:szCs w:val="20"/>
-        </w:rPr>
-        <w:t>.</w:t>
-      </w:r>
-    </w:p>
-    <w:p>
-      <w:pPr>
         <w:pStyle w:val="Heading2"/>
         <w:rPr>
           <w:rFonts w:eastAsia="Helvetica Neue"/>
         </w:rPr>
       </w:pPr>
-      <w:bookmarkStart w:id="1" w:name="_heading=h.gjdgxs" w:colFirst="0" w:colLast="0"/>
-      <w:bookmarkEnd w:id="1"/>
+      <w:bookmarkStart w:id="0" w:name="_heading=h.gjdgxs" w:colFirst="0" w:colLast="0"/>
+      <w:bookmarkEnd w:id="0"/>
       <w:r>
         <w:rPr>
           <w:rFonts w:eastAsia="Helvetica Neue"/>
         </w:rPr>
-        <w:t>Extração e transformação de dados</w:t>
+        <w:t>Extracção de Dados</w:t>
       </w:r>
     </w:p>
     <w:p>
@@ -1238,6 +1199,7 @@
           <w:rFonts w:eastAsia="Times New Roman" w:cs="Times New Roman"/>
           <w:szCs w:val="20"/>
         </w:rPr>
+        <w:lastRenderedPageBreak/>
         <w:t>O</w:t>
       </w:r>
       <w:r>
@@ -1763,7 +1725,25 @@
         <w:rPr>
           <w:rFonts w:eastAsia="Times New Roman"/>
         </w:rPr>
-        <w:t>Análise e seleção de variáveis</w:t>
+        <w:t>Transformação de Dados</w:t>
+      </w:r>
+    </w:p>
+    <w:p/>
+    <w:p>
+      <w:pPr>
+        <w:spacing w:line="240" w:lineRule="auto"/>
+        <w:jc w:val="both"/>
+        <w:rPr>
+          <w:rFonts w:cs="Times New Roman"/>
+          <w:szCs w:val="20"/>
+        </w:rPr>
+      </w:pPr>
+      <w:r>
+        <w:rPr>
+          <w:rFonts w:cs="Times New Roman"/>
+          <w:szCs w:val="20"/>
+        </w:rPr>
+        <w:t>Como referido anteriormente, os dados do entreposto não continha os consumos elctricos dos veiculos, pelo que, os consumos dos carros elétricos foram combinados com os dados do entreposto da seguinte forma:</w:t>
       </w:r>
     </w:p>
     <w:p>
@@ -1775,23 +1755,23 @@
           <w:szCs w:val="20"/>
         </w:rPr>
       </w:pPr>
-      <w:r>
-        <w:rPr>
-          <w:rFonts w:cs="Times New Roman"/>
-          <w:szCs w:val="20"/>
-        </w:rPr>
-        <w:t>Como referido anteriormente, os dados do entreposto não continha os consumos elctricos dos veiculos, pelo que, os consumos dos carros elétricos foram combinados com os dados do entreposto da seguinte forma:</w:t>
-      </w:r>
     </w:p>
     <w:p>
       <w:pPr>
         <w:spacing w:line="240" w:lineRule="auto"/>
         <w:jc w:val="both"/>
         <w:rPr>
-          <w:rFonts w:cs="Times New Roman"/>
-          <w:szCs w:val="20"/>
-        </w:rPr>
-      </w:pPr>
+          <w:rFonts w:eastAsia="Times New Roman" w:cs="Times New Roman"/>
+          <w:szCs w:val="20"/>
+        </w:rPr>
+      </w:pPr>
+      <w:r>
+        <w:rPr>
+          <w:rFonts w:cs="Times New Roman"/>
+          <w:szCs w:val="20"/>
+        </w:rPr>
+        <w:t xml:space="preserve">De todas as imagens dos carros, trabalhámos apenas com uma. A seleção aimagem foi feita da seguinte forma: </w:t>
+      </w:r>
     </w:p>
     <w:p>
       <w:pPr>
@@ -1802,62 +1782,54 @@
           <w:szCs w:val="20"/>
         </w:rPr>
       </w:pPr>
-      <w:r>
-        <w:rPr>
-          <w:rFonts w:cs="Times New Roman"/>
-          <w:szCs w:val="20"/>
-        </w:rPr>
-        <w:t xml:space="preserve">De todas as imagens dos carros, trabalhámos apenas com uma. A seleção aimagem foi feita da seguinte forma: </w:t>
-      </w:r>
     </w:p>
     <w:p>
       <w:pPr>
         <w:spacing w:line="240" w:lineRule="auto"/>
         <w:jc w:val="both"/>
         <w:rPr>
-          <w:rFonts w:eastAsia="Times New Roman" w:cs="Times New Roman"/>
-          <w:szCs w:val="20"/>
-        </w:rPr>
-      </w:pPr>
+          <w:rFonts w:cs="Times New Roman"/>
+          <w:szCs w:val="20"/>
+        </w:rPr>
+      </w:pPr>
+      <w:r>
+        <w:rPr>
+          <w:rFonts w:eastAsia="Times New Roman" w:cs="Times New Roman"/>
+          <w:szCs w:val="20"/>
+        </w:rPr>
+        <w:t xml:space="preserve">Na </w:t>
+      </w:r>
+      <w:r>
+        <w:rPr>
+          <w:rFonts w:eastAsia="Times New Roman" w:cs="Times New Roman"/>
+          <w:szCs w:val="20"/>
+        </w:rPr>
+        <w:t xml:space="preserve">Imagem 1 Podemos ver a informação retirada dos </w:t>
+      </w:r>
+      <w:r>
+        <w:rPr>
+          <w:rFonts w:eastAsia="Times New Roman" w:cs="Times New Roman"/>
+          <w:i/>
+          <w:szCs w:val="20"/>
+        </w:rPr>
+        <w:t>websites</w:t>
+      </w:r>
+      <w:r>
+        <w:rPr>
+          <w:rFonts w:eastAsia="Times New Roman" w:cs="Times New Roman"/>
+          <w:szCs w:val="20"/>
+        </w:rPr>
+        <w:t xml:space="preserve"> e as suas ligações. </w:t>
+      </w:r>
     </w:p>
     <w:p>
       <w:pPr>
         <w:spacing w:line="240" w:lineRule="auto"/>
-        <w:jc w:val="both"/>
-        <w:rPr>
-          <w:rFonts w:cs="Times New Roman"/>
-          <w:szCs w:val="20"/>
-        </w:rPr>
-      </w:pPr>
-      <w:r>
-        <w:rPr>
-          <w:rFonts w:eastAsia="Times New Roman" w:cs="Times New Roman"/>
-          <w:szCs w:val="20"/>
-        </w:rPr>
-        <w:t xml:space="preserve">Na </w:t>
-      </w:r>
-      <w:r>
-        <w:rPr>
-          <w:rFonts w:eastAsia="Times New Roman" w:cs="Times New Roman"/>
-          <w:szCs w:val="20"/>
-        </w:rPr>
-        <w:t xml:space="preserve">Imagem 1 Podemos ver a informação retirada dos </w:t>
-      </w:r>
-      <w:r>
-        <w:rPr>
-          <w:rFonts w:eastAsia="Times New Roman" w:cs="Times New Roman"/>
-          <w:i/>
-          <w:szCs w:val="20"/>
-        </w:rPr>
-        <w:t>websites</w:t>
-      </w:r>
-      <w:r>
-        <w:rPr>
-          <w:rFonts w:eastAsia="Times New Roman" w:cs="Times New Roman"/>
-          <w:szCs w:val="20"/>
-        </w:rPr>
-        <w:t xml:space="preserve"> e as suas ligações. </w:t>
-      </w:r>
+        <w:rPr>
+          <w:rFonts w:eastAsia="Times New Roman" w:cs="Times New Roman"/>
+          <w:szCs w:val="20"/>
+        </w:rPr>
+      </w:pPr>
     </w:p>
     <w:p>
       <w:pPr>
@@ -1871,36 +1843,37 @@
     <w:p>
       <w:pPr>
         <w:spacing w:line="240" w:lineRule="auto"/>
-        <w:rPr>
-          <w:rFonts w:eastAsia="Times New Roman" w:cs="Times New Roman"/>
-          <w:szCs w:val="20"/>
-        </w:rPr>
-      </w:pPr>
+        <w:jc w:val="both"/>
+        <w:rPr>
+          <w:rFonts w:eastAsia="Times New Roman" w:cs="Times New Roman"/>
+          <w:szCs w:val="20"/>
+        </w:rPr>
+      </w:pPr>
+      <w:r>
+        <w:rPr>
+          <w:rFonts w:eastAsia="Times New Roman" w:cs="Times New Roman"/>
+          <w:color w:val="FF0000"/>
+          <w:szCs w:val="20"/>
+        </w:rPr>
+        <w:t>As tabelas X e Y ligam-se através das colunas A e B</w:t>
+      </w:r>
+      <w:r>
+        <w:rPr>
+          <w:rFonts w:eastAsia="Times New Roman" w:cs="Times New Roman"/>
+          <w:szCs w:val="20"/>
+        </w:rPr>
+        <w:t>…</w:t>
+      </w:r>
     </w:p>
     <w:p>
       <w:pPr>
         <w:spacing w:line="240" w:lineRule="auto"/>
         <w:jc w:val="both"/>
         <w:rPr>
-          <w:rFonts w:eastAsia="Times New Roman" w:cs="Times New Roman"/>
-          <w:szCs w:val="20"/>
-        </w:rPr>
-      </w:pPr>
-      <w:r>
-        <w:rPr>
-          <w:rFonts w:eastAsia="Times New Roman" w:cs="Times New Roman"/>
-          <w:color w:val="FF0000"/>
-          <w:szCs w:val="20"/>
-        </w:rPr>
-        <w:t>As tabelas X e Y ligam-se através das colunas A e B</w:t>
-      </w:r>
-      <w:r>
-        <w:rPr>
-          <w:rFonts w:eastAsia="Times New Roman" w:cs="Times New Roman"/>
-          <w:szCs w:val="20"/>
-        </w:rPr>
-        <w:t>…</w:t>
-      </w:r>
+          <w:rFonts w:cs="Times New Roman"/>
+          <w:szCs w:val="20"/>
+        </w:rPr>
+      </w:pPr>
     </w:p>
     <w:p>
       <w:pPr>
@@ -1911,66 +1884,80 @@
           <w:szCs w:val="20"/>
         </w:rPr>
       </w:pPr>
+      <w:r>
+        <w:rPr>
+          <w:rFonts w:cs="Times New Roman"/>
+          <w:szCs w:val="20"/>
+        </w:rPr>
+        <w:t xml:space="preserve">As variáveis obtidas das várias fontes de informação foram agrupadas num único </w:t>
+      </w:r>
+      <w:r>
+        <w:rPr>
+          <w:rFonts w:cs="Times New Roman"/>
+          <w:i/>
+          <w:szCs w:val="20"/>
+        </w:rPr>
+        <w:t>dataframe</w:t>
+      </w:r>
+      <w:r>
+        <w:rPr>
+          <w:rFonts w:cs="Times New Roman"/>
+          <w:szCs w:val="20"/>
+        </w:rPr>
+        <w:t xml:space="preserve">, chamado dataset, de forma a permitir uma análise conjunta de toda a informação recolhida. O dataset tem como </w:t>
+      </w:r>
+      <w:r>
+        <w:rPr>
+          <w:rFonts w:cs="Times New Roman"/>
+          <w:i/>
+          <w:szCs w:val="20"/>
+        </w:rPr>
+        <w:t>index</w:t>
+      </w:r>
+      <w:r>
+        <w:rPr>
+          <w:rFonts w:cs="Times New Roman"/>
+          <w:szCs w:val="20"/>
+        </w:rPr>
+        <w:t xml:space="preserve"> o ano, que corresponde ao ano de medição dos índices utilizados e ao ano de final de época das épocas desportivas (e.g. ano 2018 para a época 2017/2018).</w:t>
+      </w:r>
+      <w:r>
+        <w:rPr>
+          <w:rFonts w:cs="Times New Roman"/>
+          <w:szCs w:val="20"/>
+        </w:rPr>
+        <w:t xml:space="preserve"> Considerou-se o ano de fim da época desportiva, por ser o ano em que s</w:t>
+      </w:r>
+      <w:r>
+        <w:rPr>
+          <w:rFonts w:cs="Times New Roman"/>
+          <w:szCs w:val="20"/>
+        </w:rPr>
+        <w:t>e celebra a vitória do campeonato relativo à época.</w:t>
+      </w:r>
     </w:p>
     <w:p>
       <w:pPr>
         <w:spacing w:line="240" w:lineRule="auto"/>
         <w:jc w:val="both"/>
         <w:rPr>
-          <w:rFonts w:cs="Times New Roman"/>
-          <w:szCs w:val="20"/>
-        </w:rPr>
-      </w:pPr>
-      <w:r>
-        <w:rPr>
-          <w:rFonts w:cs="Times New Roman"/>
-          <w:szCs w:val="20"/>
-        </w:rPr>
-        <w:t xml:space="preserve">As variáveis obtidas das várias fontes de informação foram agrupadas num único </w:t>
-      </w:r>
-      <w:r>
-        <w:rPr>
-          <w:rFonts w:cs="Times New Roman"/>
-          <w:i/>
-          <w:szCs w:val="20"/>
-        </w:rPr>
-        <w:t>dataframe</w:t>
-      </w:r>
-      <w:r>
-        <w:rPr>
-          <w:rFonts w:cs="Times New Roman"/>
-          <w:szCs w:val="20"/>
-        </w:rPr>
-        <w:t xml:space="preserve">, chamado dataset, de forma a permitir uma análise conjunta de toda a informação recolhida. O dataset tem como </w:t>
-      </w:r>
-      <w:r>
-        <w:rPr>
-          <w:rFonts w:cs="Times New Roman"/>
-          <w:i/>
-          <w:szCs w:val="20"/>
-        </w:rPr>
-        <w:t>index</w:t>
-      </w:r>
-      <w:r>
-        <w:rPr>
-          <w:rFonts w:cs="Times New Roman"/>
-          <w:szCs w:val="20"/>
-        </w:rPr>
-        <w:t xml:space="preserve"> o ano, que corresponde ao ano de medição dos índices utilizados e ao ano de final de época das épocas desportivas (e.g. ano 2018 para a época 2017/2018).</w:t>
-      </w:r>
-      <w:r>
-        <w:rPr>
-          <w:rFonts w:cs="Times New Roman"/>
-          <w:szCs w:val="20"/>
-        </w:rPr>
-        <w:t xml:space="preserve"> Considerou-se o ano de fim da época desportiva, por ser o ano em que s</w:t>
-      </w:r>
-      <w:r>
-        <w:rPr>
-          <w:rFonts w:cs="Times New Roman"/>
-          <w:szCs w:val="20"/>
-        </w:rPr>
-        <w:t>e celebra a vitória do campeonato relativo à época.</w:t>
+          <w:rFonts w:eastAsia="Times New Roman" w:cs="Times New Roman"/>
+          <w:szCs w:val="20"/>
+        </w:rPr>
+      </w:pPr>
+      <w:r>
+        <w:rPr>
+          <w:rFonts w:eastAsia="Times New Roman" w:cs="Times New Roman"/>
+          <w:szCs w:val="20"/>
+        </w:rPr>
+        <w:t xml:space="preserve">O dataset </w:t>
+      </w:r>
+      <w:r>
+        <w:rPr>
+          <w:rFonts w:eastAsia="Times New Roman" w:cs="Times New Roman"/>
+          <w:szCs w:val="20"/>
+        </w:rPr>
+        <w:t xml:space="preserve">inclui informação de XX veiculos </w:t>
       </w:r>
     </w:p>
     <w:p>
@@ -1978,23 +1965,23 @@
         <w:spacing w:line="240" w:lineRule="auto"/>
         <w:jc w:val="both"/>
         <w:rPr>
-          <w:rFonts w:eastAsia="Times New Roman" w:cs="Times New Roman"/>
-          <w:szCs w:val="20"/>
-        </w:rPr>
-      </w:pPr>
-      <w:r>
-        <w:rPr>
-          <w:rFonts w:eastAsia="Times New Roman" w:cs="Times New Roman"/>
-          <w:szCs w:val="20"/>
-        </w:rPr>
-        <w:t xml:space="preserve">O dataset </w:t>
-      </w:r>
-      <w:r>
-        <w:rPr>
-          <w:rFonts w:eastAsia="Times New Roman" w:cs="Times New Roman"/>
-          <w:szCs w:val="20"/>
-        </w:rPr>
-        <w:t xml:space="preserve">inclui informação de XX veiculos </w:t>
+          <w:rFonts w:cs="Times New Roman"/>
+          <w:szCs w:val="20"/>
+        </w:rPr>
+      </w:pPr>
+    </w:p>
+    <w:p>
+      <w:pPr>
+        <w:pStyle w:val="Heading2"/>
+        <w:rPr>
+          <w:rFonts w:eastAsia="Times New Roman"/>
+        </w:rPr>
+      </w:pPr>
+      <w:r>
+        <w:rPr>
+          <w:rFonts w:eastAsia="Times New Roman"/>
+        </w:rPr>
+        <w:t>Modelo Final</w:t>
       </w:r>
     </w:p>
     <w:p>
@@ -2121,7 +2108,16 @@
           <w:rFonts w:cs="Times New Roman"/>
           <w:szCs w:val="20"/>
         </w:rPr>
-        <w:t>onalmente, embora a variável consumo privado em percentagem do PIB não tenha uma correlação forte com a variável alvo</w:t>
+        <w:t xml:space="preserve">onalmente, embora a </w:t>
+      </w:r>
+      <w:bookmarkStart w:id="1" w:name="_GoBack"/>
+      <w:bookmarkEnd w:id="1"/>
+      <w:r>
+        <w:rPr>
+          <w:rFonts w:cs="Times New Roman"/>
+          <w:szCs w:val="20"/>
+        </w:rPr>
+        <w:t>variável consumo privado em percentagem do PIB não tenha uma correlação forte com a variável alvo</w:t>
       </w:r>
       <w:r>
         <w:rPr>
@@ -2222,6 +2218,7 @@
         <w:ind w:left="851"/>
       </w:pPr>
       <w:r>
+        <w:lastRenderedPageBreak/>
         <w:t>Especificações Técnicas</w:t>
       </w:r>
     </w:p>
@@ -2259,7 +2256,6 @@
         <w:ind w:left="851"/>
       </w:pPr>
       <w:r>
-        <w:lastRenderedPageBreak/>
         <w:t>Comparação de Viaturas</w:t>
       </w:r>
     </w:p>
@@ -3918,7 +3914,7 @@
   <w:abstractNum w:abstractNumId="13" w15:restartNumberingAfterBreak="0">
     <w:nsid w:val="5A4D070F"/>
     <w:multiLevelType w:val="hybridMultilevel"/>
-    <w:tmpl w:val="04FEC2E2"/>
+    <w:tmpl w:val="0F00E22E"/>
     <w:lvl w:ilvl="0" w:tplc="03C86AE2">
       <w:start w:val="1"/>
       <w:numFmt w:val="lowerLetter"/>
@@ -4699,6 +4695,12 @@
   </w:num>
   <w:num w:numId="21">
     <w:abstractNumId w:val="20"/>
+  </w:num>
+  <w:num w:numId="22">
+    <w:abstractNumId w:val="13"/>
+    <w:lvlOverride w:ilvl="0">
+      <w:startOverride w:val="1"/>
+    </w:lvlOverride>
   </w:num>
 </w:numbering>
 </file>

--- a/CarScorecard.docx
+++ b/CarScorecard.docx
@@ -5,6 +5,7 @@
     <w:p>
       <w:pPr>
         <w:pStyle w:val="Title"/>
+        <w:jc w:val="both"/>
         <w:rPr>
           <w:sz w:val="44"/>
           <w:szCs w:val="44"/>
@@ -27,6 +28,7 @@
       <w:sdtContent>
         <w:p>
           <w:pPr>
+            <w:jc w:val="both"/>
             <w:rPr>
               <w:rFonts w:eastAsia="Times New Roman" w:cs="Times New Roman"/>
               <w:szCs w:val="20"/>
@@ -90,6 +92,7 @@
       <w:sdtContent>
         <w:p>
           <w:pPr>
+            <w:jc w:val="both"/>
             <w:rPr>
               <w:rFonts w:eastAsia="Times New Roman" w:cs="Times New Roman"/>
               <w:sz w:val="16"/>
@@ -125,6 +128,7 @@
       <w:sdtContent>
         <w:p>
           <w:pPr>
+            <w:jc w:val="both"/>
             <w:rPr>
               <w:rFonts w:eastAsia="Times New Roman" w:cs="Times New Roman"/>
               <w:sz w:val="16"/>
@@ -153,6 +157,7 @@
     </w:sdt>
     <w:p>
       <w:pPr>
+        <w:jc w:val="both"/>
         <w:rPr>
           <w:rFonts w:eastAsia="Times New Roman" w:cs="Times New Roman"/>
           <w:sz w:val="16"/>
@@ -188,6 +193,7 @@
     </w:p>
     <w:p>
       <w:pPr>
+        <w:jc w:val="both"/>
         <w:rPr>
           <w:rFonts w:ascii="Helvetica Neue" w:eastAsia="Helvetica Neue" w:hAnsi="Helvetica Neue" w:cs="Helvetica Neue"/>
           <w:szCs w:val="20"/>
@@ -214,6 +220,7 @@
               <w:numId w:val="5"/>
             </w:numPr>
             <w:spacing w:line="240" w:lineRule="auto"/>
+            <w:jc w:val="both"/>
             <w:rPr>
               <w:rFonts w:ascii="Times New Roman" w:hAnsi="Times New Roman" w:cs="Times New Roman"/>
               <w:sz w:val="20"/>
@@ -719,6 +726,7 @@
           <w:numId w:val="5"/>
         </w:numPr>
         <w:spacing w:line="240" w:lineRule="auto"/>
+        <w:jc w:val="both"/>
         <w:rPr>
           <w:rFonts w:ascii="Times New Roman" w:hAnsi="Times New Roman" w:cs="Times New Roman"/>
           <w:sz w:val="20"/>
@@ -886,6 +894,7 @@
     <w:p>
       <w:pPr>
         <w:pStyle w:val="Heading2"/>
+        <w:jc w:val="both"/>
         <w:rPr>
           <w:rFonts w:eastAsia="Helvetica Neue"/>
         </w:rPr>
@@ -1717,6 +1726,7 @@
     <w:p>
       <w:pPr>
         <w:pStyle w:val="Heading2"/>
+        <w:jc w:val="both"/>
         <w:rPr>
           <w:rFonts w:eastAsia="Times New Roman"/>
         </w:rPr>
@@ -1728,7 +1738,11 @@
         <w:t>Transformação de Dados</w:t>
       </w:r>
     </w:p>
-    <w:p/>
+    <w:p>
+      <w:pPr>
+        <w:jc w:val="both"/>
+      </w:pPr>
+    </w:p>
     <w:p>
       <w:pPr>
         <w:spacing w:line="240" w:lineRule="auto"/>
@@ -1825,6 +1839,7 @@
     <w:p>
       <w:pPr>
         <w:spacing w:line="240" w:lineRule="auto"/>
+        <w:jc w:val="both"/>
         <w:rPr>
           <w:rFonts w:eastAsia="Times New Roman" w:cs="Times New Roman"/>
           <w:szCs w:val="20"/>
@@ -1834,6 +1849,7 @@
     <w:p>
       <w:pPr>
         <w:spacing w:line="240" w:lineRule="auto"/>
+        <w:jc w:val="both"/>
         <w:rPr>
           <w:rFonts w:eastAsia="Times New Roman" w:cs="Times New Roman"/>
           <w:szCs w:val="20"/>
@@ -1973,6 +1989,7 @@
     <w:p>
       <w:pPr>
         <w:pStyle w:val="Heading2"/>
+        <w:jc w:val="both"/>
         <w:rPr>
           <w:rFonts w:eastAsia="Times New Roman"/>
         </w:rPr>
@@ -2014,6 +2031,7 @@
               <w:numId w:val="5"/>
             </w:numPr>
             <w:spacing w:line="240" w:lineRule="auto"/>
+            <w:jc w:val="both"/>
             <w:rPr>
               <w:rFonts w:ascii="Times New Roman" w:hAnsi="Times New Roman" w:cs="Times New Roman"/>
               <w:sz w:val="20"/>
@@ -2039,6 +2057,7 @@
           <w:numId w:val="5"/>
         </w:numPr>
         <w:ind w:left="851"/>
+        <w:jc w:val="both"/>
       </w:pPr>
       <w:r>
         <w:t xml:space="preserve">Resumo Geral </w:t>
@@ -2108,16 +2127,7 @@
           <w:rFonts w:cs="Times New Roman"/>
           <w:szCs w:val="20"/>
         </w:rPr>
-        <w:t xml:space="preserve">onalmente, embora a </w:t>
-      </w:r>
-      <w:bookmarkStart w:id="1" w:name="_GoBack"/>
-      <w:bookmarkEnd w:id="1"/>
-      <w:r>
-        <w:rPr>
-          <w:rFonts w:cs="Times New Roman"/>
-          <w:szCs w:val="20"/>
-        </w:rPr>
-        <w:t>variável consumo privado em percentagem do PIB não tenha uma correlação forte com a variável alvo</w:t>
+        <w:t>onalmente, embora a variável consumo privado em percentagem do PIB não tenha uma correlação forte com a variável alvo</w:t>
       </w:r>
       <w:r>
         <w:rPr>
@@ -2216,11 +2226,272 @@
           <w:numId w:val="5"/>
         </w:numPr>
         <w:ind w:left="851"/>
+        <w:jc w:val="both"/>
       </w:pPr>
       <w:r>
         <w:lastRenderedPageBreak/>
         <w:t>Especificações Técnicas</w:t>
       </w:r>
+    </w:p>
+    <w:p>
+      <w:pPr>
+        <w:jc w:val="both"/>
+      </w:pPr>
+      <w:r>
+        <w:t xml:space="preserve">Após a apresentação do </w:t>
+      </w:r>
+      <w:r>
+        <w:rPr>
+          <w:i/>
+        </w:rPr>
+        <w:t>dashboard</w:t>
+      </w:r>
+      <w:r>
+        <w:t xml:space="preserve"> Resumo Geral, que, tal como expressado anteriormente, permite ter uma visão geral das viaturas extraídas do </w:t>
+      </w:r>
+      <w:r>
+        <w:rPr>
+          <w:i/>
+        </w:rPr>
+        <w:t xml:space="preserve">website </w:t>
+      </w:r>
+      <w:r>
+        <w:t xml:space="preserve">Entreposto Auto, os </w:t>
+      </w:r>
+      <w:r>
+        <w:rPr>
+          <w:i/>
+        </w:rPr>
+        <w:t xml:space="preserve">dashboards </w:t>
+      </w:r>
+      <w:r>
+        <w:t xml:space="preserve">referentes às Especificações Técnicas apresentam detalhes específicos de cada viatura. A solução </w:t>
+      </w:r>
+      <w:r>
+        <w:rPr>
+          <w:i/>
+        </w:rPr>
+        <w:t xml:space="preserve">Score Car </w:t>
+      </w:r>
+      <w:r>
+        <w:t>apresenta as especificações técnicas de viaturas eléctricas e não eléctricas separadamente, dado que há detalhes que fazem sentido analisar apenas nas viaturas eléctricas, enquanto que outro tipo de detalhes apenas fazem sentido avaliar em viaturas não eléctricas.</w:t>
+      </w:r>
+    </w:p>
+    <w:p>
+      <w:pPr>
+        <w:jc w:val="both"/>
+      </w:pPr>
+      <w:r>
+        <w:t xml:space="preserve">Os </w:t>
+      </w:r>
+      <w:r>
+        <w:rPr>
+          <w:i/>
+        </w:rPr>
+        <w:t xml:space="preserve">dashboards </w:t>
+      </w:r>
+      <w:r>
+        <w:t xml:space="preserve">associados às Especificações Técnicas para viaturas não eléctricas e eléctricas são bastantes idênticos, sendo que apenas diferem nas Especificações Técnicas apresentadas e na forma de apresentar os combustíveis/fontes de energia utilizados por cada tipo de viatura. Estes </w:t>
+      </w:r>
+      <w:r>
+        <w:rPr>
+          <w:i/>
+        </w:rPr>
+        <w:t xml:space="preserve">dashboards </w:t>
+      </w:r>
+      <w:r>
+        <w:t xml:space="preserve">permitem, tal como no </w:t>
+      </w:r>
+      <w:r>
+        <w:rPr>
+          <w:i/>
+        </w:rPr>
+        <w:t xml:space="preserve">dashboard </w:t>
+      </w:r>
+      <w:r>
+        <w:t xml:space="preserve">Resumo Geral, definir um </w:t>
+      </w:r>
+      <w:r>
+        <w:rPr>
+          <w:i/>
+        </w:rPr>
+        <w:t xml:space="preserve">range </w:t>
+      </w:r>
+      <w:r>
+        <w:t>de preço que permite filtar as viaturas</w:t>
+      </w:r>
+      <w:r>
+        <w:t xml:space="preserve"> (as imagens das viaturas são apresentadas consoante o filtro aplicado)</w:t>
+      </w:r>
+      <w:r>
+        <w:t xml:space="preserve">, tal como é possível apresentar apenas as viaturas das marcas seleccionados no elemento visual </w:t>
+      </w:r>
+      <w:r>
+        <w:rPr>
+          <w:i/>
+        </w:rPr>
+        <w:t>Image Grid</w:t>
+      </w:r>
+      <w:r>
+        <w:t xml:space="preserve">. </w:t>
+      </w:r>
+      <w:r>
+        <w:t xml:space="preserve">Uma característica dos </w:t>
+      </w:r>
+      <w:r>
+        <w:rPr>
+          <w:i/>
+        </w:rPr>
+        <w:t xml:space="preserve">dashboards </w:t>
+      </w:r>
+      <w:r>
+        <w:t>apresentados na</w:t>
+      </w:r>
+      <w:r>
+        <w:t xml:space="preserve"> está relacionada com a tabela/matriz que apresenta as versões das viaturas e as suas características, sendo que essas características poderão ser filtradas dinamicamente através do </w:t>
+      </w:r>
+      <w:r>
+        <w:rPr>
+          <w:i/>
+        </w:rPr>
+        <w:t xml:space="preserve">slicer </w:t>
+      </w:r>
+      <w:r>
+        <w:t xml:space="preserve">colocado à esquerda no </w:t>
+      </w:r>
+      <w:r>
+        <w:rPr>
+          <w:i/>
+        </w:rPr>
+        <w:t>dashboard</w:t>
+      </w:r>
+      <w:r>
+        <w:t xml:space="preserve">, possibilitando ao utilizador </w:t>
+      </w:r>
+      <w:r>
+        <w:t xml:space="preserve">analisar as especificações que mais lhe interessem. Adicionalmente, a nossa solução apresenta as especificações técnicas agrupados por categoria, nomeadamente: Consumo, Dimensões, Mecânica e Performance. Finalmente, o </w:t>
+      </w:r>
+      <w:r>
+        <w:rPr>
+          <w:i/>
+        </w:rPr>
+        <w:t xml:space="preserve">dashboard </w:t>
+      </w:r>
+      <w:r>
+        <w:t>das viatu</w:t>
+      </w:r>
+      <w:r>
+        <w:t xml:space="preserve">ras não eléctricas apresentam o </w:t>
+      </w:r>
+      <w:r>
+        <w:t>preço dos combustíveis (Diesel, Gasolina e GPL) por distrito de Portugal</w:t>
+      </w:r>
+      <w:r>
+        <w:t xml:space="preserve">, enquanto que o </w:t>
+      </w:r>
+      <w:r>
+        <w:rPr>
+          <w:i/>
+        </w:rPr>
+        <w:t xml:space="preserve">dasboard </w:t>
+      </w:r>
+      <w:r>
+        <w:t xml:space="preserve">das viaturas eléctricas apresenta o preço do kWh por Componente (com e sem impostos), apresentando ainda a evolução temporal dos últimos dez anos. Tal como nos restantes </w:t>
+      </w:r>
+      <w:r>
+        <w:rPr>
+          <w:i/>
+        </w:rPr>
+        <w:t>dashboards</w:t>
+      </w:r>
+      <w:r>
+        <w:t xml:space="preserve">, estes </w:t>
+      </w:r>
+      <w:r>
+        <w:rPr>
+          <w:i/>
+        </w:rPr>
+        <w:t xml:space="preserve">dasboards </w:t>
+      </w:r>
+      <w:r>
+        <w:t>dão a possibilidade de navegar pela solução através dos ícones no canto superior direito</w:t>
+      </w:r>
+      <w:r>
+        <w:t>. De forma a aceder</w:t>
+      </w:r>
+      <w:r>
+        <w:t xml:space="preserve"> ao </w:t>
+      </w:r>
+      <w:r>
+        <w:rPr>
+          <w:i/>
+        </w:rPr>
+        <w:t xml:space="preserve">dashboard </w:t>
+      </w:r>
+      <w:r>
+        <w:t xml:space="preserve">referente às viaturas eléctricas é necessário clicar no ícone com o formato de uma </w:t>
+      </w:r>
+      <w:r>
+        <w:t xml:space="preserve">lâmpada, sendo que o </w:t>
+      </w:r>
+      <w:r>
+        <w:rPr>
+          <w:i/>
+        </w:rPr>
+        <w:t xml:space="preserve">dashboard </w:t>
+      </w:r>
+      <w:r>
+        <w:t xml:space="preserve">associado às viaturas eléctricas permite navegar para qualquer um dos outros </w:t>
+      </w:r>
+      <w:r>
+        <w:rPr>
+          <w:i/>
+        </w:rPr>
+        <w:t>dashboards</w:t>
+      </w:r>
+      <w:r>
+        <w:t>.</w:t>
+      </w:r>
+    </w:p>
+    <w:p>
+      <w:pPr>
+        <w:jc w:val="both"/>
+      </w:pPr>
+      <w:r>
+        <w:rPr>
+          <w:b/>
+        </w:rPr>
+        <w:t>Nota:</w:t>
+      </w:r>
+      <w:r>
+        <w:rPr>
+          <w:b/>
+        </w:rPr>
+        <w:t xml:space="preserve"> </w:t>
+      </w:r>
+      <w:r>
+        <w:t xml:space="preserve">Nestes </w:t>
+      </w:r>
+      <w:r>
+        <w:rPr>
+          <w:i/>
+        </w:rPr>
+        <w:t xml:space="preserve">dashboards </w:t>
+      </w:r>
+      <w:r>
+        <w:t xml:space="preserve">foram aplicados filtros ao nível da página, de forma a que a solução apresentasse as viaturas de acordo com o seu combustível no respectivo </w:t>
+      </w:r>
+      <w:r>
+        <w:rPr>
+          <w:i/>
+        </w:rPr>
+        <w:t>dashboard</w:t>
+      </w:r>
+      <w:r>
+        <w:t>.</w:t>
+      </w:r>
+      <w:bookmarkStart w:id="1" w:name="_GoBack"/>
+      <w:bookmarkEnd w:id="1"/>
     </w:p>
     <w:p>
       <w:pPr>
@@ -2229,10 +2500,433 @@
           <w:ilvl w:val="0"/>
           <w:numId w:val="21"/>
         </w:numPr>
-      </w:pPr>
-      <w:r>
+        <w:jc w:val="both"/>
+        <w:rPr>
+          <w:b/>
+        </w:rPr>
+      </w:pPr>
+      <w:r>
+        <w:rPr>
+          <w:b/>
+        </w:rPr>
         <w:t>Viaturas Não Eléctricas</w:t>
       </w:r>
+    </w:p>
+    <w:p>
+      <w:pPr>
+        <w:pStyle w:val="ListParagraph"/>
+        <w:ind w:left="1211"/>
+        <w:jc w:val="both"/>
+        <w:rPr>
+          <w:noProof/>
+          <w:lang w:val="en-US" w:eastAsia="en-US"/>
+        </w:rPr>
+      </w:pPr>
+      <w:r>
+        <w:rPr>
+          <w:noProof/>
+        </w:rPr>
+        <mc:AlternateContent>
+          <mc:Choice Requires="wps">
+            <w:drawing>
+              <wp:anchor distT="0" distB="0" distL="114300" distR="114300" simplePos="0" relativeHeight="251660288" behindDoc="0" locked="0" layoutInCell="1" allowOverlap="1" wp14:anchorId="1DBEDA0A" wp14:editId="73A37F86">
+                <wp:simplePos x="0" y="0"/>
+                <wp:positionH relativeFrom="column">
+                  <wp:posOffset>0</wp:posOffset>
+                </wp:positionH>
+                <wp:positionV relativeFrom="paragraph">
+                  <wp:posOffset>3644900</wp:posOffset>
+                </wp:positionV>
+                <wp:extent cx="6332220" cy="635"/>
+                <wp:effectExtent l="0" t="0" r="0" b="0"/>
+                <wp:wrapNone/>
+                <wp:docPr id="2" name="Text Box 2"/>
+                <wp:cNvGraphicFramePr/>
+                <a:graphic xmlns:a="http://schemas.openxmlformats.org/drawingml/2006/main">
+                  <a:graphicData uri="http://schemas.microsoft.com/office/word/2010/wordprocessingShape">
+                    <wps:wsp>
+                      <wps:cNvSpPr txBox="1"/>
+                      <wps:spPr>
+                        <a:xfrm>
+                          <a:off x="0" y="0"/>
+                          <a:ext cx="6332220" cy="635"/>
+                        </a:xfrm>
+                        <a:prstGeom prst="rect">
+                          <a:avLst/>
+                        </a:prstGeom>
+                        <a:solidFill>
+                          <a:prstClr val="white"/>
+                        </a:solidFill>
+                        <a:ln>
+                          <a:noFill/>
+                        </a:ln>
+                        <a:effectLst/>
+                      </wps:spPr>
+                      <wps:txbx>
+                        <w:txbxContent>
+                          <w:p>
+                            <w:pPr>
+                              <w:pStyle w:val="Caption"/>
+                              <w:jc w:val="center"/>
+                              <w:rPr>
+                                <w:i w:val="0"/>
+                                <w:noProof/>
+                                <w:sz w:val="20"/>
+                                <w:szCs w:val="24"/>
+                              </w:rPr>
+                            </w:pPr>
+                            <w:r>
+                              <w:rPr>
+                                <w:i w:val="0"/>
+                              </w:rPr>
+                              <w:t xml:space="preserve">Figura </w:t>
+                            </w:r>
+                            <w:r>
+                              <w:rPr>
+                                <w:i w:val="0"/>
+                              </w:rPr>
+                              <w:fldChar w:fldCharType="begin"/>
+                            </w:r>
+                            <w:r>
+                              <w:rPr>
+                                <w:i w:val="0"/>
+                              </w:rPr>
+                              <w:instrText xml:space="preserve"> SEQ Figure \* ARABIC </w:instrText>
+                            </w:r>
+                            <w:r>
+                              <w:rPr>
+                                <w:i w:val="0"/>
+                              </w:rPr>
+                              <w:fldChar w:fldCharType="separate"/>
+                            </w:r>
+                            <w:r>
+                              <w:rPr>
+                                <w:i w:val="0"/>
+                                <w:noProof/>
+                              </w:rPr>
+                              <w:t>1</w:t>
+                            </w:r>
+                            <w:r>
+                              <w:rPr>
+                                <w:i w:val="0"/>
+                              </w:rPr>
+                              <w:fldChar w:fldCharType="end"/>
+                            </w:r>
+                            <w:r>
+                              <w:rPr>
+                                <w:i w:val="0"/>
+                              </w:rPr>
+                              <w:t xml:space="preserve"> - Especificações Técncias (Viaturas não eléctricas)</w:t>
+                            </w:r>
+                          </w:p>
+                        </w:txbxContent>
+                      </wps:txbx>
+                      <wps:bodyPr rot="0" spcFirstLastPara="0" vertOverflow="overflow" horzOverflow="overflow" vert="horz" wrap="square" lIns="0" tIns="0" rIns="0" bIns="0" numCol="1" spcCol="0" rtlCol="0" fromWordArt="0" anchor="t" anchorCtr="0" forceAA="0" compatLnSpc="1">
+                        <a:prstTxWarp prst="textNoShape">
+                          <a:avLst/>
+                        </a:prstTxWarp>
+                        <a:spAutoFit/>
+                      </wps:bodyPr>
+                    </wps:wsp>
+                  </a:graphicData>
+                </a:graphic>
+              </wp:anchor>
+            </w:drawing>
+          </mc:Choice>
+          <mc:Fallback>
+            <w:pict>
+              <v:shapetype w14:anchorId="1DBEDA0A" id="_x0000_t202" coordsize="21600,21600" o:spt="202" path="m,l,21600r21600,l21600,xe">
+                <v:stroke joinstyle="miter"/>
+                <v:path gradientshapeok="t" o:connecttype="rect"/>
+              </v:shapetype>
+              <v:shape id="Text Box 2" o:spid="_x0000_s1026" type="#_x0000_t202" style="position:absolute;left:0;text-align:left;margin-left:0;margin-top:287pt;width:498.6pt;height:.05pt;z-index:251660288;visibility:visible;mso-wrap-style:square;mso-wrap-distance-left:9pt;mso-wrap-distance-top:0;mso-wrap-distance-right:9pt;mso-wrap-distance-bottom:0;mso-position-horizontal:absolute;mso-position-horizontal-relative:text;mso-position-vertical:absolute;mso-position-vertical-relative:text;v-text-anchor:top" o:gfxdata="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" stroked="f">
+                <v:textbox style="mso-fit-shape-to-text:t" inset="0,0,0,0">
+                  <w:txbxContent>
+                    <w:p>
+                      <w:pPr>
+                        <w:pStyle w:val="Caption"/>
+                        <w:jc w:val="center"/>
+                        <w:rPr>
+                          <w:i w:val="0"/>
+                          <w:noProof/>
+                          <w:sz w:val="20"/>
+                          <w:szCs w:val="24"/>
+                        </w:rPr>
+                      </w:pPr>
+                      <w:r>
+                        <w:rPr>
+                          <w:i w:val="0"/>
+                        </w:rPr>
+                        <w:t xml:space="preserve">Figura </w:t>
+                      </w:r>
+                      <w:r>
+                        <w:rPr>
+                          <w:i w:val="0"/>
+                        </w:rPr>
+                        <w:fldChar w:fldCharType="begin"/>
+                      </w:r>
+                      <w:r>
+                        <w:rPr>
+                          <w:i w:val="0"/>
+                        </w:rPr>
+                        <w:instrText xml:space="preserve"> SEQ Figure \* ARABIC </w:instrText>
+                      </w:r>
+                      <w:r>
+                        <w:rPr>
+                          <w:i w:val="0"/>
+                        </w:rPr>
+                        <w:fldChar w:fldCharType="separate"/>
+                      </w:r>
+                      <w:r>
+                        <w:rPr>
+                          <w:i w:val="0"/>
+                          <w:noProof/>
+                        </w:rPr>
+                        <w:t>1</w:t>
+                      </w:r>
+                      <w:r>
+                        <w:rPr>
+                          <w:i w:val="0"/>
+                        </w:rPr>
+                        <w:fldChar w:fldCharType="end"/>
+                      </w:r>
+                      <w:r>
+                        <w:rPr>
+                          <w:i w:val="0"/>
+                        </w:rPr>
+                        <w:t xml:space="preserve"> - Especificações Técncias (Viaturas não eléctricas)</w:t>
+                      </w:r>
+                    </w:p>
+                  </w:txbxContent>
+                </v:textbox>
+              </v:shape>
+            </w:pict>
+          </mc:Fallback>
+        </mc:AlternateContent>
+      </w:r>
+      <w:r>
+        <w:rPr>
+          <w:noProof/>
+          <w:lang w:val="en-US" w:eastAsia="en-US"/>
+        </w:rPr>
+        <w:drawing>
+          <wp:anchor distT="0" distB="0" distL="114300" distR="114300" simplePos="0" relativeHeight="251658240" behindDoc="0" locked="0" layoutInCell="1" allowOverlap="1" wp14:anchorId="0414CC6E" wp14:editId="7191CE65">
+            <wp:simplePos x="0" y="0"/>
+            <wp:positionH relativeFrom="margin">
+              <wp:align>left</wp:align>
+            </wp:positionH>
+            <wp:positionV relativeFrom="paragraph">
+              <wp:posOffset>8890</wp:posOffset>
+            </wp:positionV>
+            <wp:extent cx="6332220" cy="3578860"/>
+            <wp:effectExtent l="0" t="0" r="0" b="2540"/>
+            <wp:wrapNone/>
+            <wp:docPr id="1" name="Picture 1"/>
+            <wp:cNvGraphicFramePr>
+              <a:graphicFrameLocks xmlns:a="http://schemas.openxmlformats.org/drawingml/2006/main" noChangeAspect="1"/>
+            </wp:cNvGraphicFramePr>
+            <a:graphic xmlns:a="http://schemas.openxmlformats.org/drawingml/2006/main">
+              <a:graphicData uri="http://schemas.openxmlformats.org/drawingml/2006/picture">
+                <pic:pic xmlns:pic="http://schemas.openxmlformats.org/drawingml/2006/picture">
+                  <pic:nvPicPr>
+                    <pic:cNvPr id="1" name=""/>
+                    <pic:cNvPicPr/>
+                  </pic:nvPicPr>
+                  <pic:blipFill>
+                    <a:blip r:embed="rId11">
+                      <a:extLst>
+                        <a:ext uri="{28A0092B-C50C-407E-A947-70E740481C1C}">
+                          <a14:useLocalDpi xmlns:a14="http://schemas.microsoft.com/office/drawing/2010/main" val="0"/>
+                        </a:ext>
+                      </a:extLst>
+                    </a:blip>
+                    <a:stretch>
+                      <a:fillRect/>
+                    </a:stretch>
+                  </pic:blipFill>
+                  <pic:spPr>
+                    <a:xfrm>
+                      <a:off x="0" y="0"/>
+                      <a:ext cx="6332220" cy="3578860"/>
+                    </a:xfrm>
+                    <a:prstGeom prst="rect">
+                      <a:avLst/>
+                    </a:prstGeom>
+                  </pic:spPr>
+                </pic:pic>
+              </a:graphicData>
+            </a:graphic>
+            <wp14:sizeRelH relativeFrom="page">
+              <wp14:pctWidth>0</wp14:pctWidth>
+            </wp14:sizeRelH>
+            <wp14:sizeRelV relativeFrom="page">
+              <wp14:pctHeight>0</wp14:pctHeight>
+            </wp14:sizeRelV>
+          </wp:anchor>
+        </w:drawing>
+      </w:r>
+    </w:p>
+    <w:p>
+      <w:pPr>
+        <w:pStyle w:val="ListParagraph"/>
+        <w:ind w:left="1211"/>
+        <w:jc w:val="both"/>
+        <w:rPr>
+          <w:noProof/>
+          <w:lang w:val="en-US" w:eastAsia="en-US"/>
+        </w:rPr>
+      </w:pPr>
+    </w:p>
+    <w:p>
+      <w:pPr>
+        <w:pStyle w:val="ListParagraph"/>
+        <w:ind w:left="1211"/>
+        <w:jc w:val="both"/>
+        <w:rPr>
+          <w:noProof/>
+          <w:lang w:val="en-US" w:eastAsia="en-US"/>
+        </w:rPr>
+      </w:pPr>
+    </w:p>
+    <w:p>
+      <w:pPr>
+        <w:pStyle w:val="ListParagraph"/>
+        <w:ind w:left="1211"/>
+        <w:jc w:val="both"/>
+        <w:rPr>
+          <w:noProof/>
+          <w:lang w:val="en-US" w:eastAsia="en-US"/>
+        </w:rPr>
+      </w:pPr>
+    </w:p>
+    <w:p>
+      <w:pPr>
+        <w:pStyle w:val="ListParagraph"/>
+        <w:ind w:left="1211"/>
+        <w:jc w:val="both"/>
+        <w:rPr>
+          <w:noProof/>
+          <w:lang w:val="en-US" w:eastAsia="en-US"/>
+        </w:rPr>
+      </w:pPr>
+    </w:p>
+    <w:p>
+      <w:pPr>
+        <w:pStyle w:val="ListParagraph"/>
+        <w:ind w:left="1211"/>
+        <w:jc w:val="both"/>
+        <w:rPr>
+          <w:noProof/>
+          <w:lang w:val="en-US" w:eastAsia="en-US"/>
+        </w:rPr>
+      </w:pPr>
+    </w:p>
+    <w:p>
+      <w:pPr>
+        <w:pStyle w:val="ListParagraph"/>
+        <w:ind w:left="1211"/>
+        <w:jc w:val="both"/>
+        <w:rPr>
+          <w:noProof/>
+          <w:lang w:val="en-US" w:eastAsia="en-US"/>
+        </w:rPr>
+      </w:pPr>
+    </w:p>
+    <w:p>
+      <w:pPr>
+        <w:pStyle w:val="ListParagraph"/>
+        <w:ind w:left="1211"/>
+        <w:jc w:val="both"/>
+        <w:rPr>
+          <w:noProof/>
+          <w:lang w:val="en-US" w:eastAsia="en-US"/>
+        </w:rPr>
+      </w:pPr>
+    </w:p>
+    <w:p>
+      <w:pPr>
+        <w:pStyle w:val="ListParagraph"/>
+        <w:ind w:left="1211"/>
+        <w:jc w:val="both"/>
+        <w:rPr>
+          <w:noProof/>
+          <w:lang w:val="en-US" w:eastAsia="en-US"/>
+        </w:rPr>
+      </w:pPr>
+    </w:p>
+    <w:p>
+      <w:pPr>
+        <w:pStyle w:val="ListParagraph"/>
+        <w:ind w:left="1211"/>
+        <w:jc w:val="both"/>
+        <w:rPr>
+          <w:noProof/>
+          <w:lang w:val="en-US" w:eastAsia="en-US"/>
+        </w:rPr>
+      </w:pPr>
+    </w:p>
+    <w:p>
+      <w:pPr>
+        <w:pStyle w:val="ListParagraph"/>
+        <w:ind w:left="1211"/>
+        <w:jc w:val="both"/>
+        <w:rPr>
+          <w:noProof/>
+          <w:lang w:val="en-US" w:eastAsia="en-US"/>
+        </w:rPr>
+      </w:pPr>
+    </w:p>
+    <w:p>
+      <w:pPr>
+        <w:pStyle w:val="ListParagraph"/>
+        <w:ind w:left="1211"/>
+        <w:jc w:val="both"/>
+      </w:pPr>
+    </w:p>
+    <w:p>
+      <w:pPr>
+        <w:pStyle w:val="ListParagraph"/>
+        <w:ind w:left="1211"/>
+        <w:jc w:val="both"/>
+      </w:pPr>
+    </w:p>
+    <w:p>
+      <w:pPr>
+        <w:pStyle w:val="ListParagraph"/>
+        <w:ind w:left="1211"/>
+        <w:jc w:val="both"/>
+      </w:pPr>
+    </w:p>
+    <w:p>
+      <w:pPr>
+        <w:pStyle w:val="ListParagraph"/>
+        <w:ind w:left="1211"/>
+        <w:jc w:val="both"/>
+      </w:pPr>
+    </w:p>
+    <w:p>
+      <w:pPr>
+        <w:pStyle w:val="ListParagraph"/>
+        <w:ind w:left="1211"/>
+        <w:jc w:val="both"/>
+      </w:pPr>
+    </w:p>
+    <w:p>
+      <w:pPr>
+        <w:pStyle w:val="ListParagraph"/>
+        <w:ind w:left="1211"/>
+        <w:jc w:val="both"/>
+      </w:pPr>
+    </w:p>
+    <w:p>
+      <w:pPr>
+        <w:jc w:val="both"/>
+      </w:pPr>
+    </w:p>
+    <w:p>
+      <w:pPr>
+        <w:jc w:val="both"/>
+      </w:pPr>
     </w:p>
     <w:p>
       <w:pPr>
@@ -2241,10 +2935,263 @@
           <w:ilvl w:val="0"/>
           <w:numId w:val="21"/>
         </w:numPr>
-      </w:pPr>
-      <w:r>
+        <w:jc w:val="both"/>
+        <w:rPr>
+          <w:b/>
+        </w:rPr>
+      </w:pPr>
+      <w:r>
+        <w:rPr>
+          <w:noProof/>
+        </w:rPr>
+        <mc:AlternateContent>
+          <mc:Choice Requires="wps">
+            <w:drawing>
+              <wp:anchor distT="0" distB="0" distL="114300" distR="114300" simplePos="0" relativeHeight="251665408" behindDoc="0" locked="0" layoutInCell="1" allowOverlap="1" wp14:anchorId="372127ED" wp14:editId="2A71595D">
+                <wp:simplePos x="0" y="0"/>
+                <wp:positionH relativeFrom="margin">
+                  <wp:align>right</wp:align>
+                </wp:positionH>
+                <wp:positionV relativeFrom="paragraph">
+                  <wp:posOffset>3788631</wp:posOffset>
+                </wp:positionV>
+                <wp:extent cx="6332220" cy="635"/>
+                <wp:effectExtent l="0" t="0" r="0" b="1905"/>
+                <wp:wrapSquare wrapText="bothSides"/>
+                <wp:docPr id="5" name="Text Box 5"/>
+                <wp:cNvGraphicFramePr/>
+                <a:graphic xmlns:a="http://schemas.openxmlformats.org/drawingml/2006/main">
+                  <a:graphicData uri="http://schemas.microsoft.com/office/word/2010/wordprocessingShape">
+                    <wps:wsp>
+                      <wps:cNvSpPr txBox="1"/>
+                      <wps:spPr>
+                        <a:xfrm>
+                          <a:off x="0" y="0"/>
+                          <a:ext cx="6332220" cy="635"/>
+                        </a:xfrm>
+                        <a:prstGeom prst="rect">
+                          <a:avLst/>
+                        </a:prstGeom>
+                        <a:solidFill>
+                          <a:prstClr val="white"/>
+                        </a:solidFill>
+                        <a:ln>
+                          <a:noFill/>
+                        </a:ln>
+                        <a:effectLst/>
+                      </wps:spPr>
+                      <wps:txbx>
+                        <w:txbxContent>
+                          <w:p>
+                            <w:pPr>
+                              <w:pStyle w:val="Caption"/>
+                              <w:jc w:val="center"/>
+                              <w:rPr>
+                                <w:i w:val="0"/>
+                                <w:noProof/>
+                                <w:sz w:val="20"/>
+                                <w:szCs w:val="24"/>
+                              </w:rPr>
+                            </w:pPr>
+                            <w:r>
+                              <w:rPr>
+                                <w:i w:val="0"/>
+                              </w:rPr>
+                              <w:t xml:space="preserve">Figure </w:t>
+                            </w:r>
+                            <w:r>
+                              <w:rPr>
+                                <w:i w:val="0"/>
+                              </w:rPr>
+                              <w:fldChar w:fldCharType="begin"/>
+                            </w:r>
+                            <w:r>
+                              <w:rPr>
+                                <w:i w:val="0"/>
+                              </w:rPr>
+                              <w:instrText xml:space="preserve"> SEQ Figure \* ARABIC </w:instrText>
+                            </w:r>
+                            <w:r>
+                              <w:rPr>
+                                <w:i w:val="0"/>
+                              </w:rPr>
+                              <w:fldChar w:fldCharType="separate"/>
+                            </w:r>
+                            <w:r>
+                              <w:rPr>
+                                <w:i w:val="0"/>
+                                <w:noProof/>
+                              </w:rPr>
+                              <w:t>2</w:t>
+                            </w:r>
+                            <w:r>
+                              <w:rPr>
+                                <w:i w:val="0"/>
+                              </w:rPr>
+                              <w:fldChar w:fldCharType="end"/>
+                            </w:r>
+                            <w:r>
+                              <w:rPr>
+                                <w:i w:val="0"/>
+                              </w:rPr>
+                              <w:t xml:space="preserve"> - Especificações Técnicas (Viaturas Eléctricas)</w:t>
+                            </w:r>
+                          </w:p>
+                        </w:txbxContent>
+                      </wps:txbx>
+                      <wps:bodyPr rot="0" spcFirstLastPara="0" vertOverflow="overflow" horzOverflow="overflow" vert="horz" wrap="square" lIns="0" tIns="0" rIns="0" bIns="0" numCol="1" spcCol="0" rtlCol="0" fromWordArt="0" anchor="t" anchorCtr="0" forceAA="0" compatLnSpc="1">
+                        <a:prstTxWarp prst="textNoShape">
+                          <a:avLst/>
+                        </a:prstTxWarp>
+                        <a:spAutoFit/>
+                      </wps:bodyPr>
+                    </wps:wsp>
+                  </a:graphicData>
+                </a:graphic>
+              </wp:anchor>
+            </w:drawing>
+          </mc:Choice>
+          <mc:Fallback>
+            <w:pict>
+              <v:shape w14:anchorId="372127ED" id="Text Box 5" o:spid="_x0000_s1027" type="#_x0000_t202" style="position:absolute;left:0;text-align:left;margin-left:447.4pt;margin-top:298.3pt;width:498.6pt;height:.05pt;z-index:251665408;visibility:visible;mso-wrap-style:square;mso-wrap-distance-left:9pt;mso-wrap-distance-top:0;mso-wrap-distance-right:9pt;mso-wrap-distance-bottom:0;mso-position-horizontal:right;mso-position-horizontal-relative:margin;mso-position-vertical:absolute;mso-position-vertical-relative:text;v-text-anchor:top" o:gfxdata="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" stroked="f">
+                <v:textbox style="mso-fit-shape-to-text:t" inset="0,0,0,0">
+                  <w:txbxContent>
+                    <w:p>
+                      <w:pPr>
+                        <w:pStyle w:val="Caption"/>
+                        <w:jc w:val="center"/>
+                        <w:rPr>
+                          <w:i w:val="0"/>
+                          <w:noProof/>
+                          <w:sz w:val="20"/>
+                          <w:szCs w:val="24"/>
+                        </w:rPr>
+                      </w:pPr>
+                      <w:r>
+                        <w:rPr>
+                          <w:i w:val="0"/>
+                        </w:rPr>
+                        <w:t xml:space="preserve">Figure </w:t>
+                      </w:r>
+                      <w:r>
+                        <w:rPr>
+                          <w:i w:val="0"/>
+                        </w:rPr>
+                        <w:fldChar w:fldCharType="begin"/>
+                      </w:r>
+                      <w:r>
+                        <w:rPr>
+                          <w:i w:val="0"/>
+                        </w:rPr>
+                        <w:instrText xml:space="preserve"> SEQ Figure \* ARABIC </w:instrText>
+                      </w:r>
+                      <w:r>
+                        <w:rPr>
+                          <w:i w:val="0"/>
+                        </w:rPr>
+                        <w:fldChar w:fldCharType="separate"/>
+                      </w:r>
+                      <w:r>
+                        <w:rPr>
+                          <w:i w:val="0"/>
+                          <w:noProof/>
+                        </w:rPr>
+                        <w:t>2</w:t>
+                      </w:r>
+                      <w:r>
+                        <w:rPr>
+                          <w:i w:val="0"/>
+                        </w:rPr>
+                        <w:fldChar w:fldCharType="end"/>
+                      </w:r>
+                      <w:r>
+                        <w:rPr>
+                          <w:i w:val="0"/>
+                        </w:rPr>
+                        <w:t xml:space="preserve"> - Especificações Técnicas (Viaturas Eléctricas)</w:t>
+                      </w:r>
+                    </w:p>
+                  </w:txbxContent>
+                </v:textbox>
+                <w10:wrap type="square" anchorx="margin"/>
+              </v:shape>
+            </w:pict>
+          </mc:Fallback>
+        </mc:AlternateContent>
+      </w:r>
+      <w:r>
+        <w:rPr>
+          <w:b/>
+          <w:noProof/>
+          <w:lang w:val="en-US" w:eastAsia="en-US"/>
+        </w:rPr>
+        <w:drawing>
+          <wp:anchor distT="0" distB="0" distL="114300" distR="114300" simplePos="0" relativeHeight="251661312" behindDoc="0" locked="0" layoutInCell="1" allowOverlap="1" wp14:anchorId="3AF65D33" wp14:editId="00145C74">
+            <wp:simplePos x="0" y="0"/>
+            <wp:positionH relativeFrom="margin">
+              <wp:align>right</wp:align>
+            </wp:positionH>
+            <wp:positionV relativeFrom="page">
+              <wp:posOffset>1806492</wp:posOffset>
+            </wp:positionV>
+            <wp:extent cx="6332220" cy="3568700"/>
+            <wp:effectExtent l="0" t="0" r="0" b="0"/>
+            <wp:wrapSquare wrapText="bothSides"/>
+            <wp:docPr id="3" name="Picture 3"/>
+            <wp:cNvGraphicFramePr>
+              <a:graphicFrameLocks xmlns:a="http://schemas.openxmlformats.org/drawingml/2006/main" noChangeAspect="1"/>
+            </wp:cNvGraphicFramePr>
+            <a:graphic xmlns:a="http://schemas.openxmlformats.org/drawingml/2006/main">
+              <a:graphicData uri="http://schemas.openxmlformats.org/drawingml/2006/picture">
+                <pic:pic xmlns:pic="http://schemas.openxmlformats.org/drawingml/2006/picture">
+                  <pic:nvPicPr>
+                    <pic:cNvPr id="1" name=""/>
+                    <pic:cNvPicPr/>
+                  </pic:nvPicPr>
+                  <pic:blipFill>
+                    <a:blip r:embed="rId12">
+                      <a:extLst>
+                        <a:ext uri="{28A0092B-C50C-407E-A947-70E740481C1C}">
+                          <a14:useLocalDpi xmlns:a14="http://schemas.microsoft.com/office/drawing/2010/main" val="0"/>
+                        </a:ext>
+                      </a:extLst>
+                    </a:blip>
+                    <a:stretch>
+                      <a:fillRect/>
+                    </a:stretch>
+                  </pic:blipFill>
+                  <pic:spPr>
+                    <a:xfrm>
+                      <a:off x="0" y="0"/>
+                      <a:ext cx="6332220" cy="3568700"/>
+                    </a:xfrm>
+                    <a:prstGeom prst="rect">
+                      <a:avLst/>
+                    </a:prstGeom>
+                  </pic:spPr>
+                </pic:pic>
+              </a:graphicData>
+            </a:graphic>
+            <wp14:sizeRelH relativeFrom="page">
+              <wp14:pctWidth>0</wp14:pctWidth>
+            </wp14:sizeRelH>
+            <wp14:sizeRelV relativeFrom="page">
+              <wp14:pctHeight>0</wp14:pctHeight>
+            </wp14:sizeRelV>
+          </wp:anchor>
+        </w:drawing>
+      </w:r>
+      <w:r>
+        <w:rPr>
+          <w:b/>
+        </w:rPr>
         <w:t>Viaturas Eléctricas</w:t>
       </w:r>
+    </w:p>
+    <w:p>
+      <w:pPr>
+        <w:jc w:val="both"/>
+      </w:pPr>
     </w:p>
     <w:p>
       <w:pPr>
@@ -2254,12 +3201,12 @@
           <w:numId w:val="5"/>
         </w:numPr>
         <w:ind w:left="851"/>
+        <w:jc w:val="both"/>
       </w:pPr>
       <w:r>
         <w:t>Comparação de Viaturas</w:t>
       </w:r>
     </w:p>
-    <w:p/>
     <w:p>
       <w:pPr>
         <w:spacing w:line="240" w:lineRule="auto"/>
@@ -2269,121 +3216,6 @@
           <w:szCs w:val="20"/>
         </w:rPr>
       </w:pPr>
-    </w:p>
-    <w:p>
-      <w:pPr>
-        <w:spacing w:line="240" w:lineRule="auto"/>
-        <w:jc w:val="both"/>
-        <w:rPr>
-          <w:rFonts w:cs="Times New Roman"/>
-          <w:szCs w:val="20"/>
-        </w:rPr>
-      </w:pPr>
-      <w:r>
-        <w:t>Especificações Técnicas</w:t>
-      </w:r>
-      <w:r>
-        <w:rPr>
-          <w:rFonts w:cs="Times New Roman"/>
-          <w:szCs w:val="20"/>
-        </w:rPr>
-        <w:br/>
-      </w:r>
-      <w:r>
-        <w:rPr>
-          <w:rFonts w:cs="Times New Roman"/>
-          <w:szCs w:val="20"/>
-        </w:rPr>
-        <w:br/>
-      </w:r>
-    </w:p>
-    <w:p>
-      <w:pPr>
-        <w:spacing w:before="0" w:after="80" w:line="240" w:lineRule="auto"/>
-        <w:jc w:val="both"/>
-        <w:rPr>
-          <w:rFonts w:cs="Times New Roman"/>
-          <w:szCs w:val="20"/>
-        </w:rPr>
-      </w:pPr>
-      <w:r>
-        <w:rPr>
-          <w:rFonts w:cs="Times New Roman"/>
-          <w:szCs w:val="20"/>
-        </w:rPr>
-        <w:t>tem o pior SSR, e analisando os gráficos dos resíduos (</w:t>
-      </w:r>
-      <w:r>
-        <w:rPr>
-          <w:rFonts w:cs="Times New Roman"/>
-          <w:szCs w:val="20"/>
-        </w:rPr>
-        <w:t xml:space="preserve">vide </w:t>
-      </w:r>
-      <w:r>
-        <w:rPr>
-          <w:rFonts w:cs="Times New Roman"/>
-          <w:i/>
-          <w:szCs w:val="20"/>
-        </w:rPr>
-        <w:t>Jupyter Notebook</w:t>
-      </w:r>
-      <w:r>
-        <w:rPr>
-          <w:rFonts w:cs="Times New Roman"/>
-          <w:szCs w:val="20"/>
-        </w:rPr>
-        <w:t xml:space="preserve"> III.3.</w:t>
-      </w:r>
-      <w:r>
-        <w:rPr>
-          <w:rFonts w:cs="Times New Roman"/>
-          <w:szCs w:val="20"/>
-        </w:rPr>
-        <w:t>) não se verifica</w:t>
-      </w:r>
-      <w:r>
-        <w:rPr>
-          <w:rFonts w:cs="Times New Roman"/>
-          <w:szCs w:val="20"/>
-        </w:rPr>
-        <w:t xml:space="preserve"> o cumprimento</w:t>
-      </w:r>
-      <w:r>
-        <w:rPr>
-          <w:rFonts w:cs="Times New Roman"/>
-          <w:szCs w:val="20"/>
-        </w:rPr>
-        <w:t xml:space="preserve"> </w:t>
-      </w:r>
-      <w:r>
-        <w:rPr>
-          <w:rFonts w:cs="Times New Roman"/>
-          <w:szCs w:val="20"/>
-        </w:rPr>
-        <w:t>d</w:t>
-      </w:r>
-      <w:r>
-        <w:rPr>
-          <w:rFonts w:cs="Times New Roman"/>
-          <w:szCs w:val="20"/>
-        </w:rPr>
-        <w:t xml:space="preserve">os </w:t>
-      </w:r>
-      <w:r>
-        <w:rPr>
-          <w:rFonts w:cs="Times New Roman"/>
-          <w:szCs w:val="20"/>
-        </w:rPr>
-        <w:t>requisitos</w:t>
-      </w:r>
-      <w:r>
-        <w:rPr>
-          <w:rFonts w:cs="Times New Roman"/>
-          <w:szCs w:val="20"/>
-        </w:rPr>
-        <w:t xml:space="preserve"> LINE.</w:t>
-      </w:r>
     </w:p>
     <w:sdt>
       <w:sdtPr>
@@ -2406,6 +3238,7 @@
             </w:numPr>
             <w:spacing w:before="200" w:line="240" w:lineRule="auto"/>
             <w:ind w:hanging="181"/>
+            <w:jc w:val="both"/>
             <w:rPr>
               <w:rFonts w:ascii="Times New Roman" w:hAnsi="Times New Roman" w:cs="Times New Roman"/>
               <w:sz w:val="20"/>
@@ -2499,9 +3332,187 @@
           <w:vertAlign w:val="superscript"/>
         </w:rPr>
       </w:pPr>
+      <w:r>
+        <w:rPr>
+          <w:noProof/>
+        </w:rPr>
+        <mc:AlternateContent>
+          <mc:Choice Requires="wps">
+            <w:drawing>
+              <wp:anchor distT="0" distB="0" distL="114300" distR="114300" simplePos="0" relativeHeight="251663360" behindDoc="0" locked="0" layoutInCell="1" allowOverlap="1" wp14:anchorId="4626C7F4" wp14:editId="2D2EABAC">
+                <wp:simplePos x="0" y="0"/>
+                <wp:positionH relativeFrom="column">
+                  <wp:posOffset>74433</wp:posOffset>
+                </wp:positionH>
+                <wp:positionV relativeFrom="paragraph">
+                  <wp:posOffset>927928</wp:posOffset>
+                </wp:positionV>
+                <wp:extent cx="6332220" cy="635"/>
+                <wp:effectExtent l="0" t="0" r="0" b="0"/>
+                <wp:wrapNone/>
+                <wp:docPr id="4" name="Text Box 4"/>
+                <wp:cNvGraphicFramePr/>
+                <a:graphic xmlns:a="http://schemas.openxmlformats.org/drawingml/2006/main">
+                  <a:graphicData uri="http://schemas.microsoft.com/office/word/2010/wordprocessingShape">
+                    <wps:wsp>
+                      <wps:cNvSpPr txBox="1"/>
+                      <wps:spPr>
+                        <a:xfrm>
+                          <a:off x="0" y="0"/>
+                          <a:ext cx="6332220" cy="635"/>
+                        </a:xfrm>
+                        <a:prstGeom prst="rect">
+                          <a:avLst/>
+                        </a:prstGeom>
+                        <a:solidFill>
+                          <a:prstClr val="white"/>
+                        </a:solidFill>
+                        <a:ln>
+                          <a:noFill/>
+                        </a:ln>
+                        <a:effectLst/>
+                      </wps:spPr>
+                      <wps:txbx>
+                        <w:txbxContent>
+                          <w:p>
+                            <w:pPr>
+                              <w:pStyle w:val="Caption"/>
+                              <w:jc w:val="center"/>
+                              <w:rPr>
+                                <w:i w:val="0"/>
+                                <w:noProof/>
+                                <w:sz w:val="20"/>
+                                <w:szCs w:val="24"/>
+                              </w:rPr>
+                            </w:pPr>
+                            <w:r>
+                              <w:rPr>
+                                <w:i w:val="0"/>
+                              </w:rPr>
+                              <w:t xml:space="preserve">Figure </w:t>
+                            </w:r>
+                            <w:r>
+                              <w:rPr>
+                                <w:i w:val="0"/>
+                              </w:rPr>
+                              <w:fldChar w:fldCharType="begin"/>
+                            </w:r>
+                            <w:r>
+                              <w:rPr>
+                                <w:i w:val="0"/>
+                              </w:rPr>
+                              <w:instrText xml:space="preserve"> SEQ Figure \* ARABIC </w:instrText>
+                            </w:r>
+                            <w:r>
+                              <w:rPr>
+                                <w:i w:val="0"/>
+                              </w:rPr>
+                              <w:fldChar w:fldCharType="separate"/>
+                            </w:r>
+                            <w:r>
+                              <w:rPr>
+                                <w:i w:val="0"/>
+                                <w:noProof/>
+                              </w:rPr>
+                              <w:t>3</w:t>
+                            </w:r>
+                            <w:r>
+                              <w:rPr>
+                                <w:i w:val="0"/>
+                              </w:rPr>
+                              <w:fldChar w:fldCharType="end"/>
+                            </w:r>
+                            <w:r>
+                              <w:rPr>
+                                <w:i w:val="0"/>
+                              </w:rPr>
+                              <w:t xml:space="preserve"> - Especificações Técnicas (Viaturas Eléctricas)</w:t>
+                            </w:r>
+                          </w:p>
+                        </w:txbxContent>
+                      </wps:txbx>
+                      <wps:bodyPr rot="0" spcFirstLastPara="0" vertOverflow="overflow" horzOverflow="overflow" vert="horz" wrap="square" lIns="0" tIns="0" rIns="0" bIns="0" numCol="1" spcCol="0" rtlCol="0" fromWordArt="0" anchor="t" anchorCtr="0" forceAA="0" compatLnSpc="1">
+                        <a:prstTxWarp prst="textNoShape">
+                          <a:avLst/>
+                        </a:prstTxWarp>
+                        <a:spAutoFit/>
+                      </wps:bodyPr>
+                    </wps:wsp>
+                  </a:graphicData>
+                </a:graphic>
+              </wp:anchor>
+            </w:drawing>
+          </mc:Choice>
+          <mc:Fallback>
+            <w:pict>
+              <v:shape w14:anchorId="4626C7F4" id="Text Box 4" o:spid="_x0000_s1028" type="#_x0000_t202" style="position:absolute;left:0;text-align:left;margin-left:5.85pt;margin-top:73.05pt;width:498.6pt;height:.05pt;z-index:251663360;visibility:visible;mso-wrap-style:square;mso-wrap-distance-left:9pt;mso-wrap-distance-top:0;mso-wrap-distance-right:9pt;mso-wrap-distance-bottom:0;mso-position-horizontal:absolute;mso-position-horizontal-relative:text;mso-position-vertical:absolute;mso-position-vertical-relative:text;v-text-anchor:top" o:gfxdata="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" stroked="f">
+                <v:textbox style="mso-fit-shape-to-text:t" inset="0,0,0,0">
+                  <w:txbxContent>
+                    <w:p>
+                      <w:pPr>
+                        <w:pStyle w:val="Caption"/>
+                        <w:jc w:val="center"/>
+                        <w:rPr>
+                          <w:i w:val="0"/>
+                          <w:noProof/>
+                          <w:sz w:val="20"/>
+                          <w:szCs w:val="24"/>
+                        </w:rPr>
+                      </w:pPr>
+                      <w:r>
+                        <w:rPr>
+                          <w:i w:val="0"/>
+                        </w:rPr>
+                        <w:t xml:space="preserve">Figure </w:t>
+                      </w:r>
+                      <w:r>
+                        <w:rPr>
+                          <w:i w:val="0"/>
+                        </w:rPr>
+                        <w:fldChar w:fldCharType="begin"/>
+                      </w:r>
+                      <w:r>
+                        <w:rPr>
+                          <w:i w:val="0"/>
+                        </w:rPr>
+                        <w:instrText xml:space="preserve"> SEQ Figure \* ARABIC </w:instrText>
+                      </w:r>
+                      <w:r>
+                        <w:rPr>
+                          <w:i w:val="0"/>
+                        </w:rPr>
+                        <w:fldChar w:fldCharType="separate"/>
+                      </w:r>
+                      <w:r>
+                        <w:rPr>
+                          <w:i w:val="0"/>
+                          <w:noProof/>
+                        </w:rPr>
+                        <w:t>3</w:t>
+                      </w:r>
+                      <w:r>
+                        <w:rPr>
+                          <w:i w:val="0"/>
+                        </w:rPr>
+                        <w:fldChar w:fldCharType="end"/>
+                      </w:r>
+                      <w:r>
+                        <w:rPr>
+                          <w:i w:val="0"/>
+                        </w:rPr>
+                        <w:t xml:space="preserve"> - Especificações Técnicas (Viaturas Eléctricas)</w:t>
+                      </w:r>
+                    </w:p>
+                  </w:txbxContent>
+                </v:textbox>
+              </v:shape>
+            </w:pict>
+          </mc:Fallback>
+        </mc:AlternateContent>
+      </w:r>
     </w:p>
     <w:sectPr>
-      <w:headerReference w:type="default" r:id="rId11"/>
+      <w:headerReference w:type="default" r:id="rId13"/>
       <w:pgSz w:w="12240" w:h="15840"/>
       <w:pgMar w:top="1134" w:right="1134" w:bottom="1134" w:left="1134" w:header="720" w:footer="720" w:gutter="0"/>
       <w:pgNumType w:start="1"/>
